--- a/TCC - Fernando Söndahl.docx
+++ b/TCC - Fernando Söndahl.docx
@@ -1,6 +1,6 @@
 
 <file path=word/document.xml><?xml version="1.0" encoding="utf-8"?>
-<w:document xmlns:wpc="http://schemas.microsoft.com/office/word/2010/wordprocessingCanvas" xmlns:cx="http://schemas.microsoft.com/office/drawing/2014/chartex" xmlns:mc="http://schemas.openxmlformats.org/markup-compatibility/2006" xmlns:o="urn:schemas-microsoft-com:office:office" xmlns:r="http://schemas.openxmlformats.org/officeDocument/2006/relationships" xmlns:m="http://schemas.openxmlformats.org/officeDocument/2006/math" xmlns:v="urn:schemas-microsoft-com:vml" xmlns:wp14="http://schemas.microsoft.com/office/word/2010/wordprocessingDrawing" xmlns:wp="http://schemas.openxmlformats.org/drawingml/2006/wordprocessingDrawing" xmlns:w10="urn:schemas-microsoft-com:office:word" xmlns:w="http://schemas.openxmlformats.org/wordprocessingml/2006/main" xmlns:w14="http://schemas.microsoft.com/office/word/2010/wordml" xmlns:w15="http://schemas.microsoft.com/office/word/2012/wordml" xmlns:w16se="http://schemas.microsoft.com/office/word/2015/wordml/symex" xmlns:wpg="http://schemas.microsoft.com/office/word/2010/wordprocessingGroup" xmlns:wpi="http://schemas.microsoft.com/office/word/2010/wordprocessingInk" xmlns:wne="http://schemas.microsoft.com/office/word/2006/wordml" xmlns:wps="http://schemas.microsoft.com/office/word/2010/wordprocessingShape" mc:Ignorable="w14 w15 w16se wp14">
+<w:document xmlns:wpc="http://schemas.microsoft.com/office/word/2010/wordprocessingCanvas" xmlns:cx="http://schemas.microsoft.com/office/drawing/2014/chartex" xmlns:cx1="http://schemas.microsoft.com/office/drawing/2015/9/8/chartex" xmlns:cx2="http://schemas.microsoft.com/office/drawing/2015/10/21/chartex" xmlns:cx3="http://schemas.microsoft.com/office/drawing/2016/5/9/chartex" xmlns:cx4="http://schemas.microsoft.com/office/drawing/2016/5/10/chartex" xmlns:cx5="http://schemas.microsoft.com/office/drawing/2016/5/11/chartex" xmlns:cx6="http://schemas.microsoft.com/office/drawing/2016/5/12/chartex" xmlns:cx7="http://schemas.microsoft.com/office/drawing/2016/5/13/chartex" xmlns:cx8="http://schemas.microsoft.com/office/drawing/2016/5/14/chartex" xmlns:mc="http://schemas.openxmlformats.org/markup-compatibility/2006" xmlns:aink="http://schemas.microsoft.com/office/drawing/2016/ink" xmlns:am3d="http://schemas.microsoft.com/office/drawing/2017/model3d" xmlns:o="urn:schemas-microsoft-com:office:office" xmlns:oel="http://schemas.microsoft.com/office/2019/extlst" xmlns:r="http://schemas.openxmlformats.org/officeDocument/2006/relationships" xmlns:m="http://schemas.openxmlformats.org/officeDocument/2006/math" xmlns:v="urn:schemas-microsoft-com:vml" xmlns:wp14="http://schemas.microsoft.com/office/word/2010/wordprocessingDrawing" xmlns:wp="http://schemas.openxmlformats.org/drawingml/2006/wordprocessingDrawing" xmlns:w10="urn:schemas-microsoft-com:office:word" xmlns:w="http://schemas.openxmlformats.org/wordprocessingml/2006/main" xmlns:w14="http://schemas.microsoft.com/office/word/2010/wordml" xmlns:w15="http://schemas.microsoft.com/office/word/2012/wordml" xmlns:w16cex="http://schemas.microsoft.com/office/word/2018/wordml/cex" xmlns:w16cid="http://schemas.microsoft.com/office/word/2016/wordml/cid" xmlns:w16="http://schemas.microsoft.com/office/word/2018/wordml" xmlns:w16sdtdh="http://schemas.microsoft.com/office/word/2020/wordml/sdtdatahash" xmlns:w16se="http://schemas.microsoft.com/office/word/2015/wordml/symex" xmlns:wpg="http://schemas.microsoft.com/office/word/2010/wordprocessingGroup" xmlns:wpi="http://schemas.microsoft.com/office/word/2010/wordprocessingInk" xmlns:wne="http://schemas.microsoft.com/office/word/2006/wordml" xmlns:wps="http://schemas.microsoft.com/office/word/2010/wordprocessingShape" mc:Ignorable="w14 w15 w16se w16cid w16 w16cex w16sdtdh wp14">
   <w:body>
     <w:p>
       <w:pPr>
@@ -2436,7 +2436,23 @@
           <w:sz w:val="24"/>
           <w:szCs w:val="24"/>
         </w:rPr>
-        <w:t>As restrições (1) e (2) são responsáveis por garantir q</w:t>
+        <w:t>As restrições (1) e (2) são</w:t>
+      </w:r>
+      <w:r>
+        <w:rPr>
+          <w:rFonts w:ascii="Arial" w:eastAsiaTheme="minorEastAsia" w:hAnsi="Arial" w:cs="Arial"/>
+          <w:sz w:val="24"/>
+          <w:szCs w:val="24"/>
+        </w:rPr>
+        <w:t xml:space="preserve"> respectivamente</w:t>
+      </w:r>
+      <w:r>
+        <w:rPr>
+          <w:rFonts w:ascii="Arial" w:eastAsiaTheme="minorEastAsia" w:hAnsi="Arial" w:cs="Arial"/>
+          <w:sz w:val="24"/>
+          <w:szCs w:val="24"/>
+        </w:rPr>
+        <w:t xml:space="preserve"> responsáveis por garantir q</w:t>
       </w:r>
       <w:r>
         <w:rPr>
@@ -2492,7 +2508,23 @@
           <w:sz w:val="24"/>
           <w:szCs w:val="24"/>
         </w:rPr>
-        <w:t xml:space="preserve">se sairá uma </w:t>
+        <w:t xml:space="preserve">se sairá </w:t>
+      </w:r>
+      <w:r>
+        <w:rPr>
+          <w:rFonts w:ascii="Arial" w:eastAsiaTheme="minorEastAsia" w:hAnsi="Arial" w:cs="Arial"/>
+          <w:sz w:val="24"/>
+          <w:szCs w:val="24"/>
+        </w:rPr>
+        <w:t xml:space="preserve">também </w:t>
+      </w:r>
+      <w:r>
+        <w:rPr>
+          <w:rFonts w:ascii="Arial" w:eastAsiaTheme="minorEastAsia" w:hAnsi="Arial" w:cs="Arial"/>
+          <w:sz w:val="24"/>
+          <w:szCs w:val="24"/>
+        </w:rPr>
+        <w:t xml:space="preserve">uma </w:t>
       </w:r>
       <w:r>
         <w:rPr>
@@ -2568,7 +2600,7 @@
           <w:sz w:val="24"/>
           <w:szCs w:val="24"/>
         </w:rPr>
-        <w:t>tem sentidos pr</w:t>
+        <w:t>tem sentido pr</w:t>
       </w:r>
       <w:r>
         <w:rPr>
@@ -3123,7 +3155,23 @@
           <w:sz w:val="24"/>
           <w:szCs w:val="24"/>
         </w:rPr>
-        <w:t>busca de sua restrição.</w:t>
+        <w:t xml:space="preserve">busca de sua </w:t>
+      </w:r>
+      <w:r>
+        <w:rPr>
+          <w:rFonts w:ascii="Arial" w:eastAsiaTheme="minorEastAsia" w:hAnsi="Arial" w:cs="Arial"/>
+          <w:sz w:val="24"/>
+          <w:szCs w:val="24"/>
+        </w:rPr>
+        <w:t>proibição</w:t>
+      </w:r>
+      <w:r>
+        <w:rPr>
+          <w:rFonts w:ascii="Arial" w:eastAsiaTheme="minorEastAsia" w:hAnsi="Arial" w:cs="Arial"/>
+          <w:sz w:val="24"/>
+          <w:szCs w:val="24"/>
+        </w:rPr>
+        <w:t>.</w:t>
       </w:r>
     </w:p>
     <w:p>
@@ -3182,120 +3230,15 @@
           <w:sz w:val="24"/>
           <w:szCs w:val="24"/>
         </w:rPr>
-        <w:t>a formulação MTZ e a formulação DFJ</w:t>
-      </w:r>
-      <w:r>
-        <w:rPr>
-          <w:rFonts w:ascii="Arial" w:eastAsiaTheme="minorEastAsia" w:hAnsi="Arial" w:cs="Arial"/>
-          <w:sz w:val="24"/>
-          <w:szCs w:val="24"/>
-        </w:rPr>
-        <w:t>, que serão apresentadas nas próximas subseções.</w:t>
-      </w:r>
-    </w:p>
-    <w:p>
-      <w:pPr>
-        <w:spacing w:line="360" w:lineRule="auto"/>
-        <w:rPr>
-          <w:rFonts w:ascii="Arial" w:eastAsiaTheme="minorEastAsia" w:hAnsi="Arial" w:cs="Arial"/>
-          <w:sz w:val="24"/>
-          <w:szCs w:val="24"/>
-        </w:rPr>
-      </w:pPr>
-    </w:p>
-    <w:p>
-      <w:pPr>
-        <w:spacing w:line="360" w:lineRule="auto"/>
-        <w:rPr>
-          <w:rFonts w:ascii="Arial" w:eastAsiaTheme="minorEastAsia" w:hAnsi="Arial" w:cs="Arial"/>
-          <w:sz w:val="24"/>
-          <w:szCs w:val="24"/>
-        </w:rPr>
-      </w:pPr>
-      <w:r>
-        <w:rPr>
-          <w:rFonts w:ascii="Arial" w:eastAsiaTheme="minorEastAsia" w:hAnsi="Arial" w:cs="Arial"/>
-          <w:sz w:val="24"/>
-          <w:szCs w:val="24"/>
-        </w:rPr>
-        <w:t xml:space="preserve">2.4.1 </w:t>
-      </w:r>
-      <w:r>
-        <w:rPr>
-          <w:rFonts w:ascii="Arial" w:eastAsiaTheme="minorEastAsia" w:hAnsi="Arial" w:cs="Arial"/>
-          <w:sz w:val="24"/>
-          <w:szCs w:val="24"/>
-        </w:rPr>
-        <w:t>FORMULAÇÃO MILLER-TUCKER</w:t>
-      </w:r>
-      <w:r>
-        <w:rPr>
-          <w:rFonts w:ascii="Arial" w:eastAsiaTheme="minorEastAsia" w:hAnsi="Arial" w:cs="Arial"/>
-          <w:sz w:val="24"/>
-          <w:szCs w:val="24"/>
-        </w:rPr>
-        <w:t>-ZEMLIN (MTZ)</w:t>
-      </w:r>
-    </w:p>
-    <w:p>
-      <w:pPr>
-        <w:spacing w:line="360" w:lineRule="auto"/>
-        <w:ind w:firstLine="360"/>
-        <w:rPr>
-          <w:rFonts w:ascii="Arial" w:eastAsiaTheme="minorEastAsia" w:hAnsi="Arial" w:cs="Arial"/>
-          <w:sz w:val="24"/>
-          <w:szCs w:val="24"/>
-        </w:rPr>
-      </w:pPr>
-      <w:r>
-        <w:rPr>
-          <w:rFonts w:ascii="Arial" w:eastAsiaTheme="minorEastAsia" w:hAnsi="Arial" w:cs="Arial"/>
-          <w:sz w:val="24"/>
-          <w:szCs w:val="24"/>
-        </w:rPr>
-        <w:t xml:space="preserve">Miller, Tucker e </w:t>
-      </w:r>
-      <w:proofErr w:type="spellStart"/>
-      <w:r>
-        <w:rPr>
-          <w:rFonts w:ascii="Arial" w:eastAsiaTheme="minorEastAsia" w:hAnsi="Arial" w:cs="Arial"/>
-          <w:sz w:val="24"/>
-          <w:szCs w:val="24"/>
-        </w:rPr>
-        <w:t>Zemlin</w:t>
-      </w:r>
-      <w:proofErr w:type="spellEnd"/>
-      <w:r>
-        <w:rPr>
-          <w:rFonts w:ascii="Arial" w:eastAsiaTheme="minorEastAsia" w:hAnsi="Arial" w:cs="Arial"/>
-          <w:sz w:val="24"/>
-          <w:szCs w:val="24"/>
-        </w:rPr>
-        <w:t xml:space="preserve"> (1960)</w:t>
-      </w:r>
-      <w:r>
-        <w:rPr>
-          <w:rFonts w:ascii="Arial" w:eastAsiaTheme="minorEastAsia" w:hAnsi="Arial" w:cs="Arial"/>
-          <w:sz w:val="24"/>
-          <w:szCs w:val="24"/>
-        </w:rPr>
-        <w:t xml:space="preserve">, </w:t>
-      </w:r>
-      <w:r>
-        <w:rPr>
-          <w:rFonts w:ascii="Arial" w:eastAsiaTheme="minorEastAsia" w:hAnsi="Arial" w:cs="Arial"/>
-          <w:sz w:val="24"/>
-          <w:szCs w:val="24"/>
-        </w:rPr>
-        <w:t xml:space="preserve">propõe a inserção </w:t>
-      </w:r>
-      <w:r>
-        <w:rPr>
-          <w:rFonts w:ascii="Arial" w:eastAsiaTheme="minorEastAsia" w:hAnsi="Arial" w:cs="Arial"/>
-          <w:sz w:val="24"/>
-          <w:szCs w:val="24"/>
-        </w:rPr>
-        <w:t xml:space="preserve">de uma variável artificial </w:t>
+        <w:t xml:space="preserve">como </w:t>
+      </w:r>
+      <w:r>
+        <w:rPr>
+          <w:rFonts w:ascii="Arial" w:eastAsiaTheme="minorEastAsia" w:hAnsi="Arial" w:cs="Arial"/>
+          <w:sz w:val="24"/>
+          <w:szCs w:val="24"/>
+        </w:rPr>
+        <w:t xml:space="preserve">a formulação </w:t>
       </w:r>
       <w:r>
         <w:rPr>
@@ -3305,6 +3248,147 @@
           <w:sz w:val="24"/>
           <w:szCs w:val="24"/>
         </w:rPr>
+        <w:t>MTZ</w:t>
+      </w:r>
+      <w:r>
+        <w:rPr>
+          <w:rFonts w:ascii="Arial" w:eastAsiaTheme="minorEastAsia" w:hAnsi="Arial" w:cs="Arial"/>
+          <w:sz w:val="24"/>
+          <w:szCs w:val="24"/>
+        </w:rPr>
+        <w:t xml:space="preserve"> e a formulação </w:t>
+      </w:r>
+      <w:r>
+        <w:rPr>
+          <w:rFonts w:ascii="Arial" w:eastAsiaTheme="minorEastAsia" w:hAnsi="Arial" w:cs="Arial"/>
+          <w:i/>
+          <w:iCs/>
+          <w:sz w:val="24"/>
+          <w:szCs w:val="24"/>
+        </w:rPr>
+        <w:t>DFJ</w:t>
+      </w:r>
+      <w:r>
+        <w:rPr>
+          <w:rFonts w:ascii="Arial" w:eastAsiaTheme="minorEastAsia" w:hAnsi="Arial" w:cs="Arial"/>
+          <w:sz w:val="24"/>
+          <w:szCs w:val="24"/>
+        </w:rPr>
+        <w:t>, que serão apresentadas nas próximas subseções.</w:t>
+      </w:r>
+    </w:p>
+    <w:p>
+      <w:pPr>
+        <w:spacing w:line="360" w:lineRule="auto"/>
+        <w:rPr>
+          <w:rFonts w:ascii="Arial" w:eastAsiaTheme="minorEastAsia" w:hAnsi="Arial" w:cs="Arial"/>
+          <w:sz w:val="24"/>
+          <w:szCs w:val="24"/>
+        </w:rPr>
+      </w:pPr>
+    </w:p>
+    <w:p>
+      <w:pPr>
+        <w:spacing w:line="360" w:lineRule="auto"/>
+        <w:rPr>
+          <w:rFonts w:ascii="Arial" w:eastAsiaTheme="minorEastAsia" w:hAnsi="Arial" w:cs="Arial"/>
+          <w:sz w:val="24"/>
+          <w:szCs w:val="24"/>
+        </w:rPr>
+      </w:pPr>
+      <w:r>
+        <w:rPr>
+          <w:rFonts w:ascii="Arial" w:eastAsiaTheme="minorEastAsia" w:hAnsi="Arial" w:cs="Arial"/>
+          <w:sz w:val="24"/>
+          <w:szCs w:val="24"/>
+        </w:rPr>
+        <w:t xml:space="preserve">2.4.1 </w:t>
+      </w:r>
+      <w:r>
+        <w:rPr>
+          <w:rFonts w:ascii="Arial" w:eastAsiaTheme="minorEastAsia" w:hAnsi="Arial" w:cs="Arial"/>
+          <w:sz w:val="24"/>
+          <w:szCs w:val="24"/>
+        </w:rPr>
+        <w:t>FORMULAÇÃO MILLER-TUCKER</w:t>
+      </w:r>
+      <w:r>
+        <w:rPr>
+          <w:rFonts w:ascii="Arial" w:eastAsiaTheme="minorEastAsia" w:hAnsi="Arial" w:cs="Arial"/>
+          <w:sz w:val="24"/>
+          <w:szCs w:val="24"/>
+        </w:rPr>
+        <w:t>-ZEMLIN (MTZ)</w:t>
+      </w:r>
+    </w:p>
+    <w:p>
+      <w:pPr>
+        <w:spacing w:line="360" w:lineRule="auto"/>
+        <w:ind w:firstLine="360"/>
+        <w:rPr>
+          <w:rFonts w:ascii="Arial" w:eastAsiaTheme="minorEastAsia" w:hAnsi="Arial" w:cs="Arial"/>
+          <w:sz w:val="24"/>
+          <w:szCs w:val="24"/>
+        </w:rPr>
+      </w:pPr>
+      <w:r>
+        <w:rPr>
+          <w:rFonts w:ascii="Arial" w:eastAsiaTheme="minorEastAsia" w:hAnsi="Arial" w:cs="Arial"/>
+          <w:sz w:val="24"/>
+          <w:szCs w:val="24"/>
+        </w:rPr>
+        <w:t xml:space="preserve">Miller, Tucker e </w:t>
+      </w:r>
+      <w:proofErr w:type="spellStart"/>
+      <w:r>
+        <w:rPr>
+          <w:rFonts w:ascii="Arial" w:eastAsiaTheme="minorEastAsia" w:hAnsi="Arial" w:cs="Arial"/>
+          <w:sz w:val="24"/>
+          <w:szCs w:val="24"/>
+        </w:rPr>
+        <w:t>Zemlin</w:t>
+      </w:r>
+      <w:proofErr w:type="spellEnd"/>
+      <w:r>
+        <w:rPr>
+          <w:rFonts w:ascii="Arial" w:eastAsiaTheme="minorEastAsia" w:hAnsi="Arial" w:cs="Arial"/>
+          <w:sz w:val="24"/>
+          <w:szCs w:val="24"/>
+        </w:rPr>
+        <w:t xml:space="preserve"> (1960)</w:t>
+      </w:r>
+      <w:r>
+        <w:rPr>
+          <w:rFonts w:ascii="Arial" w:eastAsiaTheme="minorEastAsia" w:hAnsi="Arial" w:cs="Arial"/>
+          <w:sz w:val="24"/>
+          <w:szCs w:val="24"/>
+        </w:rPr>
+        <w:t xml:space="preserve">, </w:t>
+      </w:r>
+      <w:r>
+        <w:rPr>
+          <w:rFonts w:ascii="Arial" w:eastAsiaTheme="minorEastAsia" w:hAnsi="Arial" w:cs="Arial"/>
+          <w:sz w:val="24"/>
+          <w:szCs w:val="24"/>
+        </w:rPr>
+        <w:t xml:space="preserve">propõe a inserção </w:t>
+      </w:r>
+      <w:r>
+        <w:rPr>
+          <w:rFonts w:ascii="Arial" w:eastAsiaTheme="minorEastAsia" w:hAnsi="Arial" w:cs="Arial"/>
+          <w:sz w:val="24"/>
+          <w:szCs w:val="24"/>
+        </w:rPr>
+        <w:t xml:space="preserve">de uma variável artificial </w:t>
+      </w:r>
+      <w:r>
+        <w:rPr>
+          <w:rFonts w:ascii="Arial" w:eastAsiaTheme="minorEastAsia" w:hAnsi="Arial" w:cs="Arial"/>
+          <w:i/>
+          <w:iCs/>
+          <w:sz w:val="24"/>
+          <w:szCs w:val="24"/>
+        </w:rPr>
         <w:t>u</w:t>
       </w:r>
       <w:r>
@@ -3354,6 +3438,14 @@
           <w:szCs w:val="24"/>
         </w:rPr>
         <w:t xml:space="preserve">garantir um trajeto que se inicie e termine na cidade original fixada, </w:t>
+      </w:r>
+      <w:r>
+        <w:rPr>
+          <w:rFonts w:ascii="Arial" w:eastAsiaTheme="minorEastAsia" w:hAnsi="Arial" w:cs="Arial"/>
+          <w:sz w:val="24"/>
+          <w:szCs w:val="24"/>
+        </w:rPr>
+        <w:t xml:space="preserve">e </w:t>
       </w:r>
       <w:r>
         <w:rPr>
@@ -3656,7 +3748,23 @@
           <w:sz w:val="24"/>
           <w:szCs w:val="24"/>
         </w:rPr>
-        <w:t xml:space="preserve">impedindo a formação de um subciclo. Para que </w:t>
+        <w:t>impedindo a formação de um subciclo</w:t>
+      </w:r>
+      <w:r>
+        <w:rPr>
+          <w:rFonts w:ascii="Arial" w:eastAsiaTheme="minorEastAsia" w:hAnsi="Arial" w:cs="Arial"/>
+          <w:sz w:val="24"/>
+          <w:szCs w:val="24"/>
+        </w:rPr>
+        <w:t xml:space="preserve"> até que se passe por todos os pontos</w:t>
+      </w:r>
+      <w:r>
+        <w:rPr>
+          <w:rFonts w:ascii="Arial" w:eastAsiaTheme="minorEastAsia" w:hAnsi="Arial" w:cs="Arial"/>
+          <w:sz w:val="24"/>
+          <w:szCs w:val="24"/>
+        </w:rPr>
+        <w:t xml:space="preserve">. Para que </w:t>
       </w:r>
       <w:r>
         <w:rPr>
@@ -3672,7 +3780,23 @@
           <w:sz w:val="24"/>
           <w:szCs w:val="24"/>
         </w:rPr>
-        <w:t xml:space="preserve">, possibilitando que algum </w:t>
+        <w:t xml:space="preserve">, possibilitando que </w:t>
+      </w:r>
+      <w:r>
+        <w:rPr>
+          <w:rFonts w:ascii="Arial" w:eastAsiaTheme="minorEastAsia" w:hAnsi="Arial" w:cs="Arial"/>
+          <w:sz w:val="24"/>
+          <w:szCs w:val="24"/>
+        </w:rPr>
+        <w:t>o último</w:t>
+      </w:r>
+      <w:r>
+        <w:rPr>
+          <w:rFonts w:ascii="Arial" w:eastAsiaTheme="minorEastAsia" w:hAnsi="Arial" w:cs="Arial"/>
+          <w:sz w:val="24"/>
+          <w:szCs w:val="24"/>
+        </w:rPr>
+        <w:t xml:space="preserve"> </w:t>
       </w:r>
       <w:r>
         <w:rPr>
@@ -3688,7 +3812,15 @@
           <w:sz w:val="24"/>
           <w:szCs w:val="24"/>
         </w:rPr>
-        <w:t>viajante.</w:t>
+        <w:t>caixeiro</w:t>
+      </w:r>
+      <w:r>
+        <w:rPr>
+          <w:rFonts w:ascii="Arial" w:eastAsiaTheme="minorEastAsia" w:hAnsi="Arial" w:cs="Arial"/>
+          <w:sz w:val="24"/>
+          <w:szCs w:val="24"/>
+        </w:rPr>
+        <w:t>.</w:t>
       </w:r>
     </w:p>
     <w:p>
@@ -4155,6 +4287,7 @@
     <w:p>
       <w:pPr>
         <w:spacing w:line="360" w:lineRule="auto"/>
+        <w:ind w:firstLine="360"/>
         <w:rPr>
           <w:rFonts w:ascii="Arial" w:eastAsiaTheme="minorEastAsia" w:hAnsi="Arial" w:cs="Arial"/>
           <w:sz w:val="24"/>
@@ -4165,6 +4298,8 @@
       <w:r>
         <w:rPr>
           <w:rFonts w:ascii="Arial" w:eastAsiaTheme="minorEastAsia" w:hAnsi="Arial" w:cs="Arial"/>
+          <w:i/>
+          <w:iCs/>
           <w:sz w:val="24"/>
           <w:szCs w:val="24"/>
         </w:rPr>
@@ -4175,101 +4310,83 @@
       <w:r>
         <w:rPr>
           <w:rFonts w:ascii="Arial" w:eastAsiaTheme="minorEastAsia" w:hAnsi="Arial" w:cs="Arial"/>
-          <w:sz w:val="24"/>
-          <w:szCs w:val="24"/>
-        </w:rPr>
-        <w:t xml:space="preserve">, </w:t>
-      </w:r>
-      <w:proofErr w:type="spellStart"/>
-      <w:r>
-        <w:rPr>
-          <w:rFonts w:ascii="Arial" w:eastAsiaTheme="minorEastAsia" w:hAnsi="Arial" w:cs="Arial"/>
-          <w:sz w:val="24"/>
-          <w:szCs w:val="24"/>
-        </w:rPr>
-        <w:t>Fulkerson</w:t>
-      </w:r>
-      <w:proofErr w:type="spellEnd"/>
-      <w:r>
-        <w:rPr>
-          <w:rFonts w:ascii="Arial" w:eastAsiaTheme="minorEastAsia" w:hAnsi="Arial" w:cs="Arial"/>
-          <w:sz w:val="24"/>
-          <w:szCs w:val="24"/>
-        </w:rPr>
-        <w:t>, Johnson</w:t>
-      </w:r>
-      <w:r>
-        <w:rPr>
-          <w:rFonts w:ascii="Arial" w:eastAsiaTheme="minorEastAsia" w:hAnsi="Arial" w:cs="Arial"/>
-          <w:sz w:val="24"/>
-          <w:szCs w:val="24"/>
-        </w:rPr>
-        <w:t xml:space="preserve"> </w:t>
-      </w:r>
-      <w:r>
-        <w:rPr>
-          <w:rFonts w:ascii="Arial" w:eastAsiaTheme="minorEastAsia" w:hAnsi="Arial" w:cs="Arial"/>
-          <w:sz w:val="24"/>
-          <w:szCs w:val="24"/>
-        </w:rPr>
-        <w:t>(1954)</w:t>
-      </w:r>
-      <w:r>
-        <w:rPr>
-          <w:rFonts w:ascii="Arial" w:eastAsiaTheme="minorEastAsia" w:hAnsi="Arial" w:cs="Arial"/>
-          <w:sz w:val="24"/>
-          <w:szCs w:val="24"/>
-        </w:rPr>
-        <w:t xml:space="preserve">, </w:t>
-      </w:r>
-      <w:r>
-        <w:rPr>
-          <w:rFonts w:ascii="Arial" w:eastAsiaTheme="minorEastAsia" w:hAnsi="Arial" w:cs="Arial"/>
-          <w:sz w:val="24"/>
-          <w:szCs w:val="24"/>
-        </w:rPr>
-        <w:t>definem a ideia de q</w:t>
-      </w:r>
-      <w:r>
-        <w:rPr>
-          <w:rFonts w:ascii="Arial" w:eastAsiaTheme="minorEastAsia" w:hAnsi="Arial" w:cs="Arial"/>
-          <w:sz w:val="24"/>
-          <w:szCs w:val="24"/>
-        </w:rPr>
-        <w:t xml:space="preserve">ue para um subconjunto qualquer de nós pertencentes </w:t>
-      </w:r>
-      <w:r>
-        <w:rPr>
-          <w:rFonts w:ascii="Arial" w:eastAsiaTheme="minorEastAsia" w:hAnsi="Arial" w:cs="Arial"/>
-          <w:sz w:val="24"/>
-          <w:szCs w:val="24"/>
-        </w:rPr>
-        <w:t>as cidades avaliadas há uma quantidade máxima de grafos possíveis.</w:t>
-      </w:r>
-      <w:r>
-        <w:rPr>
-          <w:rFonts w:ascii="Arial" w:eastAsiaTheme="minorEastAsia" w:hAnsi="Arial" w:cs="Arial"/>
-          <w:sz w:val="24"/>
-          <w:szCs w:val="24"/>
-        </w:rPr>
-        <w:t xml:space="preserve"> De forma geral, </w:t>
-      </w:r>
-      <w:r>
-        <w:rPr>
-          <w:rFonts w:ascii="Arial" w:eastAsiaTheme="minorEastAsia" w:hAnsi="Arial" w:cs="Arial"/>
-          <w:sz w:val="24"/>
-          <w:szCs w:val="24"/>
-        </w:rPr>
-        <w:t xml:space="preserve">para todos os </w:t>
-      </w:r>
-      <w:r>
-        <w:rPr>
-          <w:rFonts w:ascii="Arial" w:eastAsiaTheme="minorEastAsia" w:hAnsi="Arial" w:cs="Arial"/>
           <w:i/>
           <w:iCs/>
           <w:sz w:val="24"/>
           <w:szCs w:val="24"/>
         </w:rPr>
+        <w:t xml:space="preserve">, </w:t>
+      </w:r>
+      <w:proofErr w:type="spellStart"/>
+      <w:r>
+        <w:rPr>
+          <w:rFonts w:ascii="Arial" w:eastAsiaTheme="minorEastAsia" w:hAnsi="Arial" w:cs="Arial"/>
+          <w:i/>
+          <w:iCs/>
+          <w:sz w:val="24"/>
+          <w:szCs w:val="24"/>
+        </w:rPr>
+        <w:t>Fulkerson</w:t>
+      </w:r>
+      <w:proofErr w:type="spellEnd"/>
+      <w:r>
+        <w:rPr>
+          <w:rFonts w:ascii="Arial" w:eastAsiaTheme="minorEastAsia" w:hAnsi="Arial" w:cs="Arial"/>
+          <w:i/>
+          <w:iCs/>
+          <w:sz w:val="24"/>
+          <w:szCs w:val="24"/>
+        </w:rPr>
+        <w:t>, Johnson</w:t>
+      </w:r>
+      <w:r>
+        <w:rPr>
+          <w:rFonts w:ascii="Arial" w:eastAsiaTheme="minorEastAsia" w:hAnsi="Arial" w:cs="Arial"/>
+          <w:sz w:val="24"/>
+          <w:szCs w:val="24"/>
+        </w:rPr>
+        <w:t xml:space="preserve"> (1954)</w:t>
+      </w:r>
+      <w:r>
+        <w:rPr>
+          <w:rFonts w:ascii="Arial" w:eastAsiaTheme="minorEastAsia" w:hAnsi="Arial" w:cs="Arial"/>
+          <w:sz w:val="24"/>
+          <w:szCs w:val="24"/>
+        </w:rPr>
+        <w:t>, definem a ideia de q</w:t>
+      </w:r>
+      <w:r>
+        <w:rPr>
+          <w:rFonts w:ascii="Arial" w:eastAsiaTheme="minorEastAsia" w:hAnsi="Arial" w:cs="Arial"/>
+          <w:sz w:val="24"/>
+          <w:szCs w:val="24"/>
+        </w:rPr>
+        <w:t>ue para um subconjunto qualquer de nós pertencentes as cidades avaliadas</w:t>
+      </w:r>
+      <w:r>
+        <w:rPr>
+          <w:rFonts w:ascii="Arial" w:eastAsiaTheme="minorEastAsia" w:hAnsi="Arial" w:cs="Arial"/>
+          <w:sz w:val="24"/>
+          <w:szCs w:val="24"/>
+        </w:rPr>
+        <w:t>,</w:t>
+      </w:r>
+      <w:r>
+        <w:rPr>
+          <w:rFonts w:ascii="Arial" w:eastAsiaTheme="minorEastAsia" w:hAnsi="Arial" w:cs="Arial"/>
+          <w:sz w:val="24"/>
+          <w:szCs w:val="24"/>
+        </w:rPr>
+        <w:t xml:space="preserve"> há uma quantidade máxima de grafos possíveis. De forma geral, para todos os </w:t>
+      </w:r>
+      <w:r>
+        <w:rPr>
+          <w:rFonts w:ascii="Arial" w:eastAsiaTheme="minorEastAsia" w:hAnsi="Arial" w:cs="Arial"/>
+          <w:i/>
+          <w:iCs/>
+          <w:sz w:val="24"/>
+          <w:szCs w:val="24"/>
+        </w:rPr>
         <w:t>tours</w:t>
       </w:r>
       <w:r>
@@ -4278,15 +4395,7 @@
           <w:sz w:val="24"/>
           <w:szCs w:val="24"/>
         </w:rPr>
-        <w:t xml:space="preserve"> possíveis em um conjunto </w:t>
-      </w:r>
-      <w:r>
-        <w:rPr>
-          <w:rFonts w:ascii="Arial" w:eastAsiaTheme="minorEastAsia" w:hAnsi="Arial" w:cs="Arial"/>
-          <w:sz w:val="24"/>
-          <w:szCs w:val="24"/>
-        </w:rPr>
-        <w:t xml:space="preserve">de </w:t>
+        <w:t xml:space="preserve"> possíveis em um conjunto de </w:t>
       </w:r>
       <w:r>
         <w:rPr>
@@ -4346,7 +4455,41 @@
           <w:sz w:val="24"/>
           <w:szCs w:val="24"/>
         </w:rPr>
-        <w:t xml:space="preserve">; Para cada elemento </w:t>
+        <w:t xml:space="preserve">; </w:t>
+      </w:r>
+      <w:proofErr w:type="gramStart"/>
+      <w:r>
+        <w:rPr>
+          <w:rFonts w:ascii="Arial" w:eastAsiaTheme="minorEastAsia" w:hAnsi="Arial" w:cs="Arial"/>
+          <w:sz w:val="24"/>
+          <w:szCs w:val="24"/>
+        </w:rPr>
+        <w:t>Para</w:t>
+      </w:r>
+      <w:proofErr w:type="gramEnd"/>
+      <w:r>
+        <w:rPr>
+          <w:rFonts w:ascii="Arial" w:eastAsiaTheme="minorEastAsia" w:hAnsi="Arial" w:cs="Arial"/>
+          <w:sz w:val="24"/>
+          <w:szCs w:val="24"/>
+        </w:rPr>
+        <w:t xml:space="preserve"> cada </w:t>
+      </w:r>
+      <w:r>
+        <w:rPr>
+          <w:rFonts w:ascii="Arial" w:eastAsiaTheme="minorEastAsia" w:hAnsi="Arial" w:cs="Arial"/>
+          <w:sz w:val="24"/>
+          <w:szCs w:val="24"/>
+        </w:rPr>
+        <w:t>subconjunto de</w:t>
+      </w:r>
+      <w:r>
+        <w:rPr>
+          <w:rFonts w:ascii="Arial" w:eastAsiaTheme="minorEastAsia" w:hAnsi="Arial" w:cs="Arial"/>
+          <w:sz w:val="24"/>
+          <w:szCs w:val="24"/>
+        </w:rPr>
+        <w:t xml:space="preserve"> </w:t>
       </w:r>
       <m:oMath>
         <m:r>
@@ -4396,46 +4539,34 @@
           <w:sz w:val="24"/>
           <w:szCs w:val="24"/>
         </w:rPr>
-        <w:t xml:space="preserve"> deverá avaliar se </w:t>
-      </w:r>
-      <w:r>
-        <w:rPr>
-          <w:rFonts w:ascii="Arial" w:eastAsiaTheme="minorEastAsia" w:hAnsi="Arial" w:cs="Arial"/>
-          <w:sz w:val="24"/>
-          <w:szCs w:val="24"/>
-        </w:rPr>
-        <w:t>a quantidade de trajetos selecionados são insuficientes para formar um subciclo.</w:t>
-      </w:r>
-    </w:p>
-    <w:p>
-      <w:pPr>
-        <w:spacing w:line="360" w:lineRule="auto"/>
-        <w:rPr>
-          <w:rFonts w:ascii="Arial" w:eastAsiaTheme="minorEastAsia" w:hAnsi="Arial" w:cs="Arial"/>
-          <w:sz w:val="24"/>
-          <w:szCs w:val="24"/>
-        </w:rPr>
-      </w:pPr>
-    </w:p>
-    <w:p>
-      <w:pPr>
-        <w:spacing w:line="360" w:lineRule="auto"/>
-        <w:rPr>
-          <w:rFonts w:ascii="Arial" w:eastAsiaTheme="minorEastAsia" w:hAnsi="Arial" w:cs="Arial"/>
-          <w:sz w:val="24"/>
-          <w:szCs w:val="24"/>
-        </w:rPr>
-      </w:pPr>
-    </w:p>
-    <w:p>
-      <w:pPr>
-        <w:spacing w:line="360" w:lineRule="auto"/>
-        <w:rPr>
-          <w:rFonts w:ascii="Arial" w:eastAsiaTheme="minorEastAsia" w:hAnsi="Arial" w:cs="Arial"/>
-          <w:sz w:val="24"/>
-          <w:szCs w:val="24"/>
-        </w:rPr>
-      </w:pPr>
+        <w:t xml:space="preserve"> deverá avaliar se a quantidade de trajetos</w:t>
+      </w:r>
+      <w:r>
+        <w:rPr>
+          <w:rFonts w:ascii="Arial" w:eastAsiaTheme="minorEastAsia" w:hAnsi="Arial" w:cs="Arial"/>
+          <w:sz w:val="24"/>
+          <w:szCs w:val="24"/>
+        </w:rPr>
+        <w:t xml:space="preserve"> </w:t>
+      </w:r>
+      <w:r>
+        <w:rPr>
+          <w:rFonts w:ascii="Arial" w:eastAsiaTheme="minorEastAsia" w:hAnsi="Arial" w:cs="Arial"/>
+          <w:i/>
+          <w:iCs/>
+          <w:sz w:val="24"/>
+          <w:szCs w:val="24"/>
+        </w:rPr>
+        <w:t>C</w:t>
+      </w:r>
+      <w:r>
+        <w:rPr>
+          <w:rFonts w:ascii="Arial" w:eastAsiaTheme="minorEastAsia" w:hAnsi="Arial" w:cs="Arial"/>
+          <w:sz w:val="24"/>
+          <w:szCs w:val="24"/>
+        </w:rPr>
+        <w:t xml:space="preserve"> selecionados são insuficientes para formar um subciclo.</w:t>
+      </w:r>
     </w:p>
     <w:p>
       <w:pPr>
@@ -4453,7 +4584,7 @@
           <w:sz w:val="24"/>
           <w:szCs w:val="24"/>
         </w:rPr>
-        <w:t xml:space="preserve">A quantidade de restrições </w:t>
+        <w:t xml:space="preserve">Para ilustrar a abordagem </w:t>
       </w:r>
       <w:r>
         <w:rPr>
@@ -4470,9 +4601,1556 @@
           <w:sz w:val="24"/>
           <w:szCs w:val="24"/>
         </w:rPr>
-        <w:t xml:space="preserve"> podem ser calculadas da seguinte maneira: </w:t>
+        <w:t xml:space="preserve"> de restrição dos subciclos, foram selecionados os municípios de Itaboraí, Maricá, Niterói e São Gonçalo; numerados respectivamente de 1 a 4. Esses municípios formarão o conjunto </w:t>
+      </w:r>
+      <w:r>
+        <w:rPr>
+          <w:rFonts w:ascii="Arial" w:eastAsiaTheme="minorEastAsia" w:hAnsi="Arial" w:cs="Arial"/>
+          <w:i/>
+          <w:sz w:val="24"/>
+          <w:szCs w:val="24"/>
+        </w:rPr>
+        <w:t xml:space="preserve">K </w:t>
+      </w:r>
+      <w:r>
+        <w:rPr>
+          <w:rFonts w:ascii="Arial" w:eastAsiaTheme="minorEastAsia" w:hAnsi="Arial" w:cs="Arial"/>
+          <w:sz w:val="24"/>
+          <w:szCs w:val="24"/>
+        </w:rPr>
+        <w:t>para avaliação.</w:t>
+      </w:r>
+    </w:p>
+    <w:p>
+      <w:pPr>
+        <w:spacing w:line="360" w:lineRule="auto"/>
+        <w:rPr>
+          <w:rFonts w:ascii="Arial" w:eastAsiaTheme="minorEastAsia" w:hAnsi="Arial" w:cs="Arial"/>
+          <w:sz w:val="24"/>
+          <w:szCs w:val="24"/>
+        </w:rPr>
+      </w:pPr>
+    </w:p>
+    <w:p>
+      <w:pPr>
+        <w:pStyle w:val="Legenda"/>
+        <w:keepNext/>
+        <w:jc w:val="center"/>
+      </w:pPr>
+      <w:r>
+        <w:t xml:space="preserve">Figura </w:t>
+      </w:r>
+      <w:fldSimple w:instr=" SEQ Figura \* ARABIC ">
+        <w:r>
+          <w:rPr>
+            <w:noProof/>
+          </w:rPr>
+          <w:t>3</w:t>
+        </w:r>
+      </w:fldSimple>
+      <w:r>
+        <w:t xml:space="preserve"> - Abordagem DFJ</w:t>
+      </w:r>
+    </w:p>
+    <w:p>
+      <w:pPr>
+        <w:keepNext/>
+        <w:spacing w:line="360" w:lineRule="auto"/>
+        <w:jc w:val="center"/>
+      </w:pPr>
+      <w:r>
+        <w:rPr>
+          <w:noProof/>
+          <w:lang w:eastAsia="pt-BR"/>
+        </w:rPr>
+        <w:drawing>
+          <wp:inline distT="0" distB="0" distL="0" distR="0" wp14:anchorId="2755F68D" wp14:editId="27E04CC6">
+            <wp:extent cx="3616608" cy="3189600"/>
+            <wp:effectExtent l="0" t="0" r="3175" b="0"/>
+            <wp:docPr id="2" name="Imagem 2" descr="Mapa&#10;&#10;Descrição gerada automaticamente"/>
+            <wp:cNvGraphicFramePr>
+              <a:graphicFrameLocks xmlns:a="http://schemas.openxmlformats.org/drawingml/2006/main" noChangeAspect="1"/>
+            </wp:cNvGraphicFramePr>
+            <a:graphic xmlns:a="http://schemas.openxmlformats.org/drawingml/2006/main">
+              <a:graphicData uri="http://schemas.openxmlformats.org/drawingml/2006/picture">
+                <pic:pic xmlns:pic="http://schemas.openxmlformats.org/drawingml/2006/picture">
+                  <pic:nvPicPr>
+                    <pic:cNvPr id="2" name="Imagem 2" descr="Mapa&#10;&#10;Descrição gerada automaticamente"/>
+                    <pic:cNvPicPr/>
+                  </pic:nvPicPr>
+                  <pic:blipFill>
+                    <a:blip r:embed="rId7">
+                      <a:extLst>
+                        <a:ext uri="{28A0092B-C50C-407E-A947-70E740481C1C}">
+                          <a14:useLocalDpi xmlns:a14="http://schemas.microsoft.com/office/drawing/2010/main" val="0"/>
+                        </a:ext>
+                      </a:extLst>
+                    </a:blip>
+                    <a:stretch>
+                      <a:fillRect/>
+                    </a:stretch>
+                  </pic:blipFill>
+                  <pic:spPr>
+                    <a:xfrm>
+                      <a:off x="0" y="0"/>
+                      <a:ext cx="3616608" cy="3189600"/>
+                    </a:xfrm>
+                    <a:prstGeom prst="rect">
+                      <a:avLst/>
+                    </a:prstGeom>
+                  </pic:spPr>
+                </pic:pic>
+              </a:graphicData>
+            </a:graphic>
+          </wp:inline>
+        </w:drawing>
+      </w:r>
+    </w:p>
+    <w:p>
+      <w:pPr>
+        <w:spacing w:line="360" w:lineRule="auto"/>
+        <w:ind w:left="360"/>
+        <w:jc w:val="center"/>
+        <w:rPr>
+          <w:rFonts w:ascii="Arial" w:eastAsiaTheme="minorEastAsia" w:hAnsi="Arial" w:cs="Arial"/>
+          <w:sz w:val="18"/>
+          <w:szCs w:val="18"/>
+        </w:rPr>
+      </w:pPr>
+      <w:r>
+        <w:rPr>
+          <w:rFonts w:ascii="Arial" w:eastAsiaTheme="minorEastAsia" w:hAnsi="Arial" w:cs="Arial"/>
+          <w:sz w:val="18"/>
+          <w:szCs w:val="18"/>
+        </w:rPr>
+        <w:t>Fonte: Autor</w:t>
+      </w:r>
+    </w:p>
+    <w:p>
+      <w:pPr>
+        <w:spacing w:line="360" w:lineRule="auto"/>
+        <w:ind w:firstLine="360"/>
+        <w:rPr>
+          <w:rFonts w:ascii="Arial" w:eastAsiaTheme="minorEastAsia" w:hAnsi="Arial" w:cs="Arial"/>
+          <w:sz w:val="24"/>
+          <w:szCs w:val="24"/>
+        </w:rPr>
+      </w:pPr>
+    </w:p>
+    <w:p>
+      <w:pPr>
+        <w:spacing w:line="360" w:lineRule="auto"/>
+        <w:ind w:firstLine="360"/>
+        <w:rPr>
+          <w:rFonts w:ascii="Arial" w:eastAsiaTheme="minorEastAsia" w:hAnsi="Arial" w:cs="Arial"/>
+          <w:sz w:val="24"/>
+          <w:szCs w:val="24"/>
+        </w:rPr>
+      </w:pPr>
+      <w:r>
+        <w:rPr>
+          <w:rFonts w:ascii="Arial" w:eastAsiaTheme="minorEastAsia" w:hAnsi="Arial" w:cs="Arial"/>
+          <w:sz w:val="24"/>
+          <w:szCs w:val="24"/>
+        </w:rPr>
+        <w:t>No caso desse conjunto de 4 cidades, para impedir que haja a formação de subciclos é ne</w:t>
+      </w:r>
+      <w:r>
+        <w:rPr>
+          <w:rFonts w:ascii="Arial" w:eastAsiaTheme="minorEastAsia" w:hAnsi="Arial" w:cs="Arial"/>
+          <w:sz w:val="24"/>
+          <w:szCs w:val="24"/>
+        </w:rPr>
+        <w:t xml:space="preserve">cessário </w:t>
+      </w:r>
+      <w:r>
+        <w:rPr>
+          <w:rFonts w:ascii="Arial" w:eastAsiaTheme="minorEastAsia" w:hAnsi="Arial" w:cs="Arial"/>
+          <w:sz w:val="24"/>
+          <w:szCs w:val="24"/>
+        </w:rPr>
+        <w:t xml:space="preserve">fazer todas as possíveis combinações entre os elementos de </w:t>
+      </w:r>
+      <w:r>
+        <w:rPr>
+          <w:rFonts w:ascii="Arial" w:eastAsiaTheme="minorEastAsia" w:hAnsi="Arial" w:cs="Arial"/>
+          <w:i/>
+          <w:iCs/>
+          <w:sz w:val="24"/>
+          <w:szCs w:val="24"/>
+        </w:rPr>
+        <w:t>K</w:t>
+      </w:r>
+      <w:r>
+        <w:rPr>
+          <w:rFonts w:ascii="Arial" w:eastAsiaTheme="minorEastAsia" w:hAnsi="Arial" w:cs="Arial"/>
+          <w:sz w:val="24"/>
+          <w:szCs w:val="24"/>
+        </w:rPr>
+        <w:t>.</w:t>
+      </w:r>
+    </w:p>
+    <w:p>
+      <w:pPr>
+        <w:spacing w:line="360" w:lineRule="auto"/>
+        <w:ind w:firstLine="360"/>
+        <w:rPr>
+          <w:rFonts w:ascii="Arial" w:eastAsiaTheme="minorEastAsia" w:hAnsi="Arial" w:cs="Arial"/>
+          <w:sz w:val="24"/>
+          <w:szCs w:val="24"/>
+        </w:rPr>
+      </w:pPr>
+      <w:r>
+        <w:rPr>
+          <w:rFonts w:ascii="Arial" w:eastAsiaTheme="minorEastAsia" w:hAnsi="Arial" w:cs="Arial"/>
+          <w:sz w:val="24"/>
+          <w:szCs w:val="24"/>
+        </w:rPr>
+        <w:t>A seguir serão detalhados três casos, definindo o comportamento das restrições:</w:t>
+      </w:r>
+    </w:p>
+    <w:p>
+      <w:pPr>
+        <w:pStyle w:val="PargrafodaLista"/>
+        <w:numPr>
+          <w:ilvl w:val="0"/>
+          <w:numId w:val="3"/>
+        </w:numPr>
+        <w:spacing w:line="360" w:lineRule="auto"/>
+        <w:rPr>
+          <w:rFonts w:ascii="Arial" w:eastAsiaTheme="minorEastAsia" w:hAnsi="Arial" w:cs="Arial"/>
+          <w:sz w:val="24"/>
+          <w:szCs w:val="24"/>
+        </w:rPr>
+      </w:pPr>
+      <w:r>
+        <w:rPr>
+          <w:rFonts w:ascii="Arial" w:eastAsiaTheme="minorEastAsia" w:hAnsi="Arial" w:cs="Arial"/>
+          <w:sz w:val="24"/>
+          <w:szCs w:val="24"/>
+        </w:rPr>
+        <w:t>Para os elementos de dimensão</w:t>
+      </w:r>
+      <w:r>
+        <w:rPr>
+          <w:rFonts w:ascii="Arial" w:eastAsiaTheme="minorEastAsia" w:hAnsi="Arial" w:cs="Arial"/>
+          <w:sz w:val="24"/>
+          <w:szCs w:val="24"/>
+        </w:rPr>
+        <w:t xml:space="preserve"> </w:t>
+      </w:r>
+      <w:r>
+        <w:rPr>
+          <w:rFonts w:ascii="Arial" w:eastAsiaTheme="minorEastAsia" w:hAnsi="Arial" w:cs="Arial"/>
+          <w:i/>
+          <w:iCs/>
+          <w:sz w:val="24"/>
+          <w:szCs w:val="24"/>
+        </w:rPr>
+        <w:t>D</w:t>
+      </w:r>
+      <w:r>
+        <w:rPr>
+          <w:rFonts w:ascii="Arial" w:eastAsiaTheme="minorEastAsia" w:hAnsi="Arial" w:cs="Arial"/>
+          <w:i/>
+          <w:iCs/>
+          <w:sz w:val="24"/>
+          <w:szCs w:val="24"/>
+        </w:rPr>
+        <w:t xml:space="preserve"> =</w:t>
+      </w:r>
+      <w:r>
+        <w:rPr>
+          <w:rFonts w:ascii="Arial" w:eastAsiaTheme="minorEastAsia" w:hAnsi="Arial" w:cs="Arial"/>
+          <w:sz w:val="24"/>
+          <w:szCs w:val="24"/>
+        </w:rPr>
+        <w:t xml:space="preserve"> </w:t>
+      </w:r>
+      <w:r>
+        <w:rPr>
+          <w:rFonts w:ascii="Arial" w:eastAsiaTheme="minorEastAsia" w:hAnsi="Arial" w:cs="Arial"/>
+          <w:sz w:val="24"/>
+          <w:szCs w:val="24"/>
+        </w:rPr>
+        <w:t>1</w:t>
+      </w:r>
+      <w:r>
+        <w:rPr>
+          <w:rFonts w:ascii="Arial" w:eastAsiaTheme="minorEastAsia" w:hAnsi="Arial" w:cs="Arial"/>
+          <w:sz w:val="24"/>
+          <w:szCs w:val="24"/>
+        </w:rPr>
+        <w:t xml:space="preserve">, a restrição gerada impede que se saia e volte para o mesmo ponto. </w:t>
+      </w:r>
+      <w:r>
+        <w:rPr>
+          <w:rFonts w:ascii="Arial" w:eastAsiaTheme="minorEastAsia" w:hAnsi="Arial" w:cs="Arial"/>
+          <w:sz w:val="24"/>
+          <w:szCs w:val="24"/>
+        </w:rPr>
+        <w:t>As</w:t>
+      </w:r>
+      <w:r>
+        <w:rPr>
+          <w:rFonts w:ascii="Arial" w:eastAsiaTheme="minorEastAsia" w:hAnsi="Arial" w:cs="Arial"/>
+          <w:sz w:val="24"/>
+          <w:szCs w:val="24"/>
+        </w:rPr>
+        <w:t xml:space="preserve"> restrições</w:t>
+      </w:r>
+      <w:r>
+        <w:rPr>
+          <w:rFonts w:ascii="Arial" w:eastAsiaTheme="minorEastAsia" w:hAnsi="Arial" w:cs="Arial"/>
+          <w:sz w:val="24"/>
+          <w:szCs w:val="24"/>
+        </w:rPr>
+        <w:t xml:space="preserve"> dessa dimensão</w:t>
+      </w:r>
+      <w:r>
+        <w:rPr>
+          <w:rFonts w:ascii="Arial" w:eastAsiaTheme="minorEastAsia" w:hAnsi="Arial" w:cs="Arial"/>
+          <w:sz w:val="24"/>
+          <w:szCs w:val="24"/>
+        </w:rPr>
+        <w:t xml:space="preserve"> já foram </w:t>
+      </w:r>
+      <w:r>
+        <w:rPr>
+          <w:rFonts w:ascii="Arial" w:eastAsiaTheme="minorEastAsia" w:hAnsi="Arial" w:cs="Arial"/>
+          <w:sz w:val="24"/>
+          <w:szCs w:val="24"/>
+        </w:rPr>
+        <w:lastRenderedPageBreak/>
+        <w:t xml:space="preserve">verificadas pelo modelo inicial, ao fixar que o somatório de </w:t>
       </w:r>
       <m:oMath>
+        <m:sSub>
+          <m:sSubPr>
+            <m:ctrlPr>
+              <w:rPr>
+                <w:rFonts w:ascii="Cambria Math" w:eastAsiaTheme="minorEastAsia" w:hAnsi="Cambria Math" w:cs="Arial"/>
+                <w:i/>
+                <w:sz w:val="24"/>
+                <w:szCs w:val="24"/>
+              </w:rPr>
+            </m:ctrlPr>
+          </m:sSubPr>
+          <m:e>
+            <m:r>
+              <w:rPr>
+                <w:rFonts w:ascii="Cambria Math" w:eastAsiaTheme="minorEastAsia" w:hAnsi="Cambria Math" w:cs="Arial"/>
+                <w:sz w:val="24"/>
+                <w:szCs w:val="24"/>
+              </w:rPr>
+              <m:t>x</m:t>
+            </m:r>
+          </m:e>
+          <m:sub>
+            <m:r>
+              <w:rPr>
+                <w:rFonts w:ascii="Cambria Math" w:eastAsiaTheme="minorEastAsia" w:hAnsi="Cambria Math" w:cs="Arial"/>
+                <w:sz w:val="24"/>
+                <w:szCs w:val="24"/>
+              </w:rPr>
+              <m:t>ij</m:t>
+            </m:r>
+          </m:sub>
+        </m:sSub>
+      </m:oMath>
+      <w:r>
+        <w:rPr>
+          <w:rFonts w:ascii="Arial" w:eastAsiaTheme="minorEastAsia" w:hAnsi="Arial" w:cs="Arial"/>
+          <w:sz w:val="24"/>
+          <w:szCs w:val="24"/>
+        </w:rPr>
+        <w:t xml:space="preserve"> será igual a 1 para </w:t>
+      </w:r>
+      <w:r>
+        <w:rPr>
+          <w:rFonts w:ascii="Arial" w:eastAsiaTheme="minorEastAsia" w:hAnsi="Arial" w:cs="Arial"/>
+          <w:i/>
+          <w:sz w:val="24"/>
+          <w:szCs w:val="24"/>
+        </w:rPr>
+        <w:t xml:space="preserve">i </w:t>
+      </w:r>
+      <w:r>
+        <w:rPr>
+          <w:rFonts w:ascii="Arial" w:eastAsiaTheme="minorEastAsia" w:hAnsi="Arial" w:cs="Arial"/>
+          <w:sz w:val="24"/>
+          <w:szCs w:val="24"/>
+        </w:rPr>
+        <w:t>≠</w:t>
+      </w:r>
+      <w:r>
+        <w:rPr>
+          <w:rFonts w:ascii="Arial" w:eastAsiaTheme="minorEastAsia" w:hAnsi="Arial" w:cs="Arial"/>
+          <w:i/>
+          <w:sz w:val="24"/>
+          <w:szCs w:val="24"/>
+        </w:rPr>
+        <w:t xml:space="preserve"> j</w:t>
+      </w:r>
+      <w:r>
+        <w:rPr>
+          <w:rFonts w:ascii="Arial" w:eastAsiaTheme="minorEastAsia" w:hAnsi="Arial" w:cs="Arial"/>
+          <w:sz w:val="24"/>
+          <w:szCs w:val="24"/>
+        </w:rPr>
+        <w:t>. Por essa razão, as restrições são consideradas pelos autores somente a partir da formação</w:t>
+      </w:r>
+      <w:r>
+        <w:rPr>
+          <w:rFonts w:ascii="Arial" w:eastAsiaTheme="minorEastAsia" w:hAnsi="Arial" w:cs="Arial"/>
+          <w:sz w:val="24"/>
+          <w:szCs w:val="24"/>
+        </w:rPr>
+        <w:t xml:space="preserve"> prática</w:t>
+      </w:r>
+      <w:r>
+        <w:rPr>
+          <w:rFonts w:ascii="Arial" w:eastAsiaTheme="minorEastAsia" w:hAnsi="Arial" w:cs="Arial"/>
+          <w:sz w:val="24"/>
+          <w:szCs w:val="24"/>
+        </w:rPr>
+        <w:t xml:space="preserve"> de </w:t>
+      </w:r>
+      <w:r>
+        <w:rPr>
+          <w:rFonts w:ascii="Arial" w:eastAsiaTheme="minorEastAsia" w:hAnsi="Arial" w:cs="Arial"/>
+          <w:i/>
+          <w:sz w:val="24"/>
+          <w:szCs w:val="24"/>
+        </w:rPr>
+        <w:t>tours</w:t>
+      </w:r>
+      <w:r>
+        <w:rPr>
+          <w:rFonts w:ascii="Arial" w:eastAsiaTheme="minorEastAsia" w:hAnsi="Arial" w:cs="Arial"/>
+          <w:sz w:val="24"/>
+          <w:szCs w:val="24"/>
+        </w:rPr>
+        <w:t>.</w:t>
+      </w:r>
+    </w:p>
+    <w:p>
+      <w:pPr>
+        <w:pStyle w:val="PargrafodaLista"/>
+        <w:numPr>
+          <w:ilvl w:val="0"/>
+          <w:numId w:val="3"/>
+        </w:numPr>
+        <w:spacing w:line="360" w:lineRule="auto"/>
+        <w:rPr>
+          <w:rFonts w:ascii="Arial" w:eastAsiaTheme="minorEastAsia" w:hAnsi="Arial" w:cs="Arial"/>
+          <w:sz w:val="24"/>
+          <w:szCs w:val="24"/>
+        </w:rPr>
+      </w:pPr>
+      <w:r>
+        <w:rPr>
+          <w:rFonts w:ascii="Arial" w:eastAsiaTheme="minorEastAsia" w:hAnsi="Arial" w:cs="Arial"/>
+          <w:sz w:val="24"/>
+          <w:szCs w:val="24"/>
+        </w:rPr>
+        <w:t>Para os elementos com dimensão</w:t>
+      </w:r>
+      <w:r>
+        <w:rPr>
+          <w:rFonts w:ascii="Arial" w:eastAsiaTheme="minorEastAsia" w:hAnsi="Arial" w:cs="Arial"/>
+          <w:sz w:val="24"/>
+          <w:szCs w:val="24"/>
+        </w:rPr>
+        <w:t xml:space="preserve"> </w:t>
+      </w:r>
+      <w:r>
+        <w:rPr>
+          <w:rFonts w:ascii="Arial" w:eastAsiaTheme="minorEastAsia" w:hAnsi="Arial" w:cs="Arial"/>
+          <w:sz w:val="24"/>
+          <w:szCs w:val="24"/>
+        </w:rPr>
+        <w:t xml:space="preserve">entre </w:t>
+      </w:r>
+      <m:oMath>
+        <m:r>
+          <w:rPr>
+            <w:rFonts w:ascii="Cambria Math" w:eastAsiaTheme="minorEastAsia" w:hAnsi="Cambria Math" w:cs="Arial"/>
+            <w:sz w:val="24"/>
+            <w:szCs w:val="24"/>
+          </w:rPr>
+          <m:t>2≤D≤n-1</m:t>
+        </m:r>
+      </m:oMath>
+      <w:r>
+        <w:rPr>
+          <w:rFonts w:ascii="Arial" w:eastAsiaTheme="minorEastAsia" w:hAnsi="Arial" w:cs="Arial"/>
+          <w:sz w:val="24"/>
+          <w:szCs w:val="24"/>
+        </w:rPr>
+        <w:t xml:space="preserve"> </w:t>
+      </w:r>
+      <w:r>
+        <w:rPr>
+          <w:rFonts w:ascii="Arial" w:eastAsiaTheme="minorEastAsia" w:hAnsi="Arial" w:cs="Arial"/>
+          <w:sz w:val="24"/>
+          <w:szCs w:val="24"/>
+        </w:rPr>
+        <w:t xml:space="preserve">(Ex. [1, 2] </w:t>
+      </w:r>
+      <m:oMath>
+        <m:r>
+          <w:rPr>
+            <w:rFonts w:ascii="Cambria Math" w:eastAsiaTheme="minorEastAsia" w:hAnsi="Cambria Math" w:cs="Arial"/>
+            <w:sz w:val="24"/>
+            <w:szCs w:val="24"/>
+          </w:rPr>
+          <m:t xml:space="preserve">⊃ </m:t>
+        </m:r>
+        <m:r>
+          <w:rPr>
+            <w:rFonts w:ascii="Cambria Math" w:eastAsiaTheme="minorEastAsia" w:hAnsi="Cambria Math" w:cs="Arial"/>
+            <w:sz w:val="24"/>
+            <w:szCs w:val="24"/>
+          </w:rPr>
+          <m:t>K</m:t>
+        </m:r>
+      </m:oMath>
+      <w:r>
+        <w:rPr>
+          <w:rFonts w:ascii="Arial" w:eastAsiaTheme="minorEastAsia" w:hAnsi="Arial" w:cs="Arial"/>
+          <w:sz w:val="24"/>
+          <w:szCs w:val="24"/>
+        </w:rPr>
+        <w:t>)</w:t>
+      </w:r>
+      <w:r>
+        <w:rPr>
+          <w:rFonts w:ascii="Arial" w:eastAsiaTheme="minorEastAsia" w:hAnsi="Arial" w:cs="Arial"/>
+          <w:sz w:val="24"/>
+          <w:szCs w:val="24"/>
+        </w:rPr>
+        <w:t>:</w:t>
+      </w:r>
+      <w:r>
+        <w:rPr>
+          <w:rFonts w:ascii="Arial" w:eastAsiaTheme="minorEastAsia" w:hAnsi="Arial" w:cs="Arial"/>
+          <w:sz w:val="24"/>
+          <w:szCs w:val="24"/>
+        </w:rPr>
+        <w:t xml:space="preserve"> será fixado o número máximo </w:t>
+      </w:r>
+      <w:r>
+        <w:rPr>
+          <w:rFonts w:ascii="Arial" w:eastAsiaTheme="minorEastAsia" w:hAnsi="Arial" w:cs="Arial"/>
+          <w:sz w:val="24"/>
+          <w:szCs w:val="24"/>
+        </w:rPr>
+        <w:t xml:space="preserve">de </w:t>
+      </w:r>
+      <w:r>
+        <w:rPr>
+          <w:rFonts w:ascii="Arial" w:eastAsiaTheme="minorEastAsia" w:hAnsi="Arial" w:cs="Arial"/>
+          <w:i/>
+          <w:iCs/>
+          <w:sz w:val="24"/>
+          <w:szCs w:val="24"/>
+        </w:rPr>
+        <w:t>D</w:t>
+      </w:r>
+      <w:r>
+        <w:rPr>
+          <w:rFonts w:ascii="Arial" w:eastAsiaTheme="minorEastAsia" w:hAnsi="Arial" w:cs="Arial"/>
+          <w:sz w:val="24"/>
+          <w:szCs w:val="24"/>
+        </w:rPr>
+        <w:t xml:space="preserve"> - 1 </w:t>
+      </w:r>
+      <w:r>
+        <w:rPr>
+          <w:rFonts w:ascii="Arial" w:eastAsiaTheme="minorEastAsia" w:hAnsi="Arial" w:cs="Arial"/>
+          <w:sz w:val="24"/>
+          <w:szCs w:val="24"/>
+        </w:rPr>
+        <w:t>grafo</w:t>
+      </w:r>
+      <w:r>
+        <w:rPr>
+          <w:rFonts w:ascii="Arial" w:eastAsiaTheme="minorEastAsia" w:hAnsi="Arial" w:cs="Arial"/>
+          <w:sz w:val="24"/>
+          <w:szCs w:val="24"/>
+        </w:rPr>
+        <w:t>s</w:t>
+      </w:r>
+      <w:r>
+        <w:rPr>
+          <w:rFonts w:ascii="Arial" w:eastAsiaTheme="minorEastAsia" w:hAnsi="Arial" w:cs="Arial"/>
+          <w:sz w:val="24"/>
+          <w:szCs w:val="24"/>
+        </w:rPr>
+        <w:t xml:space="preserve"> interligando os nós. A restrição impede que se</w:t>
+      </w:r>
+      <w:r>
+        <w:rPr>
+          <w:rFonts w:ascii="Arial" w:eastAsiaTheme="minorEastAsia" w:hAnsi="Arial" w:cs="Arial"/>
+          <w:sz w:val="24"/>
+          <w:szCs w:val="24"/>
+        </w:rPr>
+        <w:t xml:space="preserve"> complete um ciclo entre os subconjuntos de </w:t>
+      </w:r>
+      <w:r>
+        <w:rPr>
+          <w:rFonts w:ascii="Arial" w:eastAsiaTheme="minorEastAsia" w:hAnsi="Arial" w:cs="Arial"/>
+          <w:i/>
+          <w:iCs/>
+          <w:sz w:val="24"/>
+          <w:szCs w:val="24"/>
+        </w:rPr>
+        <w:t>K</w:t>
+      </w:r>
+      <w:r>
+        <w:rPr>
+          <w:rFonts w:ascii="Arial" w:eastAsiaTheme="minorEastAsia" w:hAnsi="Arial" w:cs="Arial"/>
+          <w:sz w:val="24"/>
+          <w:szCs w:val="24"/>
+        </w:rPr>
+        <w:t xml:space="preserve">. </w:t>
+      </w:r>
+    </w:p>
+    <w:p>
+      <w:pPr>
+        <w:pStyle w:val="PargrafodaLista"/>
+        <w:numPr>
+          <w:ilvl w:val="0"/>
+          <w:numId w:val="3"/>
+        </w:numPr>
+        <w:spacing w:line="360" w:lineRule="auto"/>
+        <w:rPr>
+          <w:rFonts w:ascii="Arial" w:eastAsiaTheme="minorEastAsia" w:hAnsi="Arial" w:cs="Arial"/>
+          <w:sz w:val="24"/>
+          <w:szCs w:val="24"/>
+        </w:rPr>
+      </w:pPr>
+      <w:r>
+        <w:rPr>
+          <w:rFonts w:ascii="Arial" w:eastAsiaTheme="minorEastAsia" w:hAnsi="Arial" w:cs="Arial"/>
+          <w:sz w:val="24"/>
+          <w:szCs w:val="24"/>
+        </w:rPr>
+        <w:t xml:space="preserve">Haverá um único elemento de dimensão </w:t>
+      </w:r>
+      <w:r>
+        <w:rPr>
+          <w:rFonts w:ascii="Arial" w:eastAsiaTheme="minorEastAsia" w:hAnsi="Arial" w:cs="Arial"/>
+          <w:i/>
+          <w:sz w:val="24"/>
+          <w:szCs w:val="24"/>
+        </w:rPr>
+        <w:t>n</w:t>
+      </w:r>
+      <w:r>
+        <w:rPr>
+          <w:rFonts w:ascii="Arial" w:eastAsiaTheme="minorEastAsia" w:hAnsi="Arial" w:cs="Arial"/>
+          <w:sz w:val="24"/>
+          <w:szCs w:val="24"/>
+        </w:rPr>
+        <w:t xml:space="preserve">, quando todos os nós são avaliados. Nesse momento, é necessário que a restrição seja descartada para que se </w:t>
+      </w:r>
+      <w:proofErr w:type="spellStart"/>
+      <w:r>
+        <w:rPr>
+          <w:rFonts w:ascii="Arial" w:eastAsiaTheme="minorEastAsia" w:hAnsi="Arial" w:cs="Arial"/>
+          <w:sz w:val="24"/>
+          <w:szCs w:val="24"/>
+        </w:rPr>
+        <w:t>assum</w:t>
+      </w:r>
+      <w:r>
+        <w:rPr>
+          <w:rFonts w:ascii="Arial" w:eastAsiaTheme="minorEastAsia" w:hAnsi="Arial" w:cs="Arial"/>
+          <w:sz w:val="24"/>
+          <w:szCs w:val="24"/>
+        </w:rPr>
+        <w:t>a</w:t>
+      </w:r>
+      <w:proofErr w:type="spellEnd"/>
+      <w:r>
+        <w:rPr>
+          <w:rFonts w:ascii="Arial" w:eastAsiaTheme="minorEastAsia" w:hAnsi="Arial" w:cs="Arial"/>
+          <w:sz w:val="24"/>
+          <w:szCs w:val="24"/>
+        </w:rPr>
+        <w:t xml:space="preserve"> a solução objetivo com um ciclo interligando todos os nós.</w:t>
+      </w:r>
+    </w:p>
+    <w:p>
+      <w:pPr>
+        <w:pStyle w:val="PargrafodaLista"/>
+        <w:spacing w:line="360" w:lineRule="auto"/>
+        <w:ind w:left="1080"/>
+        <w:rPr>
+          <w:rFonts w:ascii="Arial" w:eastAsiaTheme="minorEastAsia" w:hAnsi="Arial" w:cs="Arial"/>
+          <w:sz w:val="24"/>
+          <w:szCs w:val="24"/>
+        </w:rPr>
+      </w:pPr>
+    </w:p>
+    <w:p>
+      <w:pPr>
+        <w:pStyle w:val="Legenda"/>
+        <w:keepNext/>
+        <w:jc w:val="center"/>
+      </w:pPr>
+      <w:r>
+        <w:rPr>
+          <w:noProof/>
+        </w:rPr>
+        <w:drawing>
+          <wp:anchor distT="0" distB="0" distL="114300" distR="114300" simplePos="0" relativeHeight="251658240" behindDoc="0" locked="0" layoutInCell="1" allowOverlap="1" wp14:anchorId="20AC55B0" wp14:editId="232DA58E">
+            <wp:simplePos x="0" y="0"/>
+            <wp:positionH relativeFrom="column">
+              <wp:posOffset>-904580</wp:posOffset>
+            </wp:positionH>
+            <wp:positionV relativeFrom="paragraph">
+              <wp:posOffset>332785</wp:posOffset>
+            </wp:positionV>
+            <wp:extent cx="7253760" cy="2169041"/>
+            <wp:effectExtent l="0" t="0" r="4445" b="0"/>
+            <wp:wrapSquare wrapText="bothSides"/>
+            <wp:docPr id="68" name="Imagem 67">
+              <a:extLst xmlns:a="http://schemas.openxmlformats.org/drawingml/2006/main">
+                <a:ext uri="{FF2B5EF4-FFF2-40B4-BE49-F238E27FC236}">
+                  <a16:creationId xmlns:a16="http://schemas.microsoft.com/office/drawing/2014/main" id="{D09036C0-5186-373D-76A1-6FF6CCB3ECC0}"/>
+                </a:ext>
+              </a:extLst>
+            </wp:docPr>
+            <wp:cNvGraphicFramePr>
+              <a:graphicFrameLocks xmlns:a="http://schemas.openxmlformats.org/drawingml/2006/main" noChangeAspect="1"/>
+            </wp:cNvGraphicFramePr>
+            <a:graphic xmlns:a="http://schemas.openxmlformats.org/drawingml/2006/main">
+              <a:graphicData uri="http://schemas.openxmlformats.org/drawingml/2006/picture">
+                <pic:pic xmlns:pic="http://schemas.openxmlformats.org/drawingml/2006/picture">
+                  <pic:nvPicPr>
+                    <pic:cNvPr id="68" name="Imagem 67">
+                      <a:extLst>
+                        <a:ext uri="{FF2B5EF4-FFF2-40B4-BE49-F238E27FC236}">
+                          <a16:creationId xmlns:a16="http://schemas.microsoft.com/office/drawing/2014/main" id="{D09036C0-5186-373D-76A1-6FF6CCB3ECC0}"/>
+                        </a:ext>
+                      </a:extLst>
+                    </pic:cNvPr>
+                    <pic:cNvPicPr>
+                      <a:picLocks noChangeAspect="1" noChangeArrowheads="1"/>
+                    </pic:cNvPicPr>
+                  </pic:nvPicPr>
+                  <pic:blipFill>
+                    <a:blip r:embed="rId8">
+                      <a:extLst>
+                        <a:ext uri="{28A0092B-C50C-407E-A947-70E740481C1C}">
+                          <a14:useLocalDpi xmlns:a14="http://schemas.microsoft.com/office/drawing/2010/main" val="0"/>
+                        </a:ext>
+                      </a:extLst>
+                    </a:blip>
+                    <a:srcRect/>
+                    <a:stretch>
+                      <a:fillRect/>
+                    </a:stretch>
+                  </pic:blipFill>
+                  <pic:spPr bwMode="auto">
+                    <a:xfrm>
+                      <a:off x="0" y="0"/>
+                      <a:ext cx="7253760" cy="2169041"/>
+                    </a:xfrm>
+                    <a:prstGeom prst="rect">
+                      <a:avLst/>
+                    </a:prstGeom>
+                    <a:noFill/>
+                  </pic:spPr>
+                </pic:pic>
+              </a:graphicData>
+            </a:graphic>
+            <wp14:sizeRelH relativeFrom="margin">
+              <wp14:pctWidth>0</wp14:pctWidth>
+            </wp14:sizeRelH>
+            <wp14:sizeRelV relativeFrom="margin">
+              <wp14:pctHeight>0</wp14:pctHeight>
+            </wp14:sizeRelV>
+          </wp:anchor>
+        </w:drawing>
+      </w:r>
+      <w:r>
+        <w:t xml:space="preserve">Tabela </w:t>
+      </w:r>
+      <w:fldSimple w:instr=" SEQ Tabela \* ARABIC ">
+        <w:r>
+          <w:rPr>
+            <w:noProof/>
+          </w:rPr>
+          <w:t>1</w:t>
+        </w:r>
+      </w:fldSimple>
+      <w:r>
+        <w:t xml:space="preserve"> - Restrições DFJ</w:t>
+      </w:r>
+    </w:p>
+    <w:p>
+      <w:pPr>
+        <w:spacing w:line="360" w:lineRule="auto"/>
+        <w:rPr>
+          <w:rFonts w:ascii="Arial" w:eastAsiaTheme="minorEastAsia" w:hAnsi="Arial" w:cs="Arial"/>
+          <w:sz w:val="24"/>
+          <w:szCs w:val="24"/>
+        </w:rPr>
+      </w:pPr>
+    </w:p>
+    <w:p>
+      <w:pPr>
+        <w:spacing w:line="360" w:lineRule="auto"/>
+        <w:ind w:left="360"/>
+        <w:jc w:val="center"/>
+        <w:rPr>
+          <w:rFonts w:ascii="Arial" w:eastAsiaTheme="minorEastAsia" w:hAnsi="Arial" w:cs="Arial"/>
+          <w:sz w:val="18"/>
+          <w:szCs w:val="18"/>
+        </w:rPr>
+      </w:pPr>
+      <w:r>
+        <w:rPr>
+          <w:rFonts w:ascii="Arial" w:eastAsiaTheme="minorEastAsia" w:hAnsi="Arial" w:cs="Arial"/>
+          <w:sz w:val="18"/>
+          <w:szCs w:val="18"/>
+        </w:rPr>
+        <w:t>Fonte: Autor</w:t>
+      </w:r>
+    </w:p>
+    <w:p>
+      <w:pPr>
+        <w:spacing w:line="360" w:lineRule="auto"/>
+        <w:ind w:firstLine="360"/>
+      </w:pPr>
+      <w:r>
+        <w:rPr>
+          <w:rFonts w:ascii="Arial" w:eastAsiaTheme="minorEastAsia" w:hAnsi="Arial" w:cs="Arial"/>
+          <w:sz w:val="24"/>
+          <w:szCs w:val="24"/>
+        </w:rPr>
+        <w:t xml:space="preserve">Com isso, chega-se no modelo geral de restrição da formulação </w:t>
+      </w:r>
+      <w:r>
+        <w:rPr>
+          <w:rFonts w:ascii="Arial" w:eastAsiaTheme="minorEastAsia" w:hAnsi="Arial" w:cs="Arial"/>
+          <w:i/>
+          <w:sz w:val="24"/>
+          <w:szCs w:val="24"/>
+        </w:rPr>
+        <w:t>DFJ</w:t>
+      </w:r>
+      <w:r>
+        <w:rPr>
+          <w:rFonts w:ascii="Arial" w:eastAsiaTheme="minorEastAsia" w:hAnsi="Arial" w:cs="Arial"/>
+          <w:sz w:val="24"/>
+          <w:szCs w:val="24"/>
+        </w:rPr>
+        <w:t>, definida por:</w:t>
+      </w:r>
+      <w:r>
+        <w:t xml:space="preserve"> </w:t>
+      </w:r>
+    </w:p>
+    <w:p>
+      <w:pPr>
+        <w:spacing w:line="360" w:lineRule="auto"/>
+        <w:rPr>
+          <w:rFonts w:ascii="Arial" w:eastAsiaTheme="minorEastAsia" w:hAnsi="Arial" w:cs="Arial"/>
+          <w:sz w:val="24"/>
+          <w:szCs w:val="24"/>
+        </w:rPr>
+      </w:pPr>
+      <m:oMathPara>
+        <m:oMathParaPr>
+          <m:jc m:val="left"/>
+        </m:oMathParaPr>
+        <m:oMath>
+          <m:r>
+            <w:rPr>
+              <w:rFonts w:ascii="Cambria Math" w:eastAsiaTheme="minorEastAsia" w:hAnsi="Cambria Math" w:cs="Arial"/>
+              <w:sz w:val="24"/>
+              <w:szCs w:val="24"/>
+            </w:rPr>
+            <m:t>St.</m:t>
+          </m:r>
+        </m:oMath>
+      </m:oMathPara>
+    </w:p>
+    <w:p>
+      <w:pPr>
+        <w:spacing w:line="360" w:lineRule="auto"/>
+        <w:rPr>
+          <w:rFonts w:ascii="Arial" w:eastAsiaTheme="minorEastAsia" w:hAnsi="Arial" w:cs="Arial"/>
+          <w:sz w:val="24"/>
+          <w:szCs w:val="24"/>
+        </w:rPr>
+      </w:pPr>
+      <m:oMathPara>
+        <m:oMathParaPr>
+          <m:jc m:val="left"/>
+        </m:oMathParaPr>
+        <m:oMath>
+          <m:nary>
+            <m:naryPr>
+              <m:chr m:val="∑"/>
+              <m:limLoc m:val="undOvr"/>
+              <m:supHide m:val="1"/>
+              <m:ctrlPr>
+                <w:rPr>
+                  <w:rFonts w:ascii="Cambria Math" w:eastAsiaTheme="minorEastAsia" w:hAnsi="Cambria Math" w:cs="Arial"/>
+                  <w:i/>
+                  <w:sz w:val="24"/>
+                  <w:szCs w:val="24"/>
+                </w:rPr>
+              </m:ctrlPr>
+            </m:naryPr>
+            <m:sub>
+              <m:r>
+                <w:rPr>
+                  <w:rFonts w:ascii="Cambria Math" w:eastAsiaTheme="minorEastAsia" w:hAnsi="Cambria Math" w:cs="Arial"/>
+                  <w:sz w:val="24"/>
+                  <w:szCs w:val="24"/>
+                </w:rPr>
+                <m:t>i ∈K</m:t>
+              </m:r>
+            </m:sub>
+            <m:sup/>
+            <m:e>
+              <m:nary>
+                <m:naryPr>
+                  <m:chr m:val="∑"/>
+                  <m:limLoc m:val="undOvr"/>
+                  <m:supHide m:val="1"/>
+                  <m:ctrlPr>
+                    <w:rPr>
+                      <w:rFonts w:ascii="Cambria Math" w:eastAsiaTheme="minorEastAsia" w:hAnsi="Cambria Math" w:cs="Arial"/>
+                      <w:i/>
+                      <w:sz w:val="24"/>
+                      <w:szCs w:val="24"/>
+                    </w:rPr>
+                  </m:ctrlPr>
+                </m:naryPr>
+                <m:sub>
+                  <m:r>
+                    <w:rPr>
+                      <w:rFonts w:ascii="Cambria Math" w:eastAsiaTheme="minorEastAsia" w:hAnsi="Cambria Math" w:cs="Arial"/>
+                      <w:sz w:val="24"/>
+                      <w:szCs w:val="24"/>
+                    </w:rPr>
+                    <m:t>j ≠i, j∈K</m:t>
+                  </m:r>
+                </m:sub>
+                <m:sup/>
+                <m:e>
+                  <m:sSub>
+                    <m:sSubPr>
+                      <m:ctrlPr>
+                        <w:rPr>
+                          <w:rFonts w:ascii="Cambria Math" w:eastAsiaTheme="minorEastAsia" w:hAnsi="Cambria Math" w:cs="Arial"/>
+                          <w:i/>
+                          <w:sz w:val="24"/>
+                          <w:szCs w:val="24"/>
+                        </w:rPr>
+                      </m:ctrlPr>
+                    </m:sSubPr>
+                    <m:e>
+                      <m:r>
+                        <w:rPr>
+                          <w:rFonts w:ascii="Cambria Math" w:eastAsiaTheme="minorEastAsia" w:hAnsi="Cambria Math" w:cs="Arial"/>
+                          <w:sz w:val="24"/>
+                          <w:szCs w:val="24"/>
+                        </w:rPr>
+                        <m:t>x</m:t>
+                      </m:r>
+                    </m:e>
+                    <m:sub>
+                      <m:r>
+                        <w:rPr>
+                          <w:rFonts w:ascii="Cambria Math" w:eastAsiaTheme="minorEastAsia" w:hAnsi="Cambria Math" w:cs="Arial"/>
+                          <w:sz w:val="24"/>
+                          <w:szCs w:val="24"/>
+                        </w:rPr>
+                        <m:t>ij</m:t>
+                      </m:r>
+                    </m:sub>
+                  </m:sSub>
+                  <m:r>
+                    <w:rPr>
+                      <w:rFonts w:ascii="Cambria Math" w:eastAsiaTheme="minorEastAsia" w:hAnsi="Cambria Math" w:cs="Arial"/>
+                      <w:sz w:val="24"/>
+                      <w:szCs w:val="24"/>
+                    </w:rPr>
+                    <m:t xml:space="preserve"> ≤</m:t>
+                  </m:r>
+                  <m:d>
+                    <m:dPr>
+                      <m:begChr m:val="|"/>
+                      <m:endChr m:val="|"/>
+                      <m:ctrlPr>
+                        <w:rPr>
+                          <w:rFonts w:ascii="Cambria Math" w:eastAsiaTheme="minorEastAsia" w:hAnsi="Cambria Math" w:cs="Arial"/>
+                          <w:i/>
+                          <w:sz w:val="24"/>
+                          <w:szCs w:val="24"/>
+                        </w:rPr>
+                      </m:ctrlPr>
+                    </m:dPr>
+                    <m:e>
+                      <m:r>
+                        <w:rPr>
+                          <w:rFonts w:ascii="Cambria Math" w:eastAsiaTheme="minorEastAsia" w:hAnsi="Cambria Math" w:cs="Arial"/>
+                          <w:sz w:val="24"/>
+                          <w:szCs w:val="24"/>
+                        </w:rPr>
+                        <m:t>K</m:t>
+                      </m:r>
+                    </m:e>
+                  </m:d>
+                  <m:r>
+                    <w:rPr>
+                      <w:rFonts w:ascii="Cambria Math" w:eastAsiaTheme="minorEastAsia" w:hAnsi="Cambria Math" w:cs="Arial"/>
+                      <w:sz w:val="24"/>
+                      <w:szCs w:val="24"/>
+                    </w:rPr>
+                    <m:t xml:space="preserve">-1,            ∀ K ⊊ </m:t>
+                  </m:r>
+                  <m:d>
+                    <m:dPr>
+                      <m:begChr m:val="{"/>
+                      <m:endChr m:val="}"/>
+                      <m:ctrlPr>
+                        <w:rPr>
+                          <w:rFonts w:ascii="Cambria Math" w:eastAsiaTheme="minorEastAsia" w:hAnsi="Cambria Math" w:cs="Arial"/>
+                          <w:i/>
+                          <w:sz w:val="24"/>
+                          <w:szCs w:val="24"/>
+                        </w:rPr>
+                      </m:ctrlPr>
+                    </m:dPr>
+                    <m:e>
+                      <m:r>
+                        <w:rPr>
+                          <w:rFonts w:ascii="Cambria Math" w:eastAsiaTheme="minorEastAsia" w:hAnsi="Cambria Math" w:cs="Arial"/>
+                          <w:sz w:val="24"/>
+                          <w:szCs w:val="24"/>
+                        </w:rPr>
+                        <m:t>1, …, n</m:t>
+                      </m:r>
+                    </m:e>
+                  </m:d>
+                  <m:r>
+                    <w:rPr>
+                      <w:rFonts w:ascii="Cambria Math" w:eastAsiaTheme="minorEastAsia" w:hAnsi="Cambria Math" w:cs="Arial"/>
+                      <w:sz w:val="24"/>
+                      <w:szCs w:val="24"/>
+                    </w:rPr>
+                    <m:t xml:space="preserve">, </m:t>
+                  </m:r>
+                  <m:d>
+                    <m:dPr>
+                      <m:begChr m:val="|"/>
+                      <m:endChr m:val="|"/>
+                      <m:ctrlPr>
+                        <w:rPr>
+                          <w:rFonts w:ascii="Cambria Math" w:eastAsiaTheme="minorEastAsia" w:hAnsi="Cambria Math" w:cs="Arial"/>
+                          <w:i/>
+                          <w:sz w:val="24"/>
+                          <w:szCs w:val="24"/>
+                        </w:rPr>
+                      </m:ctrlPr>
+                    </m:dPr>
+                    <m:e>
+                      <m:r>
+                        <w:rPr>
+                          <w:rFonts w:ascii="Cambria Math" w:eastAsiaTheme="minorEastAsia" w:hAnsi="Cambria Math" w:cs="Arial"/>
+                          <w:sz w:val="24"/>
+                          <w:szCs w:val="24"/>
+                        </w:rPr>
+                        <m:t>K</m:t>
+                      </m:r>
+                    </m:e>
+                  </m:d>
+                  <m:r>
+                    <w:rPr>
+                      <w:rFonts w:ascii="Cambria Math" w:eastAsiaTheme="minorEastAsia" w:hAnsi="Cambria Math" w:cs="Arial"/>
+                      <w:sz w:val="24"/>
+                      <w:szCs w:val="24"/>
+                    </w:rPr>
+                    <m:t xml:space="preserve">≥2 </m:t>
+                  </m:r>
+                </m:e>
+              </m:nary>
+            </m:e>
+          </m:nary>
+        </m:oMath>
+      </m:oMathPara>
+    </w:p>
+    <w:p>
+      <w:pPr>
+        <w:spacing w:line="360" w:lineRule="auto"/>
+        <w:ind w:firstLine="360"/>
+        <w:rPr>
+          <w:rFonts w:ascii="Arial" w:eastAsiaTheme="minorEastAsia" w:hAnsi="Arial" w:cs="Arial"/>
+          <w:i/>
+          <w:iCs/>
+          <w:sz w:val="24"/>
+          <w:szCs w:val="24"/>
+        </w:rPr>
+      </w:pPr>
+    </w:p>
+    <w:p>
+      <w:pPr>
+        <w:spacing w:line="360" w:lineRule="auto"/>
+        <w:ind w:firstLine="360"/>
+        <w:rPr>
+          <w:rFonts w:ascii="Arial" w:eastAsiaTheme="minorEastAsia" w:hAnsi="Arial" w:cs="Arial"/>
+          <w:sz w:val="24"/>
+          <w:szCs w:val="24"/>
+        </w:rPr>
+      </w:pPr>
+      <w:r>
+        <w:rPr>
+          <w:rFonts w:ascii="Arial" w:eastAsiaTheme="minorEastAsia" w:hAnsi="Arial" w:cs="Arial"/>
+          <w:sz w:val="24"/>
+          <w:szCs w:val="24"/>
+        </w:rPr>
+        <w:t xml:space="preserve">O cálculo do número de restrições </w:t>
+      </w:r>
+      <w:r>
+        <w:rPr>
+          <w:rFonts w:ascii="Arial" w:eastAsiaTheme="minorEastAsia" w:hAnsi="Arial" w:cs="Arial"/>
+          <w:sz w:val="24"/>
+          <w:szCs w:val="24"/>
+        </w:rPr>
+        <w:t>avaliadas</w:t>
+      </w:r>
+      <w:r>
+        <w:rPr>
+          <w:rFonts w:ascii="Arial" w:eastAsiaTheme="minorEastAsia" w:hAnsi="Arial" w:cs="Arial"/>
+          <w:sz w:val="24"/>
+          <w:szCs w:val="24"/>
+        </w:rPr>
+        <w:t xml:space="preserve"> pela formulação </w:t>
+      </w:r>
+      <w:r>
+        <w:rPr>
+          <w:rFonts w:ascii="Arial" w:eastAsiaTheme="minorEastAsia" w:hAnsi="Arial" w:cs="Arial"/>
+          <w:i/>
+          <w:iCs/>
+          <w:sz w:val="24"/>
+          <w:szCs w:val="24"/>
+        </w:rPr>
+        <w:t>DFJ</w:t>
+      </w:r>
+      <w:r>
+        <w:rPr>
+          <w:rFonts w:ascii="Arial" w:eastAsiaTheme="minorEastAsia" w:hAnsi="Arial" w:cs="Arial"/>
+          <w:sz w:val="24"/>
+          <w:szCs w:val="24"/>
+        </w:rPr>
+        <w:t xml:space="preserve"> pode ser obtido da seguinte maneira:</w:t>
+      </w:r>
+    </w:p>
+    <w:p>
+      <w:pPr>
+        <w:spacing w:line="360" w:lineRule="auto"/>
+        <w:ind w:firstLine="360"/>
+        <w:rPr>
+          <w:rFonts w:ascii="Arial" w:eastAsiaTheme="minorEastAsia" w:hAnsi="Arial" w:cs="Arial"/>
+          <w:sz w:val="24"/>
+          <w:szCs w:val="24"/>
+        </w:rPr>
+      </w:pPr>
+      <m:oMathPara>
+        <m:oMathParaPr>
+          <m:jc m:val="left"/>
+        </m:oMathParaPr>
+        <m:oMath>
+          <m:r>
+            <w:rPr>
+              <w:rFonts w:ascii="Cambria Math" w:eastAsiaTheme="minorEastAsia" w:hAnsi="Cambria Math" w:cs="Arial"/>
+              <w:sz w:val="24"/>
+              <w:szCs w:val="24"/>
+            </w:rPr>
+            <w:lastRenderedPageBreak/>
+            <m:t xml:space="preserve"> Qtd. de Restrições=</m:t>
+          </m:r>
+          <m:d>
+            <m:dPr>
+              <m:ctrlPr>
+                <w:rPr>
+                  <w:rFonts w:ascii="Cambria Math" w:eastAsiaTheme="minorEastAsia" w:hAnsi="Cambria Math" w:cs="Arial"/>
+                  <w:i/>
+                  <w:sz w:val="24"/>
+                  <w:szCs w:val="24"/>
+                </w:rPr>
+              </m:ctrlPr>
+            </m:dPr>
+            <m:e>
+              <m:nary>
+                <m:naryPr>
+                  <m:chr m:val="∑"/>
+                  <m:limLoc m:val="undOvr"/>
+                  <m:ctrlPr>
+                    <w:rPr>
+                      <w:rFonts w:ascii="Cambria Math" w:eastAsiaTheme="minorEastAsia" w:hAnsi="Cambria Math" w:cs="Arial"/>
+                      <w:i/>
+                      <w:sz w:val="24"/>
+                      <w:szCs w:val="24"/>
+                    </w:rPr>
+                  </m:ctrlPr>
+                </m:naryPr>
+                <m:sub>
+                  <m:r>
+                    <w:rPr>
+                      <w:rFonts w:ascii="Cambria Math" w:eastAsiaTheme="minorEastAsia" w:hAnsi="Cambria Math" w:cs="Arial"/>
+                      <w:sz w:val="24"/>
+                      <w:szCs w:val="24"/>
+                    </w:rPr>
+                    <m:t>i=1</m:t>
+                  </m:r>
+                </m:sub>
+                <m:sup>
+                  <m:r>
+                    <w:rPr>
+                      <w:rFonts w:ascii="Cambria Math" w:eastAsiaTheme="minorEastAsia" w:hAnsi="Cambria Math" w:cs="Arial"/>
+                      <w:sz w:val="24"/>
+                      <w:szCs w:val="24"/>
+                    </w:rPr>
+                    <m:t>n</m:t>
+                  </m:r>
+                </m:sup>
+                <m:e>
+                  <m:sSubSup>
+                    <m:sSubSupPr>
+                      <m:ctrlPr>
+                        <w:rPr>
+                          <w:rFonts w:ascii="Cambria Math" w:eastAsiaTheme="minorEastAsia" w:hAnsi="Cambria Math" w:cs="Arial"/>
+                          <w:i/>
+                          <w:sz w:val="24"/>
+                          <w:szCs w:val="24"/>
+                        </w:rPr>
+                      </m:ctrlPr>
+                    </m:sSubSupPr>
+                    <m:e>
+                      <m:r>
+                        <w:rPr>
+                          <w:rFonts w:ascii="Cambria Math" w:eastAsiaTheme="minorEastAsia" w:hAnsi="Cambria Math" w:cs="Arial"/>
+                          <w:sz w:val="24"/>
+                          <w:szCs w:val="24"/>
+                        </w:rPr>
+                        <m:t>C</m:t>
+                      </m:r>
+                    </m:e>
+                    <m:sub>
+                      <m:r>
+                        <w:rPr>
+                          <w:rFonts w:ascii="Cambria Math" w:eastAsiaTheme="minorEastAsia" w:hAnsi="Cambria Math" w:cs="Arial"/>
+                          <w:sz w:val="24"/>
+                          <w:szCs w:val="24"/>
+                        </w:rPr>
+                        <m:t>i</m:t>
+                      </m:r>
+                    </m:sub>
+                    <m:sup>
+                      <m:r>
+                        <w:rPr>
+                          <w:rFonts w:ascii="Cambria Math" w:eastAsiaTheme="minorEastAsia" w:hAnsi="Cambria Math" w:cs="Arial"/>
+                          <w:sz w:val="24"/>
+                          <w:szCs w:val="24"/>
+                        </w:rPr>
+                        <m:t>n</m:t>
+                      </m:r>
+                    </m:sup>
+                  </m:sSubSup>
+                </m:e>
+              </m:nary>
+            </m:e>
+          </m:d>
+          <m:r>
+            <w:rPr>
+              <w:rFonts w:ascii="Cambria Math" w:eastAsiaTheme="minorEastAsia" w:hAnsi="Cambria Math" w:cs="Arial"/>
+              <w:sz w:val="24"/>
+              <w:szCs w:val="24"/>
+            </w:rPr>
+            <m:t xml:space="preserve">- </m:t>
+          </m:r>
+          <m:sSubSup>
+            <m:sSubSupPr>
+              <m:ctrlPr>
+                <w:rPr>
+                  <w:rFonts w:ascii="Cambria Math" w:eastAsiaTheme="minorEastAsia" w:hAnsi="Cambria Math" w:cs="Arial"/>
+                  <w:i/>
+                  <w:sz w:val="24"/>
+                  <w:szCs w:val="24"/>
+                </w:rPr>
+              </m:ctrlPr>
+            </m:sSubSupPr>
+            <m:e>
+              <m:r>
+                <w:rPr>
+                  <w:rFonts w:ascii="Cambria Math" w:eastAsiaTheme="minorEastAsia" w:hAnsi="Cambria Math" w:cs="Arial"/>
+                  <w:sz w:val="24"/>
+                  <w:szCs w:val="24"/>
+                </w:rPr>
+                <m:t>C</m:t>
+              </m:r>
+            </m:e>
+            <m:sub>
+              <m:r>
+                <w:rPr>
+                  <w:rFonts w:ascii="Cambria Math" w:eastAsiaTheme="minorEastAsia" w:hAnsi="Cambria Math" w:cs="Arial"/>
+                  <w:sz w:val="24"/>
+                  <w:szCs w:val="24"/>
+                </w:rPr>
+                <m:t>0</m:t>
+              </m:r>
+            </m:sub>
+            <m:sup>
+              <m:r>
+                <w:rPr>
+                  <w:rFonts w:ascii="Cambria Math" w:eastAsiaTheme="minorEastAsia" w:hAnsi="Cambria Math" w:cs="Arial"/>
+                  <w:sz w:val="24"/>
+                  <w:szCs w:val="24"/>
+                </w:rPr>
+                <m:t>n</m:t>
+              </m:r>
+            </m:sup>
+          </m:sSubSup>
+          <m:r>
+            <w:rPr>
+              <w:rFonts w:ascii="Cambria Math" w:eastAsiaTheme="minorEastAsia" w:hAnsi="Cambria Math" w:cs="Arial"/>
+              <w:sz w:val="24"/>
+              <w:szCs w:val="24"/>
+            </w:rPr>
+            <m:t xml:space="preserve">- </m:t>
+          </m:r>
+          <m:sSubSup>
+            <m:sSubSupPr>
+              <m:ctrlPr>
+                <w:rPr>
+                  <w:rFonts w:ascii="Cambria Math" w:eastAsiaTheme="minorEastAsia" w:hAnsi="Cambria Math" w:cs="Arial"/>
+                  <w:i/>
+                  <w:sz w:val="24"/>
+                  <w:szCs w:val="24"/>
+                </w:rPr>
+              </m:ctrlPr>
+            </m:sSubSupPr>
+            <m:e>
+              <m:r>
+                <w:rPr>
+                  <w:rFonts w:ascii="Cambria Math" w:eastAsiaTheme="minorEastAsia" w:hAnsi="Cambria Math" w:cs="Arial"/>
+                  <w:sz w:val="24"/>
+                  <w:szCs w:val="24"/>
+                </w:rPr>
+                <m:t>C</m:t>
+              </m:r>
+            </m:e>
+            <m:sub>
+              <m:r>
+                <w:rPr>
+                  <w:rFonts w:ascii="Cambria Math" w:eastAsiaTheme="minorEastAsia" w:hAnsi="Cambria Math" w:cs="Arial"/>
+                  <w:sz w:val="24"/>
+                  <w:szCs w:val="24"/>
+                </w:rPr>
+                <m:t>1</m:t>
+              </m:r>
+            </m:sub>
+            <m:sup>
+              <m:r>
+                <w:rPr>
+                  <w:rFonts w:ascii="Cambria Math" w:eastAsiaTheme="minorEastAsia" w:hAnsi="Cambria Math" w:cs="Arial"/>
+                  <w:sz w:val="24"/>
+                  <w:szCs w:val="24"/>
+                </w:rPr>
+                <m:t>n</m:t>
+              </m:r>
+            </m:sup>
+          </m:sSubSup>
+          <m:r>
+            <w:rPr>
+              <w:rFonts w:ascii="Cambria Math" w:eastAsiaTheme="minorEastAsia" w:hAnsi="Cambria Math" w:cs="Arial"/>
+              <w:sz w:val="24"/>
+              <w:szCs w:val="24"/>
+            </w:rPr>
+            <m:t xml:space="preserve">- </m:t>
+          </m:r>
+          <m:sSubSup>
+            <m:sSubSupPr>
+              <m:ctrlPr>
+                <w:rPr>
+                  <w:rFonts w:ascii="Cambria Math" w:eastAsiaTheme="minorEastAsia" w:hAnsi="Cambria Math" w:cs="Arial"/>
+                  <w:i/>
+                  <w:sz w:val="24"/>
+                  <w:szCs w:val="24"/>
+                </w:rPr>
+              </m:ctrlPr>
+            </m:sSubSupPr>
+            <m:e>
+              <m:r>
+                <w:rPr>
+                  <w:rFonts w:ascii="Cambria Math" w:eastAsiaTheme="minorEastAsia" w:hAnsi="Cambria Math" w:cs="Arial"/>
+                  <w:sz w:val="24"/>
+                  <w:szCs w:val="24"/>
+                </w:rPr>
+                <m:t>C</m:t>
+              </m:r>
+            </m:e>
+            <m:sub>
+              <m:r>
+                <w:rPr>
+                  <w:rFonts w:ascii="Cambria Math" w:eastAsiaTheme="minorEastAsia" w:hAnsi="Cambria Math" w:cs="Arial"/>
+                  <w:sz w:val="24"/>
+                  <w:szCs w:val="24"/>
+                </w:rPr>
+                <m:t>n</m:t>
+              </m:r>
+            </m:sub>
+            <m:sup>
+              <m:r>
+                <w:rPr>
+                  <w:rFonts w:ascii="Cambria Math" w:eastAsiaTheme="minorEastAsia" w:hAnsi="Cambria Math" w:cs="Arial"/>
+                  <w:sz w:val="24"/>
+                  <w:szCs w:val="24"/>
+                </w:rPr>
+                <m:t>n</m:t>
+              </m:r>
+            </m:sup>
+          </m:sSubSup>
+          <m:r>
+            <w:rPr>
+              <w:rFonts w:ascii="Cambria Math" w:eastAsiaTheme="minorEastAsia" w:hAnsi="Cambria Math" w:cs="Arial"/>
+              <w:sz w:val="24"/>
+              <w:szCs w:val="24"/>
+            </w:rPr>
+            <m:t xml:space="preserve"> </m:t>
+          </m:r>
+        </m:oMath>
+      </m:oMathPara>
+    </w:p>
+    <w:p>
+      <w:pPr>
+        <w:spacing w:line="360" w:lineRule="auto"/>
+        <w:rPr>
+          <w:rFonts w:ascii="Arial" w:eastAsiaTheme="minorEastAsia" w:hAnsi="Arial" w:cs="Arial"/>
+          <w:sz w:val="24"/>
+          <w:szCs w:val="24"/>
+        </w:rPr>
+      </w:pPr>
+      <m:oMath>
+        <m:r>
+          <w:rPr>
+            <w:rFonts w:ascii="Cambria Math" w:eastAsiaTheme="minorEastAsia" w:hAnsi="Cambria Math" w:cs="Arial"/>
+            <w:sz w:val="24"/>
+            <w:szCs w:val="24"/>
+          </w:rPr>
+          <m:t xml:space="preserve">Como </m:t>
+        </m:r>
+        <m:d>
+          <m:dPr>
+            <m:ctrlPr>
+              <w:rPr>
+                <w:rFonts w:ascii="Cambria Math" w:eastAsiaTheme="minorEastAsia" w:hAnsi="Cambria Math" w:cs="Arial"/>
+                <w:i/>
+                <w:sz w:val="24"/>
+                <w:szCs w:val="24"/>
+              </w:rPr>
+            </m:ctrlPr>
+          </m:dPr>
+          <m:e>
+            <m:nary>
+              <m:naryPr>
+                <m:chr m:val="∑"/>
+                <m:limLoc m:val="undOvr"/>
+                <m:ctrlPr>
+                  <w:rPr>
+                    <w:rFonts w:ascii="Cambria Math" w:eastAsiaTheme="minorEastAsia" w:hAnsi="Cambria Math" w:cs="Arial"/>
+                    <w:i/>
+                    <w:sz w:val="24"/>
+                    <w:szCs w:val="24"/>
+                  </w:rPr>
+                </m:ctrlPr>
+              </m:naryPr>
+              <m:sub>
+                <m:r>
+                  <w:rPr>
+                    <w:rFonts w:ascii="Cambria Math" w:eastAsiaTheme="minorEastAsia" w:hAnsi="Cambria Math" w:cs="Arial"/>
+                    <w:sz w:val="24"/>
+                    <w:szCs w:val="24"/>
+                  </w:rPr>
+                  <m:t>i=1</m:t>
+                </m:r>
+              </m:sub>
+              <m:sup>
+                <m:r>
+                  <w:rPr>
+                    <w:rFonts w:ascii="Cambria Math" w:eastAsiaTheme="minorEastAsia" w:hAnsi="Cambria Math" w:cs="Arial"/>
+                    <w:sz w:val="24"/>
+                    <w:szCs w:val="24"/>
+                  </w:rPr>
+                  <m:t>n</m:t>
+                </m:r>
+              </m:sup>
+              <m:e>
+                <m:sSubSup>
+                  <m:sSubSupPr>
+                    <m:ctrlPr>
+                      <w:rPr>
+                        <w:rFonts w:ascii="Cambria Math" w:eastAsiaTheme="minorEastAsia" w:hAnsi="Cambria Math" w:cs="Arial"/>
+                        <w:i/>
+                        <w:sz w:val="24"/>
+                        <w:szCs w:val="24"/>
+                      </w:rPr>
+                    </m:ctrlPr>
+                  </m:sSubSupPr>
+                  <m:e>
+                    <m:r>
+                      <w:rPr>
+                        <w:rFonts w:ascii="Cambria Math" w:eastAsiaTheme="minorEastAsia" w:hAnsi="Cambria Math" w:cs="Arial"/>
+                        <w:sz w:val="24"/>
+                        <w:szCs w:val="24"/>
+                      </w:rPr>
+                      <m:t>C</m:t>
+                    </m:r>
+                  </m:e>
+                  <m:sub>
+                    <m:r>
+                      <w:rPr>
+                        <w:rFonts w:ascii="Cambria Math" w:eastAsiaTheme="minorEastAsia" w:hAnsi="Cambria Math" w:cs="Arial"/>
+                        <w:sz w:val="24"/>
+                        <w:szCs w:val="24"/>
+                      </w:rPr>
+                      <m:t>i</m:t>
+                    </m:r>
+                  </m:sub>
+                  <m:sup>
+                    <m:r>
+                      <w:rPr>
+                        <w:rFonts w:ascii="Cambria Math" w:eastAsiaTheme="minorEastAsia" w:hAnsi="Cambria Math" w:cs="Arial"/>
+                        <w:sz w:val="24"/>
+                        <w:szCs w:val="24"/>
+                      </w:rPr>
+                      <m:t>n</m:t>
+                    </m:r>
+                  </m:sup>
+                </m:sSubSup>
+              </m:e>
+            </m:nary>
+          </m:e>
+        </m:d>
+        <m:r>
+          <w:rPr>
+            <w:rFonts w:ascii="Cambria Math" w:eastAsiaTheme="minorEastAsia" w:hAnsi="Cambria Math" w:cs="Arial"/>
+            <w:sz w:val="24"/>
+            <w:szCs w:val="24"/>
+          </w:rPr>
+          <m:t xml:space="preserve">= </m:t>
+        </m:r>
         <m:sSup>
           <m:sSupPr>
             <m:ctrlPr>
@@ -4511,7 +6189,7 @@
             <w:sz w:val="24"/>
             <w:szCs w:val="24"/>
           </w:rPr>
-          <m:t>-n-2</m:t>
+          <m:t xml:space="preserve"> ∴ </m:t>
         </m:r>
       </m:oMath>
       <w:r>
@@ -4520,25 +6198,109 @@
           <w:sz w:val="24"/>
           <w:szCs w:val="24"/>
         </w:rPr>
-        <w:t xml:space="preserve">. Para </w:t>
-      </w:r>
-      <w:proofErr w:type="gramStart"/>
-      <w:r>
-        <w:rPr>
-          <w:rFonts w:ascii="Arial" w:eastAsiaTheme="minorEastAsia" w:hAnsi="Arial" w:cs="Arial"/>
-          <w:sz w:val="24"/>
-          <w:szCs w:val="24"/>
-        </w:rPr>
-        <w:t>n</w:t>
-      </w:r>
-      <w:proofErr w:type="gramEnd"/>
-      <w:r>
-        <w:rPr>
-          <w:rFonts w:ascii="Arial" w:eastAsiaTheme="minorEastAsia" w:hAnsi="Arial" w:cs="Arial"/>
-          <w:sz w:val="24"/>
-          <w:szCs w:val="24"/>
-        </w:rPr>
-        <w:t xml:space="preserve"> grande, é possível aproximar o crescimento do número de restrições a uma taxa exponencial, fazendo com que a formulação ultrapasse rapidamente os limites de capacidade computacional. O gráfico abaixo relaciona a quantidade de nós avaliados com o </w:t>
+        <w:t xml:space="preserve"> </w:t>
+      </w:r>
+    </w:p>
+    <w:p>
+      <w:pPr>
+        <w:spacing w:line="360" w:lineRule="auto"/>
+        <w:rPr>
+          <w:rFonts w:ascii="Arial" w:eastAsiaTheme="minorEastAsia" w:hAnsi="Arial" w:cs="Arial"/>
+          <w:sz w:val="24"/>
+          <w:szCs w:val="24"/>
+        </w:rPr>
+      </w:pPr>
+      <m:oMathPara>
+        <m:oMathParaPr>
+          <m:jc m:val="left"/>
+        </m:oMathParaPr>
+        <m:oMath>
+          <m:r>
+            <w:rPr>
+              <w:rFonts w:ascii="Cambria Math" w:eastAsiaTheme="minorEastAsia" w:hAnsi="Cambria Math" w:cs="Arial"/>
+              <w:sz w:val="24"/>
+              <w:szCs w:val="24"/>
+            </w:rPr>
+            <m:t>Qtd. de Restrições=</m:t>
+          </m:r>
+          <m:sSup>
+            <m:sSupPr>
+              <m:ctrlPr>
+                <w:rPr>
+                  <w:rFonts w:ascii="Cambria Math" w:eastAsiaTheme="minorEastAsia" w:hAnsi="Cambria Math" w:cs="Arial"/>
+                  <w:i/>
+                  <w:sz w:val="24"/>
+                  <w:szCs w:val="24"/>
+                </w:rPr>
+              </m:ctrlPr>
+            </m:sSupPr>
+            <m:e>
+              <m:r>
+                <w:rPr>
+                  <w:rFonts w:ascii="Cambria Math" w:eastAsiaTheme="minorEastAsia" w:hAnsi="Cambria Math" w:cs="Arial"/>
+                  <w:sz w:val="24"/>
+                  <w:szCs w:val="24"/>
+                </w:rPr>
+                <m:t>2</m:t>
+              </m:r>
+            </m:e>
+            <m:sup>
+              <m:r>
+                <w:rPr>
+                  <w:rFonts w:ascii="Cambria Math" w:eastAsiaTheme="minorEastAsia" w:hAnsi="Cambria Math" w:cs="Arial"/>
+                  <w:sz w:val="24"/>
+                  <w:szCs w:val="24"/>
+                </w:rPr>
+                <m:t>n</m:t>
+              </m:r>
+            </m:sup>
+          </m:sSup>
+          <m:r>
+            <w:rPr>
+              <w:rFonts w:ascii="Cambria Math" w:eastAsiaTheme="minorEastAsia" w:hAnsi="Cambria Math" w:cs="Arial"/>
+              <w:sz w:val="24"/>
+              <w:szCs w:val="24"/>
+            </w:rPr>
+            <m:t xml:space="preserve">- </m:t>
+          </m:r>
+          <m:r>
+            <w:rPr>
+              <w:rFonts w:ascii="Cambria Math" w:eastAsiaTheme="minorEastAsia" w:hAnsi="Cambria Math" w:cs="Arial"/>
+              <w:sz w:val="24"/>
+              <w:szCs w:val="24"/>
+            </w:rPr>
+            <m:t>n-2</m:t>
+          </m:r>
+        </m:oMath>
+      </m:oMathPara>
+    </w:p>
+    <w:p>
+      <w:pPr>
+        <w:spacing w:line="360" w:lineRule="auto"/>
+        <w:rPr>
+          <w:rFonts w:ascii="Arial" w:eastAsiaTheme="minorEastAsia" w:hAnsi="Arial" w:cs="Arial"/>
+          <w:sz w:val="24"/>
+          <w:szCs w:val="24"/>
+        </w:rPr>
+      </w:pPr>
+    </w:p>
+    <w:p>
+      <w:pPr>
+        <w:spacing w:line="360" w:lineRule="auto"/>
+        <w:ind w:firstLine="360"/>
+        <w:rPr>
+          <w:rFonts w:ascii="Arial" w:eastAsiaTheme="minorEastAsia" w:hAnsi="Arial" w:cs="Arial"/>
+          <w:sz w:val="24"/>
+          <w:szCs w:val="24"/>
+        </w:rPr>
+      </w:pPr>
+      <w:r>
+        <w:rPr>
+          <w:rFonts w:ascii="Arial" w:eastAsiaTheme="minorEastAsia" w:hAnsi="Arial" w:cs="Arial"/>
+          <w:sz w:val="24"/>
+          <w:szCs w:val="24"/>
+        </w:rPr>
+        <w:t xml:space="preserve">Para n grande, é possível aproximar o crescimento do número de restrições a uma taxa exponencial, fazendo com que a formulação ultrapasse rapidamente os limites de capacidade computacional. O gráfico abaixo relaciona a quantidade de nós avaliados com o </w:t>
       </w:r>
       <m:oMath>
         <m:sSub>
@@ -4580,7 +6342,23 @@
           <w:sz w:val="24"/>
           <w:szCs w:val="24"/>
         </w:rPr>
-        <w:t xml:space="preserve"> do número de variáveis; o comportamento retilíneo </w:t>
+        <w:t xml:space="preserve"> do número de variáveis; o </w:t>
+      </w:r>
+      <w:r>
+        <w:rPr>
+          <w:rFonts w:ascii="Arial" w:eastAsiaTheme="minorEastAsia" w:hAnsi="Arial" w:cs="Arial"/>
+          <w:sz w:val="24"/>
+          <w:szCs w:val="24"/>
+        </w:rPr>
+        <w:t xml:space="preserve">seu </w:t>
+      </w:r>
+      <w:r>
+        <w:rPr>
+          <w:rFonts w:ascii="Arial" w:eastAsiaTheme="minorEastAsia" w:hAnsi="Arial" w:cs="Arial"/>
+          <w:sz w:val="24"/>
+          <w:szCs w:val="24"/>
+        </w:rPr>
+        <w:t xml:space="preserve">comportamento retilíneo </w:t>
       </w:r>
       <w:r>
         <w:rPr>
@@ -4635,17 +6413,17 @@
       <w:pPr>
         <w:keepNext/>
         <w:spacing w:line="360" w:lineRule="auto"/>
+        <w:jc w:val="center"/>
       </w:pPr>
       <w:r>
         <w:rPr>
           <w:noProof/>
-          <w:lang w:eastAsia="pt-BR"/>
         </w:rPr>
         <w:drawing>
-          <wp:inline distT="0" distB="0" distL="0" distR="0" wp14:anchorId="30A117DB" wp14:editId="27DB56E5">
-            <wp:extent cx="5760085" cy="3023235"/>
-            <wp:effectExtent l="0" t="0" r="0" b="5715"/>
-            <wp:docPr id="1" name="Imagem 1"/>
+          <wp:inline distT="0" distB="0" distL="0" distR="0" wp14:anchorId="2CB50129" wp14:editId="4D7453AA">
+            <wp:extent cx="6316364" cy="3240000"/>
+            <wp:effectExtent l="0" t="0" r="8255" b="0"/>
+            <wp:docPr id="1" name="Imagem 1" descr="Gráfico, Gráfico de dispersão&#10;&#10;Descrição gerada automaticamente"/>
             <wp:cNvGraphicFramePr>
               <a:graphicFrameLocks xmlns:a="http://schemas.openxmlformats.org/drawingml/2006/main" noChangeAspect="1"/>
             </wp:cNvGraphicFramePr>
@@ -4653,11 +6431,11 @@
               <a:graphicData uri="http://schemas.openxmlformats.org/drawingml/2006/picture">
                 <pic:pic xmlns:pic="http://schemas.openxmlformats.org/drawingml/2006/picture">
                   <pic:nvPicPr>
-                    <pic:cNvPr id="1" name=""/>
+                    <pic:cNvPr id="1" name="Imagem 1" descr="Gráfico, Gráfico de dispersão&#10;&#10;Descrição gerada automaticamente"/>
                     <pic:cNvPicPr/>
                   </pic:nvPicPr>
                   <pic:blipFill>
-                    <a:blip r:embed="rId7"/>
+                    <a:blip r:embed="rId9"/>
                     <a:stretch>
                       <a:fillRect/>
                     </a:stretch>
@@ -4665,7 +6443,7 @@
                   <pic:spPr>
                     <a:xfrm>
                       <a:off x="0" y="0"/>
-                      <a:ext cx="5760085" cy="3023235"/>
+                      <a:ext cx="6316364" cy="3240000"/>
                     </a:xfrm>
                     <a:prstGeom prst="rect">
                       <a:avLst/>
@@ -4714,23 +6492,7 @@
           <w:sz w:val="24"/>
           <w:szCs w:val="24"/>
         </w:rPr>
-        <w:t>Para o caso dos municípios do Rio de Janeiro</w:t>
-      </w:r>
-      <w:r>
-        <w:rPr>
-          <w:rFonts w:ascii="Arial" w:eastAsiaTheme="minorEastAsia" w:hAnsi="Arial" w:cs="Arial"/>
-          <w:sz w:val="24"/>
-          <w:szCs w:val="24"/>
-        </w:rPr>
-        <w:t xml:space="preserve"> (92 nós)</w:t>
-      </w:r>
-      <w:r>
-        <w:rPr>
-          <w:rFonts w:ascii="Arial" w:eastAsiaTheme="minorEastAsia" w:hAnsi="Arial" w:cs="Arial"/>
-          <w:sz w:val="24"/>
-          <w:szCs w:val="24"/>
-        </w:rPr>
-        <w:t xml:space="preserve">, a ordem de restrições já passa de </w:t>
+        <w:t xml:space="preserve">Para o caso dos municípios do Rio de Janeiro (92 nós), a ordem de restrições já passa de </w:t>
       </w:r>
       <m:oMath>
         <m:sSup>
@@ -4772,7 +6534,39 @@
           <w:sz w:val="24"/>
           <w:szCs w:val="24"/>
         </w:rPr>
-        <w:t xml:space="preserve">, tornando a formulação </w:t>
+        <w:t>, tornando</w:t>
+      </w:r>
+      <w:r>
+        <w:rPr>
+          <w:rFonts w:ascii="Arial" w:eastAsiaTheme="minorEastAsia" w:hAnsi="Arial" w:cs="Arial"/>
+          <w:sz w:val="24"/>
+          <w:szCs w:val="24"/>
+        </w:rPr>
+        <w:t xml:space="preserve"> </w:t>
+      </w:r>
+      <w:r>
+        <w:rPr>
+          <w:rFonts w:ascii="Arial" w:eastAsiaTheme="minorEastAsia" w:hAnsi="Arial" w:cs="Arial"/>
+          <w:sz w:val="24"/>
+          <w:szCs w:val="24"/>
+        </w:rPr>
+        <w:t>a</w:t>
+      </w:r>
+      <w:r>
+        <w:rPr>
+          <w:rFonts w:ascii="Arial" w:eastAsiaTheme="minorEastAsia" w:hAnsi="Arial" w:cs="Arial"/>
+          <w:sz w:val="24"/>
+          <w:szCs w:val="24"/>
+        </w:rPr>
+        <w:t xml:space="preserve"> aplicação da</w:t>
+      </w:r>
+      <w:r>
+        <w:rPr>
+          <w:rFonts w:ascii="Arial" w:eastAsiaTheme="minorEastAsia" w:hAnsi="Arial" w:cs="Arial"/>
+          <w:sz w:val="24"/>
+          <w:szCs w:val="24"/>
+        </w:rPr>
+        <w:t xml:space="preserve"> formulação </w:t>
       </w:r>
       <w:r>
         <w:rPr>
@@ -4789,58 +6583,163 @@
           <w:sz w:val="24"/>
           <w:szCs w:val="24"/>
         </w:rPr>
-        <w:t xml:space="preserve"> inviável isoladamente.</w:t>
-      </w:r>
-      <w:r>
-        <w:rPr>
-          <w:rFonts w:ascii="Arial" w:eastAsiaTheme="minorEastAsia" w:hAnsi="Arial" w:cs="Arial"/>
-          <w:sz w:val="24"/>
-          <w:szCs w:val="24"/>
-        </w:rPr>
-        <w:t xml:space="preserve"> Para o restante do estudo, a formulação </w:t>
+        <w:t xml:space="preserve"> </w:t>
+      </w:r>
+      <w:r>
+        <w:rPr>
+          <w:rFonts w:ascii="Arial" w:eastAsiaTheme="minorEastAsia" w:hAnsi="Arial" w:cs="Arial"/>
+          <w:sz w:val="24"/>
+          <w:szCs w:val="24"/>
+        </w:rPr>
+        <w:t>inviável</w:t>
+      </w:r>
+      <w:r>
+        <w:rPr>
+          <w:rFonts w:ascii="Arial" w:eastAsiaTheme="minorEastAsia" w:hAnsi="Arial" w:cs="Arial"/>
+          <w:sz w:val="24"/>
+          <w:szCs w:val="24"/>
+        </w:rPr>
+        <w:t xml:space="preserve"> isoladamente</w:t>
+      </w:r>
+      <w:r>
+        <w:rPr>
+          <w:rFonts w:ascii="Arial" w:eastAsiaTheme="minorEastAsia" w:hAnsi="Arial" w:cs="Arial"/>
+          <w:sz w:val="24"/>
+          <w:szCs w:val="24"/>
+        </w:rPr>
+        <w:t xml:space="preserve">. </w:t>
+      </w:r>
+      <w:r>
+        <w:rPr>
+          <w:rFonts w:ascii="Arial" w:eastAsiaTheme="minorEastAsia" w:hAnsi="Arial" w:cs="Arial"/>
+          <w:sz w:val="24"/>
+          <w:szCs w:val="24"/>
+        </w:rPr>
+        <w:t xml:space="preserve">O benefício do método </w:t>
       </w:r>
       <w:r>
         <w:rPr>
           <w:rFonts w:ascii="Arial" w:eastAsiaTheme="minorEastAsia" w:hAnsi="Arial" w:cs="Arial"/>
           <w:i/>
-          <w:sz w:val="24"/>
-          <w:szCs w:val="24"/>
-        </w:rPr>
-        <w:t>DFJ</w:t>
-      </w:r>
-      <w:r>
-        <w:rPr>
-          <w:rFonts w:ascii="Arial" w:eastAsiaTheme="minorEastAsia" w:hAnsi="Arial" w:cs="Arial"/>
-          <w:sz w:val="24"/>
-          <w:szCs w:val="24"/>
-        </w:rPr>
-        <w:t xml:space="preserve"> será utilizada em detrimento da </w:t>
-      </w:r>
+          <w:iCs/>
+          <w:sz w:val="24"/>
+          <w:szCs w:val="24"/>
+        </w:rPr>
+        <w:t xml:space="preserve">DFJ </w:t>
+      </w:r>
+      <w:r>
+        <w:rPr>
+          <w:rFonts w:ascii="Arial" w:eastAsiaTheme="minorEastAsia" w:hAnsi="Arial" w:cs="Arial"/>
+          <w:sz w:val="24"/>
+          <w:szCs w:val="24"/>
+        </w:rPr>
+        <w:t xml:space="preserve">é a maior facilidade de se aplicar métodos de relaxação de restrições, como o caso do </w:t>
+      </w:r>
+      <w:proofErr w:type="spellStart"/>
       <w:r>
         <w:rPr>
           <w:rFonts w:ascii="Arial" w:eastAsiaTheme="minorEastAsia" w:hAnsi="Arial" w:cs="Arial"/>
           <w:i/>
-          <w:sz w:val="24"/>
-          <w:szCs w:val="24"/>
-        </w:rPr>
-        <w:t>MTZ</w:t>
-      </w:r>
-      <w:r>
-        <w:rPr>
-          <w:rFonts w:ascii="Arial" w:eastAsiaTheme="minorEastAsia" w:hAnsi="Arial" w:cs="Arial"/>
-          <w:sz w:val="24"/>
-          <w:szCs w:val="24"/>
-        </w:rPr>
-        <w:t xml:space="preserve">. Objetivando </w:t>
-      </w:r>
-      <w:r>
-        <w:rPr>
-          <w:rFonts w:ascii="Arial" w:eastAsiaTheme="minorEastAsia" w:hAnsi="Arial" w:cs="Arial"/>
-          <w:sz w:val="24"/>
-          <w:szCs w:val="24"/>
-        </w:rPr>
-        <w:t xml:space="preserve">uma </w:t>
-      </w:r>
+          <w:iCs/>
+          <w:sz w:val="24"/>
+          <w:szCs w:val="24"/>
+        </w:rPr>
+        <w:t>Lazy</w:t>
+      </w:r>
+      <w:proofErr w:type="spellEnd"/>
+      <w:r>
+        <w:rPr>
+          <w:rFonts w:ascii="Arial" w:eastAsiaTheme="minorEastAsia" w:hAnsi="Arial" w:cs="Arial"/>
+          <w:i/>
+          <w:iCs/>
+          <w:sz w:val="24"/>
+          <w:szCs w:val="24"/>
+        </w:rPr>
+        <w:t xml:space="preserve"> </w:t>
+      </w:r>
+      <w:proofErr w:type="spellStart"/>
+      <w:r>
+        <w:rPr>
+          <w:rFonts w:ascii="Arial" w:eastAsiaTheme="minorEastAsia" w:hAnsi="Arial" w:cs="Arial"/>
+          <w:i/>
+          <w:iCs/>
+          <w:sz w:val="24"/>
+          <w:szCs w:val="24"/>
+        </w:rPr>
+        <w:t>Constraint</w:t>
+      </w:r>
+      <w:proofErr w:type="spellEnd"/>
+      <w:r>
+        <w:rPr>
+          <w:rFonts w:ascii="Arial" w:eastAsiaTheme="minorEastAsia" w:hAnsi="Arial" w:cs="Arial"/>
+          <w:sz w:val="24"/>
+          <w:szCs w:val="24"/>
+        </w:rPr>
+        <w:t xml:space="preserve"> apresentado na seção subsequente.</w:t>
+      </w:r>
+      <w:r>
+        <w:rPr>
+          <w:rFonts w:ascii="Arial" w:eastAsiaTheme="minorEastAsia" w:hAnsi="Arial" w:cs="Arial"/>
+          <w:sz w:val="24"/>
+          <w:szCs w:val="24"/>
+        </w:rPr>
+        <w:t xml:space="preserve"> Por esse motivo, </w:t>
+      </w:r>
+      <w:r>
+        <w:rPr>
+          <w:rFonts w:ascii="Arial" w:eastAsiaTheme="minorEastAsia" w:hAnsi="Arial" w:cs="Arial"/>
+          <w:sz w:val="24"/>
+          <w:szCs w:val="24"/>
+        </w:rPr>
+        <w:t xml:space="preserve">a formulação </w:t>
+      </w:r>
+      <w:r>
+        <w:rPr>
+          <w:rFonts w:ascii="Arial" w:eastAsiaTheme="minorEastAsia" w:hAnsi="Arial" w:cs="Arial"/>
+          <w:sz w:val="24"/>
+          <w:szCs w:val="24"/>
+        </w:rPr>
+        <w:t xml:space="preserve">será </w:t>
+      </w:r>
+      <w:proofErr w:type="gramStart"/>
+      <w:r>
+        <w:rPr>
+          <w:rFonts w:ascii="Arial" w:eastAsiaTheme="minorEastAsia" w:hAnsi="Arial" w:cs="Arial"/>
+          <w:sz w:val="24"/>
+          <w:szCs w:val="24"/>
+        </w:rPr>
+        <w:t>utilizado</w:t>
+      </w:r>
+      <w:proofErr w:type="gramEnd"/>
+      <w:r>
+        <w:rPr>
+          <w:rFonts w:ascii="Arial" w:eastAsiaTheme="minorEastAsia" w:hAnsi="Arial" w:cs="Arial"/>
+          <w:sz w:val="24"/>
+          <w:szCs w:val="24"/>
+        </w:rPr>
+        <w:t xml:space="preserve"> para o restante do trabalho.</w:t>
+      </w:r>
+    </w:p>
+    <w:p>
+      <w:pPr>
+        <w:spacing w:line="360" w:lineRule="auto"/>
+        <w:rPr>
+          <w:rFonts w:ascii="Arial" w:eastAsiaTheme="minorEastAsia" w:hAnsi="Arial" w:cs="Arial"/>
+          <w:sz w:val="24"/>
+          <w:szCs w:val="24"/>
+        </w:rPr>
+      </w:pPr>
+    </w:p>
+    <w:p>
+      <w:pPr>
+        <w:spacing w:line="360" w:lineRule="auto"/>
+        <w:rPr>
+          <w:rFonts w:ascii="Arial" w:eastAsiaTheme="minorEastAsia" w:hAnsi="Arial" w:cs="Arial"/>
+          <w:i/>
+          <w:sz w:val="24"/>
+          <w:szCs w:val="24"/>
+        </w:rPr>
+      </w:pPr>
       <w:r>
         <w:rPr>
           <w:rFonts w:ascii="Arial" w:eastAsiaTheme="minorEastAsia" w:hAnsi="Arial" w:cs="Arial"/>
@@ -4848,7 +6747,46 @@
           <w:szCs w:val="24"/>
         </w:rPr>
         <w:lastRenderedPageBreak/>
-        <w:t xml:space="preserve">implementação viável será utilizado o método de </w:t>
+        <w:t xml:space="preserve">2.5 </w:t>
+      </w:r>
+      <w:r>
+        <w:rPr>
+          <w:rFonts w:ascii="Arial" w:eastAsiaTheme="minorEastAsia" w:hAnsi="Arial" w:cs="Arial"/>
+          <w:i/>
+          <w:sz w:val="24"/>
+          <w:szCs w:val="24"/>
+        </w:rPr>
+        <w:t>LAZY CONSTRAINTS</w:t>
+      </w:r>
+    </w:p>
+    <w:p>
+      <w:pPr>
+        <w:spacing w:line="360" w:lineRule="auto"/>
+        <w:rPr>
+          <w:rFonts w:ascii="Arial" w:eastAsiaTheme="minorEastAsia" w:hAnsi="Arial" w:cs="Arial"/>
+          <w:iCs/>
+          <w:sz w:val="24"/>
+          <w:szCs w:val="24"/>
+        </w:rPr>
+      </w:pPr>
+    </w:p>
+    <w:p>
+      <w:pPr>
+        <w:spacing w:line="360" w:lineRule="auto"/>
+        <w:ind w:firstLine="360"/>
+        <w:rPr>
+          <w:rFonts w:ascii="Arial" w:eastAsiaTheme="minorEastAsia" w:hAnsi="Arial" w:cs="Arial"/>
+          <w:sz w:val="24"/>
+          <w:szCs w:val="24"/>
+        </w:rPr>
+      </w:pPr>
+      <w:r>
+        <w:rPr>
+          <w:rFonts w:ascii="Arial" w:eastAsiaTheme="minorEastAsia" w:hAnsi="Arial" w:cs="Arial"/>
+          <w:sz w:val="24"/>
+          <w:szCs w:val="24"/>
+        </w:rPr>
+        <w:t xml:space="preserve">O método de </w:t>
       </w:r>
       <w:proofErr w:type="spellStart"/>
       <w:r>
@@ -4884,63 +6822,144 @@
       <w:r>
         <w:rPr>
           <w:rFonts w:ascii="Arial" w:eastAsiaTheme="minorEastAsia" w:hAnsi="Arial" w:cs="Arial"/>
-          <w:sz w:val="24"/>
-          <w:szCs w:val="24"/>
-        </w:rPr>
-        <w:t xml:space="preserve"> para contingenciar </w:t>
-      </w:r>
-      <w:r>
-        <w:rPr>
-          <w:rFonts w:ascii="Arial" w:eastAsiaTheme="minorEastAsia" w:hAnsi="Arial" w:cs="Arial"/>
-          <w:sz w:val="24"/>
-          <w:szCs w:val="24"/>
-        </w:rPr>
-        <w:t>os problemas causados pela</w:t>
-      </w:r>
-      <w:r>
-        <w:rPr>
-          <w:rFonts w:ascii="Arial" w:eastAsiaTheme="minorEastAsia" w:hAnsi="Arial" w:cs="Arial"/>
-          <w:sz w:val="24"/>
-          <w:szCs w:val="24"/>
-        </w:rPr>
-        <w:t xml:space="preserve"> taxa exponencial de crescimento das restrições.</w:t>
-      </w:r>
-    </w:p>
-    <w:p>
-      <w:pPr>
-        <w:spacing w:line="360" w:lineRule="auto"/>
-        <w:rPr>
-          <w:rFonts w:ascii="Arial" w:eastAsiaTheme="minorEastAsia" w:hAnsi="Arial" w:cs="Arial"/>
-          <w:sz w:val="24"/>
-          <w:szCs w:val="24"/>
-        </w:rPr>
-      </w:pPr>
-    </w:p>
-    <w:p>
-      <w:pPr>
-        <w:spacing w:line="360" w:lineRule="auto"/>
-        <w:rPr>
-          <w:rFonts w:ascii="Arial" w:eastAsiaTheme="minorEastAsia" w:hAnsi="Arial" w:cs="Arial"/>
-          <w:sz w:val="24"/>
-          <w:szCs w:val="24"/>
-        </w:rPr>
-      </w:pPr>
-      <w:r>
-        <w:rPr>
-          <w:rFonts w:ascii="Arial" w:eastAsiaTheme="minorEastAsia" w:hAnsi="Arial" w:cs="Arial"/>
-          <w:sz w:val="24"/>
-          <w:szCs w:val="24"/>
-        </w:rPr>
-        <w:t xml:space="preserve">2.5 </w:t>
-      </w:r>
-      <w:r>
-        <w:rPr>
-          <w:rFonts w:ascii="Arial" w:eastAsiaTheme="minorEastAsia" w:hAnsi="Arial" w:cs="Arial"/>
           <w:i/>
           <w:sz w:val="24"/>
           <w:szCs w:val="24"/>
         </w:rPr>
-        <w:t>LAZY CONSTRAINTS</w:t>
+        <w:t xml:space="preserve"> </w:t>
+      </w:r>
+      <w:r>
+        <w:rPr>
+          <w:rFonts w:ascii="Arial" w:eastAsiaTheme="minorEastAsia" w:hAnsi="Arial" w:cs="Arial"/>
+          <w:iCs/>
+          <w:sz w:val="24"/>
+          <w:szCs w:val="24"/>
+        </w:rPr>
+        <w:t>(</w:t>
+      </w:r>
+      <w:r>
+        <w:rPr>
+          <w:rFonts w:ascii="Arial" w:eastAsiaTheme="minorEastAsia" w:hAnsi="Arial" w:cs="Arial"/>
+          <w:i/>
+          <w:sz w:val="24"/>
+          <w:szCs w:val="24"/>
+        </w:rPr>
+        <w:t>LC</w:t>
+      </w:r>
+      <w:r>
+        <w:rPr>
+          <w:rFonts w:ascii="Arial" w:eastAsiaTheme="minorEastAsia" w:hAnsi="Arial" w:cs="Arial"/>
+          <w:i/>
+          <w:sz w:val="24"/>
+          <w:szCs w:val="24"/>
+        </w:rPr>
+        <w:t>)</w:t>
+      </w:r>
+      <w:r>
+        <w:rPr>
+          <w:rFonts w:ascii="Arial" w:eastAsiaTheme="minorEastAsia" w:hAnsi="Arial" w:cs="Arial"/>
+          <w:sz w:val="24"/>
+          <w:szCs w:val="24"/>
+        </w:rPr>
+        <w:t xml:space="preserve"> se apresenta como candidato para tornar os problemas de programação linear</w:t>
+      </w:r>
+      <w:r>
+        <w:rPr>
+          <w:rFonts w:ascii="Arial" w:eastAsiaTheme="minorEastAsia" w:hAnsi="Arial" w:cs="Arial"/>
+          <w:sz w:val="24"/>
+          <w:szCs w:val="24"/>
+        </w:rPr>
+        <w:t xml:space="preserve"> mais eficientes</w:t>
+      </w:r>
+      <w:r>
+        <w:rPr>
+          <w:rFonts w:ascii="Arial" w:eastAsiaTheme="minorEastAsia" w:hAnsi="Arial" w:cs="Arial"/>
+          <w:sz w:val="24"/>
+          <w:szCs w:val="24"/>
+        </w:rPr>
+        <w:t xml:space="preserve"> a partir do momento em que se avalia que muitas restrições serão dificilmente violadas. </w:t>
+      </w:r>
+      <w:r>
+        <w:rPr>
+          <w:rFonts w:ascii="Arial" w:eastAsiaTheme="minorEastAsia" w:hAnsi="Arial" w:cs="Arial"/>
+          <w:sz w:val="24"/>
+          <w:szCs w:val="24"/>
+        </w:rPr>
+        <w:t>Na prática</w:t>
+      </w:r>
+      <w:r>
+        <w:rPr>
+          <w:rFonts w:ascii="Arial" w:eastAsiaTheme="minorEastAsia" w:hAnsi="Arial" w:cs="Arial"/>
+          <w:sz w:val="24"/>
+          <w:szCs w:val="24"/>
+        </w:rPr>
+        <w:t>,</w:t>
+      </w:r>
+      <w:r>
+        <w:rPr>
+          <w:rFonts w:ascii="Arial" w:eastAsiaTheme="minorEastAsia" w:hAnsi="Arial" w:cs="Arial"/>
+          <w:sz w:val="24"/>
+          <w:szCs w:val="24"/>
+        </w:rPr>
+        <w:t xml:space="preserve"> as restrições são arbitrariamente ignoradas até que sua necessidade seja realmente comprovada. O benefício é a possibilidade de se avaliar o modelo com um conjunto menor de restrições, em que há um critério de julgamento para a viabilidade prática da solução, </w:t>
+      </w:r>
+      <w:r>
+        <w:rPr>
+          <w:rFonts w:ascii="Arial" w:eastAsiaTheme="minorEastAsia" w:hAnsi="Arial" w:cs="Arial"/>
+          <w:sz w:val="24"/>
+          <w:szCs w:val="24"/>
+        </w:rPr>
+        <w:t xml:space="preserve">conferindo o status de </w:t>
+      </w:r>
+      <w:r>
+        <w:rPr>
+          <w:rFonts w:ascii="Arial" w:eastAsiaTheme="minorEastAsia" w:hAnsi="Arial" w:cs="Arial"/>
+          <w:sz w:val="24"/>
+          <w:szCs w:val="24"/>
+        </w:rPr>
+        <w:t>decisão ótima a partir do momento em que</w:t>
+      </w:r>
+      <w:r>
+        <w:rPr>
+          <w:rFonts w:ascii="Arial" w:eastAsiaTheme="minorEastAsia" w:hAnsi="Arial" w:cs="Arial"/>
+          <w:sz w:val="24"/>
+          <w:szCs w:val="24"/>
+        </w:rPr>
+        <w:t xml:space="preserve"> </w:t>
+      </w:r>
+      <w:proofErr w:type="gramStart"/>
+      <w:r>
+        <w:rPr>
+          <w:rFonts w:ascii="Arial" w:eastAsiaTheme="minorEastAsia" w:hAnsi="Arial" w:cs="Arial"/>
+          <w:sz w:val="24"/>
+          <w:szCs w:val="24"/>
+        </w:rPr>
+        <w:t>a mesma</w:t>
+      </w:r>
+      <w:proofErr w:type="gramEnd"/>
+      <w:r>
+        <w:rPr>
+          <w:rFonts w:ascii="Arial" w:eastAsiaTheme="minorEastAsia" w:hAnsi="Arial" w:cs="Arial"/>
+          <w:sz w:val="24"/>
+          <w:szCs w:val="24"/>
+        </w:rPr>
+        <w:t xml:space="preserve"> se </w:t>
+      </w:r>
+      <w:r>
+        <w:rPr>
+          <w:rFonts w:ascii="Arial" w:eastAsiaTheme="minorEastAsia" w:hAnsi="Arial" w:cs="Arial"/>
+          <w:sz w:val="24"/>
+          <w:szCs w:val="24"/>
+        </w:rPr>
+        <w:t>apresente possível</w:t>
+      </w:r>
+      <w:r>
+        <w:rPr>
+          <w:rFonts w:ascii="Arial" w:eastAsiaTheme="minorEastAsia" w:hAnsi="Arial" w:cs="Arial"/>
+          <w:sz w:val="24"/>
+          <w:szCs w:val="24"/>
+        </w:rPr>
+        <w:t>.</w:t>
       </w:r>
     </w:p>
     <w:p>
@@ -4959,46 +6978,494 @@
           <w:sz w:val="24"/>
           <w:szCs w:val="24"/>
         </w:rPr>
-        <w:t xml:space="preserve">Os casos em que se modelam problemas de programação linear e um grande número de variáveis são percebidas como dificilmente violadas, o método de </w:t>
-      </w:r>
-      <w:proofErr w:type="spellStart"/>
+        <w:t xml:space="preserve">Além disso, por mais que com o uso do </w:t>
+      </w:r>
       <w:r>
         <w:rPr>
           <w:rFonts w:ascii="Arial" w:eastAsiaTheme="minorEastAsia" w:hAnsi="Arial" w:cs="Arial"/>
           <w:i/>
-          <w:sz w:val="24"/>
-          <w:szCs w:val="24"/>
-        </w:rPr>
-        <w:t>Lazy</w:t>
-      </w:r>
-      <w:proofErr w:type="spellEnd"/>
+          <w:iCs/>
+          <w:sz w:val="24"/>
+          <w:szCs w:val="24"/>
+        </w:rPr>
+        <w:t>LC</w:t>
+      </w:r>
+      <w:r>
+        <w:rPr>
+          <w:rFonts w:ascii="Arial" w:eastAsiaTheme="minorEastAsia" w:hAnsi="Arial" w:cs="Arial"/>
+          <w:sz w:val="24"/>
+          <w:szCs w:val="24"/>
+        </w:rPr>
+        <w:t xml:space="preserve"> não se resolva o problema a partir da modelagem teórica</w:t>
+      </w:r>
+      <w:r>
+        <w:rPr>
+          <w:rFonts w:ascii="Arial" w:eastAsiaTheme="minorEastAsia" w:hAnsi="Arial" w:cs="Arial"/>
+          <w:sz w:val="24"/>
+          <w:szCs w:val="24"/>
+        </w:rPr>
+        <w:t xml:space="preserve"> integral,</w:t>
+      </w:r>
+      <w:r>
+        <w:rPr>
+          <w:rFonts w:ascii="Arial" w:eastAsiaTheme="minorEastAsia" w:hAnsi="Arial" w:cs="Arial"/>
+          <w:sz w:val="24"/>
+          <w:szCs w:val="24"/>
+        </w:rPr>
+        <w:t xml:space="preserve"> se há a garantia de um</w:t>
+      </w:r>
+      <w:r>
+        <w:rPr>
+          <w:rFonts w:ascii="Arial" w:eastAsiaTheme="minorEastAsia" w:hAnsi="Arial" w:cs="Arial"/>
+          <w:sz w:val="24"/>
+          <w:szCs w:val="24"/>
+        </w:rPr>
+        <w:t xml:space="preserve"> algoritmo com</w:t>
+      </w:r>
+      <w:r>
+        <w:rPr>
+          <w:rFonts w:ascii="Arial" w:eastAsiaTheme="minorEastAsia" w:hAnsi="Arial" w:cs="Arial"/>
+          <w:sz w:val="24"/>
+          <w:szCs w:val="24"/>
+        </w:rPr>
+        <w:t xml:space="preserve"> solução ótima. Sendo R e </w:t>
+      </w:r>
+      <m:oMath>
+        <m:sSub>
+          <m:sSubPr>
+            <m:ctrlPr>
+              <w:rPr>
+                <w:rFonts w:ascii="Cambria Math" w:eastAsiaTheme="minorEastAsia" w:hAnsi="Cambria Math" w:cs="Arial"/>
+                <w:i/>
+                <w:sz w:val="24"/>
+                <w:szCs w:val="24"/>
+              </w:rPr>
+            </m:ctrlPr>
+          </m:sSubPr>
+          <m:e>
+            <m:r>
+              <w:rPr>
+                <w:rFonts w:ascii="Cambria Math" w:eastAsiaTheme="minorEastAsia" w:hAnsi="Cambria Math" w:cs="Arial"/>
+                <w:sz w:val="24"/>
+                <w:szCs w:val="24"/>
+              </w:rPr>
+              <m:t>Z</m:t>
+            </m:r>
+          </m:e>
+          <m:sub>
+            <m:r>
+              <w:rPr>
+                <w:rFonts w:ascii="Cambria Math" w:eastAsiaTheme="minorEastAsia" w:hAnsi="Cambria Math" w:cs="Arial"/>
+                <w:sz w:val="24"/>
+                <w:szCs w:val="24"/>
+              </w:rPr>
+              <m:t>R</m:t>
+            </m:r>
+          </m:sub>
+        </m:sSub>
+      </m:oMath>
+      <w:r>
+        <w:rPr>
+          <w:rFonts w:ascii="Arial" w:eastAsiaTheme="minorEastAsia" w:hAnsi="Arial" w:cs="Arial"/>
+          <w:sz w:val="24"/>
+          <w:szCs w:val="24"/>
+        </w:rPr>
+        <w:t xml:space="preserve"> o conjunto de restrições para a modelagem teórica e sua solução ótima</w:t>
+      </w:r>
+      <w:r>
+        <w:rPr>
+          <w:rFonts w:ascii="Arial" w:eastAsiaTheme="minorEastAsia" w:hAnsi="Arial" w:cs="Arial"/>
+          <w:sz w:val="24"/>
+          <w:szCs w:val="24"/>
+        </w:rPr>
+        <w:t xml:space="preserve">; r e </w:t>
+      </w:r>
+      <m:oMath>
+        <m:sSub>
+          <m:sSubPr>
+            <m:ctrlPr>
+              <w:rPr>
+                <w:rFonts w:ascii="Cambria Math" w:eastAsiaTheme="minorEastAsia" w:hAnsi="Cambria Math" w:cs="Arial"/>
+                <w:i/>
+                <w:sz w:val="24"/>
+                <w:szCs w:val="24"/>
+              </w:rPr>
+            </m:ctrlPr>
+          </m:sSubPr>
+          <m:e>
+            <m:r>
+              <w:rPr>
+                <w:rFonts w:ascii="Cambria Math" w:eastAsiaTheme="minorEastAsia" w:hAnsi="Cambria Math" w:cs="Arial"/>
+                <w:sz w:val="24"/>
+                <w:szCs w:val="24"/>
+              </w:rPr>
+              <m:t>Z</m:t>
+            </m:r>
+          </m:e>
+          <m:sub>
+            <m:r>
+              <w:rPr>
+                <w:rFonts w:ascii="Cambria Math" w:eastAsiaTheme="minorEastAsia" w:hAnsi="Cambria Math" w:cs="Arial"/>
+                <w:sz w:val="24"/>
+                <w:szCs w:val="24"/>
+              </w:rPr>
+              <m:t>r</m:t>
+            </m:r>
+          </m:sub>
+        </m:sSub>
+      </m:oMath>
+      <w:r>
+        <w:rPr>
+          <w:rFonts w:ascii="Arial" w:eastAsiaTheme="minorEastAsia" w:hAnsi="Arial" w:cs="Arial"/>
+          <w:sz w:val="24"/>
+          <w:szCs w:val="24"/>
+        </w:rPr>
+        <w:t xml:space="preserve"> </w:t>
+      </w:r>
+      <w:r>
+        <w:rPr>
+          <w:rFonts w:ascii="Arial" w:eastAsiaTheme="minorEastAsia" w:hAnsi="Arial" w:cs="Arial"/>
+          <w:sz w:val="24"/>
+          <w:szCs w:val="24"/>
+        </w:rPr>
+        <w:t xml:space="preserve">as restrições do modelo aplicado com </w:t>
+      </w:r>
       <w:r>
         <w:rPr>
           <w:rFonts w:ascii="Arial" w:eastAsiaTheme="minorEastAsia" w:hAnsi="Arial" w:cs="Arial"/>
           <w:i/>
+          <w:iCs/>
+          <w:sz w:val="24"/>
+          <w:szCs w:val="24"/>
+        </w:rPr>
+        <w:t>LC</w:t>
+      </w:r>
+      <w:r>
+        <w:rPr>
+          <w:rFonts w:ascii="Arial" w:eastAsiaTheme="minorEastAsia" w:hAnsi="Arial" w:cs="Arial"/>
+          <w:i/>
+          <w:iCs/>
           <w:sz w:val="24"/>
           <w:szCs w:val="24"/>
         </w:rPr>
         <w:t xml:space="preserve"> </w:t>
       </w:r>
-      <w:proofErr w:type="spellStart"/>
+      <w:r>
+        <w:rPr>
+          <w:rFonts w:ascii="Arial" w:eastAsiaTheme="minorEastAsia" w:hAnsi="Arial" w:cs="Arial"/>
+          <w:sz w:val="24"/>
+          <w:szCs w:val="24"/>
+        </w:rPr>
+        <w:t>e sua solução, têm se que:</w:t>
+      </w:r>
+    </w:p>
+    <w:p>
+      <w:pPr>
+        <w:spacing w:line="360" w:lineRule="auto"/>
+        <w:ind w:firstLine="360"/>
+        <w:rPr>
+          <w:rFonts w:ascii="Arial" w:eastAsiaTheme="minorEastAsia" w:hAnsi="Arial" w:cs="Arial"/>
+          <w:sz w:val="24"/>
+          <w:szCs w:val="24"/>
+        </w:rPr>
+      </w:pPr>
+      <m:oMathPara>
+        <m:oMathParaPr>
+          <m:jc m:val="left"/>
+        </m:oMathParaPr>
+        <m:oMath>
+          <m:r>
+            <w:rPr>
+              <w:rFonts w:ascii="Cambria Math" w:eastAsiaTheme="minorEastAsia" w:hAnsi="Cambria Math" w:cs="Arial"/>
+              <w:sz w:val="24"/>
+              <w:szCs w:val="24"/>
+            </w:rPr>
+            <m:t>r ⊃R</m:t>
+          </m:r>
+          <m:r>
+            <w:rPr>
+              <w:rFonts w:ascii="Cambria Math" w:eastAsiaTheme="minorEastAsia" w:hAnsi="Cambria Math" w:cs="Arial"/>
+              <w:sz w:val="24"/>
+              <w:szCs w:val="24"/>
+            </w:rPr>
+            <m:t xml:space="preserve"> </m:t>
+          </m:r>
+          <m:r>
+            <w:rPr>
+              <w:rFonts w:ascii="Cambria Math" w:eastAsiaTheme="minorEastAsia" w:hAnsi="Cambria Math" w:cs="Arial"/>
+              <w:sz w:val="24"/>
+              <w:szCs w:val="24"/>
+            </w:rPr>
+            <m:t xml:space="preserve">                                   (1</m:t>
+          </m:r>
+          <m:r>
+            <w:rPr>
+              <w:rFonts w:ascii="Cambria Math" w:eastAsiaTheme="minorEastAsia" w:hAnsi="Cambria Math" w:cs="Arial"/>
+              <w:sz w:val="24"/>
+              <w:szCs w:val="24"/>
+            </w:rPr>
+            <m:t>)</m:t>
+          </m:r>
+        </m:oMath>
+      </m:oMathPara>
+    </w:p>
+    <w:p>
+      <w:pPr>
+        <w:spacing w:line="360" w:lineRule="auto"/>
+        <w:ind w:firstLine="360"/>
+        <w:rPr>
+          <w:rFonts w:ascii="Arial" w:eastAsiaTheme="minorEastAsia" w:hAnsi="Arial" w:cs="Arial"/>
+          <w:sz w:val="24"/>
+          <w:szCs w:val="24"/>
+        </w:rPr>
+      </w:pPr>
+      <m:oMathPara>
+        <m:oMathParaPr>
+          <m:jc m:val="left"/>
+        </m:oMathParaPr>
+        <m:oMath>
+          <m:r>
+            <w:rPr>
+              <w:rFonts w:ascii="Cambria Math" w:eastAsiaTheme="minorEastAsia" w:hAnsi="Cambria Math" w:cs="Arial"/>
+              <w:sz w:val="24"/>
+              <w:szCs w:val="24"/>
+            </w:rPr>
+            <m:t>∴</m:t>
+          </m:r>
+        </m:oMath>
+      </m:oMathPara>
+    </w:p>
+    <w:p>
+      <w:pPr>
+        <w:spacing w:line="360" w:lineRule="auto"/>
+        <w:ind w:firstLine="360"/>
+        <w:rPr>
+          <w:rFonts w:ascii="Arial" w:eastAsiaTheme="minorEastAsia" w:hAnsi="Arial" w:cs="Arial"/>
+          <w:sz w:val="24"/>
+          <w:szCs w:val="24"/>
+        </w:rPr>
+      </w:pPr>
+      <m:oMathPara>
+        <m:oMathParaPr>
+          <m:jc m:val="left"/>
+        </m:oMathParaPr>
+        <m:oMath>
+          <m:sSub>
+            <m:sSubPr>
+              <m:ctrlPr>
+                <w:rPr>
+                  <w:rFonts w:ascii="Cambria Math" w:eastAsiaTheme="minorEastAsia" w:hAnsi="Cambria Math" w:cs="Arial"/>
+                  <w:i/>
+                  <w:sz w:val="24"/>
+                  <w:szCs w:val="24"/>
+                </w:rPr>
+              </m:ctrlPr>
+            </m:sSubPr>
+            <m:e>
+              <m:r>
+                <w:rPr>
+                  <w:rFonts w:ascii="Cambria Math" w:eastAsiaTheme="minorEastAsia" w:hAnsi="Cambria Math" w:cs="Arial"/>
+                  <w:sz w:val="24"/>
+                  <w:szCs w:val="24"/>
+                </w:rPr>
+                <m:t>Z</m:t>
+              </m:r>
+            </m:e>
+            <m:sub>
+              <m:r>
+                <w:rPr>
+                  <w:rFonts w:ascii="Cambria Math" w:eastAsiaTheme="minorEastAsia" w:hAnsi="Cambria Math" w:cs="Arial"/>
+                  <w:sz w:val="24"/>
+                  <w:szCs w:val="24"/>
+                </w:rPr>
+                <m:t>R</m:t>
+              </m:r>
+            </m:sub>
+          </m:sSub>
+          <m:r>
+            <w:rPr>
+              <w:rFonts w:ascii="Cambria Math" w:eastAsiaTheme="minorEastAsia" w:hAnsi="Cambria Math" w:cs="Arial"/>
+              <w:sz w:val="24"/>
+              <w:szCs w:val="24"/>
+            </w:rPr>
+            <m:t xml:space="preserve">≥ </m:t>
+          </m:r>
+          <m:sSub>
+            <m:sSubPr>
+              <m:ctrlPr>
+                <w:rPr>
+                  <w:rFonts w:ascii="Cambria Math" w:eastAsiaTheme="minorEastAsia" w:hAnsi="Cambria Math" w:cs="Arial"/>
+                  <w:i/>
+                  <w:sz w:val="24"/>
+                  <w:szCs w:val="24"/>
+                </w:rPr>
+              </m:ctrlPr>
+            </m:sSubPr>
+            <m:e>
+              <m:r>
+                <w:rPr>
+                  <w:rFonts w:ascii="Cambria Math" w:eastAsiaTheme="minorEastAsia" w:hAnsi="Cambria Math" w:cs="Arial"/>
+                  <w:sz w:val="24"/>
+                  <w:szCs w:val="24"/>
+                </w:rPr>
+                <m:t>Z</m:t>
+              </m:r>
+            </m:e>
+            <m:sub>
+              <m:r>
+                <w:rPr>
+                  <w:rFonts w:ascii="Cambria Math" w:eastAsiaTheme="minorEastAsia" w:hAnsi="Cambria Math" w:cs="Arial"/>
+                  <w:sz w:val="24"/>
+                  <w:szCs w:val="24"/>
+                </w:rPr>
+                <m:t>r</m:t>
+              </m:r>
+            </m:sub>
+          </m:sSub>
+          <m:r>
+            <w:rPr>
+              <w:rFonts w:ascii="Cambria Math" w:eastAsiaTheme="minorEastAsia" w:hAnsi="Cambria Math" w:cs="Arial"/>
+              <w:sz w:val="24"/>
+              <w:szCs w:val="24"/>
+            </w:rPr>
+            <m:t xml:space="preserve">                                (2)</m:t>
+          </m:r>
+          <m:r>
+            <w:rPr>
+              <w:rFonts w:ascii="Cambria Math" w:eastAsiaTheme="minorEastAsia" w:hAnsi="Cambria Math" w:cs="Arial"/>
+              <w:sz w:val="24"/>
+              <w:szCs w:val="24"/>
+            </w:rPr>
+            <m:t xml:space="preserve"> </m:t>
+          </m:r>
+        </m:oMath>
+      </m:oMathPara>
+    </w:p>
+    <w:p>
+      <w:pPr>
+        <w:spacing w:line="360" w:lineRule="auto"/>
+        <w:ind w:firstLine="360"/>
+        <w:rPr>
+          <w:rFonts w:ascii="Arial" w:eastAsiaTheme="minorEastAsia" w:hAnsi="Arial" w:cs="Arial"/>
+          <w:sz w:val="24"/>
+          <w:szCs w:val="24"/>
+        </w:rPr>
+      </w:pPr>
+      <w:r>
+        <w:rPr>
+          <w:rFonts w:ascii="Arial" w:eastAsiaTheme="minorEastAsia" w:hAnsi="Arial" w:cs="Arial"/>
+          <w:sz w:val="24"/>
+          <w:szCs w:val="24"/>
+        </w:rPr>
+        <w:t>Sabe-se que r é um subconjunto contido em R</w:t>
+      </w:r>
+      <w:r>
+        <w:rPr>
+          <w:rFonts w:ascii="Arial" w:eastAsiaTheme="minorEastAsia" w:hAnsi="Arial" w:cs="Arial"/>
+          <w:sz w:val="24"/>
+          <w:szCs w:val="24"/>
+        </w:rPr>
+        <w:t xml:space="preserve"> (1) e</w:t>
+      </w:r>
+      <w:r>
+        <w:rPr>
+          <w:rFonts w:ascii="Arial" w:eastAsiaTheme="minorEastAsia" w:hAnsi="Arial" w:cs="Arial"/>
+          <w:sz w:val="24"/>
+          <w:szCs w:val="24"/>
+        </w:rPr>
+        <w:t xml:space="preserve"> o PPL </w:t>
+      </w:r>
+      <w:r>
+        <w:rPr>
+          <w:rFonts w:ascii="Arial" w:eastAsiaTheme="minorEastAsia" w:hAnsi="Arial" w:cs="Arial"/>
+          <w:sz w:val="24"/>
+          <w:szCs w:val="24"/>
+        </w:rPr>
+        <w:t xml:space="preserve">para o </w:t>
+      </w:r>
       <w:r>
         <w:rPr>
           <w:rFonts w:ascii="Arial" w:eastAsiaTheme="minorEastAsia" w:hAnsi="Arial" w:cs="Arial"/>
           <w:i/>
-          <w:sz w:val="24"/>
-          <w:szCs w:val="24"/>
-        </w:rPr>
-        <w:t>constraints</w:t>
-      </w:r>
-      <w:proofErr w:type="spellEnd"/>
-      <w:r>
-        <w:rPr>
-          <w:rFonts w:ascii="Arial" w:eastAsiaTheme="minorEastAsia" w:hAnsi="Arial" w:cs="Arial"/>
-          <w:sz w:val="24"/>
-          <w:szCs w:val="24"/>
-        </w:rPr>
-        <w:t xml:space="preserve"> se apresenta como candidato para tornar o modelo mais eficiente. Na prática as restrições são ignoradas e serão inseridas no modelo apenas à medida que sejam necessárias.</w:t>
+          <w:iCs/>
+          <w:sz w:val="24"/>
+          <w:szCs w:val="24"/>
+        </w:rPr>
+        <w:t xml:space="preserve">TSP </w:t>
+      </w:r>
+      <w:r>
+        <w:rPr>
+          <w:rFonts w:ascii="Arial" w:eastAsiaTheme="minorEastAsia" w:hAnsi="Arial" w:cs="Arial"/>
+          <w:sz w:val="24"/>
+          <w:szCs w:val="24"/>
+        </w:rPr>
+        <w:t xml:space="preserve">tem orientação de </w:t>
+      </w:r>
+      <w:r>
+        <w:rPr>
+          <w:rFonts w:ascii="Arial" w:eastAsiaTheme="minorEastAsia" w:hAnsi="Arial" w:cs="Arial"/>
+          <w:sz w:val="24"/>
+          <w:szCs w:val="24"/>
+        </w:rPr>
+        <w:t>minimização;</w:t>
+      </w:r>
+      <w:r>
+        <w:rPr>
+          <w:rFonts w:ascii="Arial" w:eastAsiaTheme="minorEastAsia" w:hAnsi="Arial" w:cs="Arial"/>
+          <w:sz w:val="24"/>
+          <w:szCs w:val="24"/>
+        </w:rPr>
+        <w:t xml:space="preserve"> </w:t>
+      </w:r>
+      <w:proofErr w:type="gramStart"/>
+      <w:r>
+        <w:rPr>
+          <w:rFonts w:ascii="Arial" w:eastAsiaTheme="minorEastAsia" w:hAnsi="Arial" w:cs="Arial"/>
+          <w:sz w:val="24"/>
+          <w:szCs w:val="24"/>
+        </w:rPr>
+        <w:t>L</w:t>
+      </w:r>
+      <w:r>
+        <w:rPr>
+          <w:rFonts w:ascii="Arial" w:eastAsiaTheme="minorEastAsia" w:hAnsi="Arial" w:cs="Arial"/>
+          <w:sz w:val="24"/>
+          <w:szCs w:val="24"/>
+        </w:rPr>
+        <w:t>ogo</w:t>
+      </w:r>
+      <w:proofErr w:type="gramEnd"/>
+      <w:r>
+        <w:rPr>
+          <w:rFonts w:ascii="Arial" w:eastAsiaTheme="minorEastAsia" w:hAnsi="Arial" w:cs="Arial"/>
+          <w:sz w:val="24"/>
+          <w:szCs w:val="24"/>
+        </w:rPr>
+        <w:t>,</w:t>
+      </w:r>
+      <w:r>
+        <w:rPr>
+          <w:rFonts w:ascii="Arial" w:eastAsiaTheme="minorEastAsia" w:hAnsi="Arial" w:cs="Arial"/>
+          <w:sz w:val="24"/>
+          <w:szCs w:val="24"/>
+        </w:rPr>
+        <w:t xml:space="preserve"> a solução ótima da modelagem teórica só pode ser maior ou igual que </w:t>
+      </w:r>
+      <w:r>
+        <w:rPr>
+          <w:rFonts w:ascii="Arial" w:eastAsiaTheme="minorEastAsia" w:hAnsi="Arial" w:cs="Arial"/>
+          <w:sz w:val="24"/>
+          <w:szCs w:val="24"/>
+        </w:rPr>
+        <w:t xml:space="preserve">a </w:t>
+      </w:r>
+      <w:r>
+        <w:rPr>
+          <w:rFonts w:ascii="Arial" w:eastAsiaTheme="minorEastAsia" w:hAnsi="Arial" w:cs="Arial"/>
+          <w:sz w:val="24"/>
+          <w:szCs w:val="24"/>
+        </w:rPr>
+        <w:t>solução encontrada através da relaxação (2).</w:t>
       </w:r>
     </w:p>
     <w:p>
@@ -5034,24 +7501,79 @@
           <w:sz w:val="24"/>
           <w:szCs w:val="24"/>
         </w:rPr>
-        <w:t>, as restrições que impedem a formação de subciclos não serão declaradas previamente. Esperando uma solução inicial com a presença de subciclos, o problema será novamente resolvido, agora considerando as restrições que impedem a formação justamente dos subciclos encontrados. Desta maneira, a solução do problema se dará de maneira iterativa</w:t>
-      </w:r>
-      <w:r>
-        <w:rPr>
-          <w:rFonts w:ascii="Arial" w:eastAsiaTheme="minorEastAsia" w:hAnsi="Arial" w:cs="Arial"/>
-          <w:sz w:val="24"/>
-          <w:szCs w:val="24"/>
-        </w:rPr>
-        <w:t xml:space="preserve">; A cada solução novas restrições são inseridas, mais subciclos são impedidos e verifica-se que a quantidade desses diminui a cada iteração. Enquanto não seja encontrada uma solução interligando todos os nós com </w:t>
-      </w:r>
-      <w:proofErr w:type="gramStart"/>
-      <w:r>
-        <w:rPr>
-          <w:rFonts w:ascii="Arial" w:eastAsiaTheme="minorEastAsia" w:hAnsi="Arial" w:cs="Arial"/>
-          <w:sz w:val="24"/>
-          <w:szCs w:val="24"/>
-        </w:rPr>
-        <w:t xml:space="preserve">uma só </w:t>
+        <w:t>, as restrições que impedem a formação de subciclos não serão declaradas previamente</w:t>
+      </w:r>
+      <w:r>
+        <w:rPr>
+          <w:rFonts w:ascii="Arial" w:eastAsiaTheme="minorEastAsia" w:hAnsi="Arial" w:cs="Arial"/>
+          <w:sz w:val="24"/>
+          <w:szCs w:val="24"/>
+        </w:rPr>
+        <w:t>, mesmo sabendo da grande possibilidade de se encontrar um</w:t>
+      </w:r>
+      <w:r>
+        <w:rPr>
+          <w:rFonts w:ascii="Arial" w:eastAsiaTheme="minorEastAsia" w:hAnsi="Arial" w:cs="Arial"/>
+          <w:sz w:val="24"/>
+          <w:szCs w:val="24"/>
+        </w:rPr>
+        <w:t>a</w:t>
+      </w:r>
+      <w:r>
+        <w:rPr>
+          <w:rFonts w:ascii="Arial" w:eastAsiaTheme="minorEastAsia" w:hAnsi="Arial" w:cs="Arial"/>
+          <w:sz w:val="24"/>
+          <w:szCs w:val="24"/>
+        </w:rPr>
+        <w:t xml:space="preserve"> solução com subciclos. Conhecendo os subciclos gerados na solução inicial, o problema é novamente resolvido, mas dessa vez com a inserção das restrições que justamente impedem a formação dos subciclos </w:t>
+      </w:r>
+      <w:r>
+        <w:rPr>
+          <w:rFonts w:ascii="Arial" w:eastAsiaTheme="minorEastAsia" w:hAnsi="Arial" w:cs="Arial"/>
+          <w:sz w:val="24"/>
+          <w:szCs w:val="24"/>
+        </w:rPr>
+        <w:t>constituídos originalmente</w:t>
+      </w:r>
+      <w:r>
+        <w:rPr>
+          <w:rFonts w:ascii="Arial" w:eastAsiaTheme="minorEastAsia" w:hAnsi="Arial" w:cs="Arial"/>
+          <w:sz w:val="24"/>
+          <w:szCs w:val="24"/>
+        </w:rPr>
+        <w:t>.</w:t>
+      </w:r>
+      <w:r>
+        <w:rPr>
+          <w:rFonts w:ascii="Arial" w:eastAsiaTheme="minorEastAsia" w:hAnsi="Arial" w:cs="Arial"/>
+          <w:sz w:val="24"/>
+          <w:szCs w:val="24"/>
+        </w:rPr>
+        <w:t xml:space="preserve"> Desta maneira, a solução do problema se dará de maneira iterativa</w:t>
+      </w:r>
+      <w:r>
+        <w:rPr>
+          <w:rFonts w:ascii="Arial" w:eastAsiaTheme="minorEastAsia" w:hAnsi="Arial" w:cs="Arial"/>
+          <w:sz w:val="24"/>
+          <w:szCs w:val="24"/>
+        </w:rPr>
+        <w:t>; A cada solução novas restrições são inseridas, mais subciclos são impedidos e verifica-se que a quantidade desses diminui</w:t>
+      </w:r>
+      <w:r>
+        <w:rPr>
+          <w:rFonts w:ascii="Arial" w:eastAsiaTheme="minorEastAsia" w:hAnsi="Arial" w:cs="Arial"/>
+          <w:sz w:val="24"/>
+          <w:szCs w:val="24"/>
+        </w:rPr>
+        <w:t xml:space="preserve"> ou se mantêm</w:t>
+      </w:r>
+      <w:r>
+        <w:rPr>
+          <w:rFonts w:ascii="Arial" w:eastAsiaTheme="minorEastAsia" w:hAnsi="Arial" w:cs="Arial"/>
+          <w:sz w:val="24"/>
+          <w:szCs w:val="24"/>
+        </w:rPr>
+        <w:t xml:space="preserve"> a cada iteração. Enquanto não seja encontrada uma solução interligando todos os nós com uma só </w:t>
       </w:r>
       <w:r>
         <w:rPr>
@@ -5062,7 +7584,6 @@
         </w:rPr>
         <w:t>tour</w:t>
       </w:r>
-      <w:proofErr w:type="gramEnd"/>
       <w:r>
         <w:rPr>
           <w:rFonts w:ascii="Arial" w:eastAsiaTheme="minorEastAsia" w:hAnsi="Arial" w:cs="Arial"/>
@@ -5071,44 +7592,326 @@
         </w:rPr>
         <w:t>, o problema continuará sendo resolvido.</w:t>
       </w:r>
-      <w:bookmarkStart w:id="0" w:name="_GoBack"/>
-      <w:bookmarkEnd w:id="0"/>
-    </w:p>
-    <w:p>
-      <w:pPr>
-        <w:spacing w:line="360" w:lineRule="auto"/>
-        <w:rPr>
-          <w:rFonts w:ascii="Arial" w:eastAsiaTheme="minorEastAsia" w:hAnsi="Arial" w:cs="Arial"/>
-          <w:sz w:val="24"/>
-          <w:szCs w:val="24"/>
-        </w:rPr>
-      </w:pPr>
-    </w:p>
-    <w:p>
-      <w:pPr>
-        <w:spacing w:line="360" w:lineRule="auto"/>
-        <w:rPr>
-          <w:rFonts w:ascii="Arial" w:eastAsiaTheme="minorEastAsia" w:hAnsi="Arial" w:cs="Arial"/>
-          <w:sz w:val="24"/>
-          <w:szCs w:val="24"/>
-        </w:rPr>
-      </w:pPr>
-    </w:p>
-    <w:p>
-      <w:pPr>
-        <w:spacing w:line="360" w:lineRule="auto"/>
-        <w:rPr>
-          <w:rFonts w:ascii="Arial" w:eastAsiaTheme="minorEastAsia" w:hAnsi="Arial" w:cs="Arial"/>
-          <w:sz w:val="24"/>
-          <w:szCs w:val="24"/>
-        </w:rPr>
-      </w:pPr>
-      <w:r>
-        <w:rPr>
-          <w:rFonts w:ascii="Arial" w:eastAsiaTheme="minorEastAsia" w:hAnsi="Arial" w:cs="Arial"/>
-          <w:sz w:val="24"/>
-          <w:szCs w:val="24"/>
-        </w:rPr>
+      <w:r>
+        <w:rPr>
+          <w:rFonts w:ascii="Arial" w:eastAsiaTheme="minorEastAsia" w:hAnsi="Arial" w:cs="Arial"/>
+          <w:sz w:val="24"/>
+          <w:szCs w:val="24"/>
+        </w:rPr>
+        <w:t xml:space="preserve"> A tabela a seguir mostra o resultado </w:t>
+      </w:r>
+      <w:r>
+        <w:rPr>
+          <w:rFonts w:ascii="Arial" w:eastAsiaTheme="minorEastAsia" w:hAnsi="Arial" w:cs="Arial"/>
+          <w:sz w:val="24"/>
+          <w:szCs w:val="24"/>
+        </w:rPr>
+        <w:lastRenderedPageBreak/>
+        <w:t>das iterações para otimizar a rota do caixeiro viajante que passa por todos os municípios do Rio de Janeiro.</w:t>
+      </w:r>
+    </w:p>
+    <w:p>
+      <w:pPr>
+        <w:pStyle w:val="Legenda"/>
+        <w:keepNext/>
+        <w:jc w:val="center"/>
+      </w:pPr>
+      <w:r>
+        <w:t xml:space="preserve">Tabela </w:t>
+      </w:r>
+      <w:fldSimple w:instr=" SEQ Tabela \* ARABIC ">
+        <w:r>
+          <w:rPr>
+            <w:noProof/>
+          </w:rPr>
+          <w:t>2</w:t>
+        </w:r>
+      </w:fldSimple>
+      <w:r>
+        <w:t xml:space="preserve"> - Resultado das Iterações do PPL</w:t>
+      </w:r>
+    </w:p>
+    <w:p>
+      <w:pPr>
+        <w:spacing w:line="360" w:lineRule="auto"/>
+        <w:ind w:firstLine="360"/>
+        <w:jc w:val="center"/>
+        <w:rPr>
+          <w:rFonts w:ascii="Arial" w:eastAsiaTheme="minorEastAsia" w:hAnsi="Arial" w:cs="Arial"/>
+          <w:sz w:val="24"/>
+          <w:szCs w:val="24"/>
+        </w:rPr>
+      </w:pPr>
+      <w:r>
+        <w:rPr>
+          <w:noProof/>
+        </w:rPr>
+        <w:drawing>
+          <wp:inline distT="0" distB="0" distL="0" distR="0" wp14:anchorId="0C30EC66" wp14:editId="4BE9C797">
+            <wp:extent cx="3505200" cy="1800225"/>
+            <wp:effectExtent l="0" t="0" r="0" b="9525"/>
+            <wp:docPr id="32" name="Imagem 3">
+              <a:extLst xmlns:a="http://schemas.openxmlformats.org/drawingml/2006/main">
+                <a:ext uri="{FF2B5EF4-FFF2-40B4-BE49-F238E27FC236}">
+                  <a16:creationId xmlns:a16="http://schemas.microsoft.com/office/drawing/2014/main" id="{1E38E5D0-6024-B092-A2ED-FED15BD7FD0C}"/>
+                </a:ext>
+              </a:extLst>
+            </wp:docPr>
+            <wp:cNvGraphicFramePr>
+              <a:graphicFrameLocks xmlns:a="http://schemas.openxmlformats.org/drawingml/2006/main" noChangeAspect="1"/>
+            </wp:cNvGraphicFramePr>
+            <a:graphic xmlns:a="http://schemas.openxmlformats.org/drawingml/2006/main">
+              <a:graphicData uri="http://schemas.openxmlformats.org/drawingml/2006/picture">
+                <pic:pic xmlns:pic="http://schemas.openxmlformats.org/drawingml/2006/picture">
+                  <pic:nvPicPr>
+                    <pic:cNvPr id="4" name="Imagem 3">
+                      <a:extLst>
+                        <a:ext uri="{FF2B5EF4-FFF2-40B4-BE49-F238E27FC236}">
+                          <a16:creationId xmlns:a16="http://schemas.microsoft.com/office/drawing/2014/main" id="{1E38E5D0-6024-B092-A2ED-FED15BD7FD0C}"/>
+                        </a:ext>
+                      </a:extLst>
+                    </pic:cNvPr>
+                    <pic:cNvPicPr>
+                      <a:picLocks noChangeAspect="1" noChangeArrowheads="1"/>
+                    </pic:cNvPicPr>
+                  </pic:nvPicPr>
+                  <pic:blipFill>
+                    <a:blip r:embed="rId10">
+                      <a:extLst>
+                        <a:ext uri="{28A0092B-C50C-407E-A947-70E740481C1C}">
+                          <a14:useLocalDpi xmlns:a14="http://schemas.microsoft.com/office/drawing/2010/main" val="0"/>
+                        </a:ext>
+                      </a:extLst>
+                    </a:blip>
+                    <a:srcRect/>
+                    <a:stretch>
+                      <a:fillRect/>
+                    </a:stretch>
+                  </pic:blipFill>
+                  <pic:spPr bwMode="auto">
+                    <a:xfrm>
+                      <a:off x="0" y="0"/>
+                      <a:ext cx="3505200" cy="1800225"/>
+                    </a:xfrm>
+                    <a:prstGeom prst="rect">
+                      <a:avLst/>
+                    </a:prstGeom>
+                    <a:noFill/>
+                    <a:extLst>
+                      <a:ext uri="{909E8E84-426E-40DD-AFC4-6F175D3DCCD1}">
+                        <a14:hiddenFill xmlns:a14="http://schemas.microsoft.com/office/drawing/2010/main">
+                          <a:solidFill>
+                            <a:srgbClr val="FFFFFF"/>
+                          </a:solidFill>
+                        </a14:hiddenFill>
+                      </a:ext>
+                    </a:extLst>
+                  </pic:spPr>
+                </pic:pic>
+              </a:graphicData>
+            </a:graphic>
+          </wp:inline>
+        </w:drawing>
+      </w:r>
+    </w:p>
+    <w:p>
+      <w:pPr>
+        <w:spacing w:line="360" w:lineRule="auto"/>
+        <w:ind w:left="360"/>
+        <w:jc w:val="center"/>
+        <w:rPr>
+          <w:rFonts w:ascii="Arial" w:eastAsiaTheme="minorEastAsia" w:hAnsi="Arial" w:cs="Arial"/>
+          <w:sz w:val="18"/>
+          <w:szCs w:val="18"/>
+        </w:rPr>
+      </w:pPr>
+      <w:r>
+        <w:rPr>
+          <w:rFonts w:ascii="Arial" w:eastAsiaTheme="minorEastAsia" w:hAnsi="Arial" w:cs="Arial"/>
+          <w:sz w:val="18"/>
+          <w:szCs w:val="18"/>
+        </w:rPr>
+        <w:t>Fonte: Autor</w:t>
+      </w:r>
+    </w:p>
+    <w:p>
+      <w:pPr>
+        <w:spacing w:line="360" w:lineRule="auto"/>
+        <w:ind w:firstLine="360"/>
+        <w:jc w:val="center"/>
+        <w:rPr>
+          <w:rFonts w:ascii="Arial" w:eastAsiaTheme="minorEastAsia" w:hAnsi="Arial" w:cs="Arial"/>
+          <w:sz w:val="24"/>
+          <w:szCs w:val="24"/>
+        </w:rPr>
+      </w:pPr>
+    </w:p>
+    <w:p>
+      <w:pPr>
+        <w:spacing w:line="360" w:lineRule="auto"/>
+        <w:rPr>
+          <w:rFonts w:ascii="Arial" w:eastAsiaTheme="minorEastAsia" w:hAnsi="Arial" w:cs="Arial"/>
+          <w:sz w:val="24"/>
+          <w:szCs w:val="24"/>
+        </w:rPr>
+      </w:pPr>
+    </w:p>
+    <w:p>
+      <w:pPr>
+        <w:spacing w:line="360" w:lineRule="auto"/>
+        <w:rPr>
+          <w:rFonts w:ascii="Arial" w:eastAsiaTheme="minorEastAsia" w:hAnsi="Arial" w:cs="Arial"/>
+          <w:sz w:val="24"/>
+          <w:szCs w:val="24"/>
+        </w:rPr>
+      </w:pPr>
+    </w:p>
+    <w:p>
+      <w:pPr>
+        <w:spacing w:line="360" w:lineRule="auto"/>
+        <w:rPr>
+          <w:rFonts w:ascii="Arial" w:eastAsiaTheme="minorEastAsia" w:hAnsi="Arial" w:cs="Arial"/>
+          <w:sz w:val="24"/>
+          <w:szCs w:val="24"/>
+        </w:rPr>
+      </w:pPr>
+    </w:p>
+    <w:p>
+      <w:pPr>
+        <w:spacing w:line="360" w:lineRule="auto"/>
+        <w:rPr>
+          <w:rFonts w:ascii="Arial" w:eastAsiaTheme="minorEastAsia" w:hAnsi="Arial" w:cs="Arial"/>
+          <w:sz w:val="24"/>
+          <w:szCs w:val="24"/>
+        </w:rPr>
+      </w:pPr>
+    </w:p>
+    <w:p>
+      <w:pPr>
+        <w:spacing w:line="360" w:lineRule="auto"/>
+        <w:rPr>
+          <w:rFonts w:ascii="Arial" w:eastAsiaTheme="minorEastAsia" w:hAnsi="Arial" w:cs="Arial"/>
+          <w:sz w:val="24"/>
+          <w:szCs w:val="24"/>
+        </w:rPr>
+      </w:pPr>
+    </w:p>
+    <w:p>
+      <w:pPr>
+        <w:spacing w:line="360" w:lineRule="auto"/>
+        <w:rPr>
+          <w:rFonts w:ascii="Arial" w:eastAsiaTheme="minorEastAsia" w:hAnsi="Arial" w:cs="Arial"/>
+          <w:sz w:val="24"/>
+          <w:szCs w:val="24"/>
+        </w:rPr>
+      </w:pPr>
+    </w:p>
+    <w:p>
+      <w:pPr>
+        <w:spacing w:line="360" w:lineRule="auto"/>
+        <w:rPr>
+          <w:rFonts w:ascii="Arial" w:eastAsiaTheme="minorEastAsia" w:hAnsi="Arial" w:cs="Arial"/>
+          <w:sz w:val="24"/>
+          <w:szCs w:val="24"/>
+        </w:rPr>
+      </w:pPr>
+    </w:p>
+    <w:p>
+      <w:pPr>
+        <w:spacing w:line="360" w:lineRule="auto"/>
+        <w:rPr>
+          <w:rFonts w:ascii="Arial" w:eastAsiaTheme="minorEastAsia" w:hAnsi="Arial" w:cs="Arial"/>
+          <w:sz w:val="24"/>
+          <w:szCs w:val="24"/>
+        </w:rPr>
+      </w:pPr>
+    </w:p>
+    <w:p>
+      <w:pPr>
+        <w:spacing w:line="360" w:lineRule="auto"/>
+        <w:rPr>
+          <w:rFonts w:ascii="Arial" w:eastAsiaTheme="minorEastAsia" w:hAnsi="Arial" w:cs="Arial"/>
+          <w:sz w:val="24"/>
+          <w:szCs w:val="24"/>
+        </w:rPr>
+      </w:pPr>
+    </w:p>
+    <w:p>
+      <w:pPr>
+        <w:spacing w:line="360" w:lineRule="auto"/>
+        <w:rPr>
+          <w:rFonts w:ascii="Arial" w:eastAsiaTheme="minorEastAsia" w:hAnsi="Arial" w:cs="Arial"/>
+          <w:sz w:val="24"/>
+          <w:szCs w:val="24"/>
+        </w:rPr>
+      </w:pPr>
+    </w:p>
+    <w:p>
+      <w:pPr>
+        <w:spacing w:line="360" w:lineRule="auto"/>
+        <w:rPr>
+          <w:rFonts w:ascii="Arial" w:eastAsiaTheme="minorEastAsia" w:hAnsi="Arial" w:cs="Arial"/>
+          <w:sz w:val="24"/>
+          <w:szCs w:val="24"/>
+        </w:rPr>
+      </w:pPr>
+    </w:p>
+    <w:p>
+      <w:pPr>
+        <w:spacing w:line="360" w:lineRule="auto"/>
+        <w:rPr>
+          <w:rFonts w:ascii="Arial" w:eastAsiaTheme="minorEastAsia" w:hAnsi="Arial" w:cs="Arial"/>
+          <w:sz w:val="24"/>
+          <w:szCs w:val="24"/>
+        </w:rPr>
+      </w:pPr>
+    </w:p>
+    <w:p>
+      <w:pPr>
+        <w:spacing w:line="360" w:lineRule="auto"/>
+        <w:rPr>
+          <w:rFonts w:ascii="Arial" w:eastAsiaTheme="minorEastAsia" w:hAnsi="Arial" w:cs="Arial"/>
+          <w:sz w:val="24"/>
+          <w:szCs w:val="24"/>
+        </w:rPr>
+      </w:pPr>
+    </w:p>
+    <w:p>
+      <w:pPr>
+        <w:spacing w:line="360" w:lineRule="auto"/>
+        <w:rPr>
+          <w:rFonts w:ascii="Arial" w:eastAsiaTheme="minorEastAsia" w:hAnsi="Arial" w:cs="Arial"/>
+          <w:sz w:val="24"/>
+          <w:szCs w:val="24"/>
+        </w:rPr>
+      </w:pPr>
+    </w:p>
+    <w:p>
+      <w:pPr>
+        <w:spacing w:line="360" w:lineRule="auto"/>
+        <w:rPr>
+          <w:rFonts w:ascii="Arial" w:eastAsiaTheme="minorEastAsia" w:hAnsi="Arial" w:cs="Arial"/>
+          <w:sz w:val="24"/>
+          <w:szCs w:val="24"/>
+        </w:rPr>
+      </w:pPr>
+    </w:p>
+    <w:p>
+      <w:pPr>
+        <w:spacing w:line="360" w:lineRule="auto"/>
+        <w:rPr>
+          <w:rFonts w:ascii="Arial" w:eastAsiaTheme="minorEastAsia" w:hAnsi="Arial" w:cs="Arial"/>
+          <w:sz w:val="24"/>
+          <w:szCs w:val="24"/>
+        </w:rPr>
+      </w:pPr>
+      <w:r>
+        <w:rPr>
+          <w:rFonts w:ascii="Arial" w:eastAsiaTheme="minorEastAsia" w:hAnsi="Arial" w:cs="Arial"/>
+          <w:sz w:val="24"/>
+          <w:szCs w:val="24"/>
+        </w:rPr>
+        <w:lastRenderedPageBreak/>
         <w:t>Refer</w:t>
       </w:r>
       <w:r>
@@ -5136,6 +7939,7 @@
           <w:bCs/>
           <w:sz w:val="24"/>
           <w:szCs w:val="24"/>
+          <w:lang w:val="en-US"/>
         </w:rPr>
         <w:t xml:space="preserve">C. E. Miller, A. W. Tucker, R. A. </w:t>
       </w:r>
@@ -5147,6 +7951,7 @@
           <w:bCs/>
           <w:sz w:val="24"/>
           <w:szCs w:val="24"/>
+          <w:lang w:val="en-US"/>
         </w:rPr>
         <w:t>Zemlin</w:t>
       </w:r>
@@ -5158,6 +7963,7 @@
           <w:bCs/>
           <w:sz w:val="24"/>
           <w:szCs w:val="24"/>
+          <w:lang w:val="en-US"/>
         </w:rPr>
         <w:t>.</w:t>
       </w:r>
@@ -5168,6 +7974,7 @@
           <w:bCs/>
           <w:sz w:val="24"/>
           <w:szCs w:val="24"/>
+          <w:lang w:val="en-US"/>
         </w:rPr>
         <w:t xml:space="preserve"> </w:t>
       </w:r>
@@ -5176,6 +7983,7 @@
           <w:rFonts w:ascii="Arial" w:eastAsiaTheme="minorEastAsia" w:hAnsi="Arial" w:cs="Arial"/>
           <w:sz w:val="24"/>
           <w:szCs w:val="24"/>
+          <w:lang w:val="en-US"/>
         </w:rPr>
         <w:t xml:space="preserve"> </w:t>
       </w:r>
@@ -5186,6 +7994,7 @@
           <w:iCs/>
           <w:sz w:val="24"/>
           <w:szCs w:val="24"/>
+          <w:lang w:val="en-US"/>
         </w:rPr>
         <w:t>In:</w:t>
       </w:r>
@@ -5194,10 +8003,10 @@
           <w:rFonts w:ascii="Arial" w:eastAsiaTheme="minorEastAsia" w:hAnsi="Arial" w:cs="Arial"/>
           <w:sz w:val="24"/>
           <w:szCs w:val="24"/>
+          <w:lang w:val="en-US"/>
         </w:rPr>
         <w:t xml:space="preserve"> “</w:t>
       </w:r>
-      <w:proofErr w:type="spellStart"/>
       <w:r>
         <w:rPr>
           <w:rFonts w:ascii="Arial" w:eastAsiaTheme="minorEastAsia" w:hAnsi="Arial" w:cs="Arial"/>
@@ -5205,10 +8014,10 @@
           <w:iCs/>
           <w:sz w:val="24"/>
           <w:szCs w:val="24"/>
-        </w:rPr>
-        <w:t>Integer</w:t>
-      </w:r>
-      <w:proofErr w:type="spellEnd"/>
+          <w:lang w:val="en-US"/>
+        </w:rPr>
+        <w:t>Integer Programming Formulation of Traveling Salesman Problems.</w:t>
+      </w:r>
       <w:r>
         <w:rPr>
           <w:rFonts w:ascii="Arial" w:eastAsiaTheme="minorEastAsia" w:hAnsi="Arial" w:cs="Arial"/>
@@ -5216,10 +8025,10 @@
           <w:iCs/>
           <w:sz w:val="24"/>
           <w:szCs w:val="24"/>
-        </w:rPr>
-        <w:t xml:space="preserve"> </w:t>
-      </w:r>
-      <w:proofErr w:type="spellStart"/>
+          <w:lang w:val="en-US"/>
+        </w:rPr>
+        <w:t>”</w:t>
+      </w:r>
       <w:r>
         <w:rPr>
           <w:rFonts w:ascii="Arial" w:eastAsiaTheme="minorEastAsia" w:hAnsi="Arial" w:cs="Arial"/>
@@ -5227,10 +8036,189 @@
           <w:iCs/>
           <w:sz w:val="24"/>
           <w:szCs w:val="24"/>
-        </w:rPr>
-        <w:t>Programming</w:t>
-      </w:r>
-      <w:proofErr w:type="spellEnd"/>
+          <w:lang w:val="en-US"/>
+        </w:rPr>
+        <w:t>,</w:t>
+      </w:r>
+      <w:r>
+        <w:rPr>
+          <w:rFonts w:ascii="Arial" w:eastAsiaTheme="minorEastAsia" w:hAnsi="Arial" w:cs="Arial"/>
+          <w:sz w:val="24"/>
+          <w:szCs w:val="24"/>
+          <w:lang w:val="en-US"/>
+        </w:rPr>
+        <w:t xml:space="preserve"> </w:t>
+      </w:r>
+      <w:r>
+        <w:rPr>
+          <w:rFonts w:ascii="Arial" w:eastAsiaTheme="minorEastAsia" w:hAnsi="Arial" w:cs="Arial"/>
+          <w:sz w:val="24"/>
+          <w:szCs w:val="24"/>
+          <w:lang w:val="en-US"/>
+        </w:rPr>
+        <w:t xml:space="preserve">J. ACM 7, 4 (Oct. 1960), </w:t>
+      </w:r>
+      <w:r>
+        <w:rPr>
+          <w:rFonts w:ascii="Arial" w:eastAsiaTheme="minorEastAsia" w:hAnsi="Arial" w:cs="Arial"/>
+          <w:sz w:val="24"/>
+          <w:szCs w:val="24"/>
+          <w:lang w:val="en-US"/>
+        </w:rPr>
+        <w:t xml:space="preserve">pp. </w:t>
+      </w:r>
+      <w:r>
+        <w:rPr>
+          <w:rFonts w:ascii="Arial" w:eastAsiaTheme="minorEastAsia" w:hAnsi="Arial" w:cs="Arial"/>
+          <w:sz w:val="24"/>
+          <w:szCs w:val="24"/>
+          <w:lang w:val="en-US"/>
+        </w:rPr>
+        <w:t xml:space="preserve">326–329. </w:t>
+      </w:r>
+      <w:r>
+        <w:rPr>
+          <w:rFonts w:ascii="Arial" w:eastAsiaTheme="minorEastAsia" w:hAnsi="Arial" w:cs="Arial"/>
+          <w:sz w:val="24"/>
+          <w:szCs w:val="24"/>
+        </w:rPr>
+        <w:t xml:space="preserve">Disponível em: </w:t>
+      </w:r>
+      <w:r>
+        <w:rPr>
+          <w:rFonts w:ascii="Arial" w:eastAsiaTheme="minorEastAsia" w:hAnsi="Arial" w:cs="Arial"/>
+          <w:sz w:val="24"/>
+          <w:szCs w:val="24"/>
+        </w:rPr>
+        <w:t>&lt;</w:t>
+      </w:r>
+      <w:r>
+        <w:rPr>
+          <w:rFonts w:ascii="Arial" w:eastAsiaTheme="minorEastAsia" w:hAnsi="Arial" w:cs="Arial"/>
+          <w:sz w:val="24"/>
+          <w:szCs w:val="24"/>
+        </w:rPr>
+        <w:t>https://doi.org/10.1145/321043.321046</w:t>
+      </w:r>
+      <w:r>
+        <w:rPr>
+          <w:rFonts w:ascii="Arial" w:eastAsiaTheme="minorEastAsia" w:hAnsi="Arial" w:cs="Arial"/>
+          <w:sz w:val="24"/>
+          <w:szCs w:val="24"/>
+        </w:rPr>
+        <w:t>&gt;</w:t>
+      </w:r>
+      <w:r>
+        <w:rPr>
+          <w:rFonts w:ascii="Arial" w:eastAsiaTheme="minorEastAsia" w:hAnsi="Arial" w:cs="Arial"/>
+          <w:sz w:val="24"/>
+          <w:szCs w:val="24"/>
+        </w:rPr>
+        <w:t>.</w:t>
+      </w:r>
+      <w:r>
+        <w:rPr>
+          <w:rFonts w:ascii="Arial" w:eastAsiaTheme="minorEastAsia" w:hAnsi="Arial" w:cs="Arial"/>
+          <w:sz w:val="24"/>
+          <w:szCs w:val="24"/>
+        </w:rPr>
+        <w:t xml:space="preserve"> Acesso em: </w:t>
+      </w:r>
+      <w:r>
+        <w:rPr>
+          <w:rFonts w:ascii="Arial" w:eastAsiaTheme="minorEastAsia" w:hAnsi="Arial" w:cs="Arial"/>
+          <w:sz w:val="24"/>
+          <w:szCs w:val="24"/>
+        </w:rPr>
+        <w:t>18/09/2022</w:t>
+      </w:r>
+    </w:p>
+    <w:p>
+      <w:pPr>
+        <w:spacing w:line="360" w:lineRule="auto"/>
+        <w:rPr>
+          <w:rFonts w:ascii="Arial" w:eastAsiaTheme="minorEastAsia" w:hAnsi="Arial" w:cs="Arial"/>
+          <w:sz w:val="24"/>
+          <w:szCs w:val="24"/>
+        </w:rPr>
+      </w:pPr>
+    </w:p>
+    <w:p>
+      <w:pPr>
+        <w:spacing w:line="360" w:lineRule="auto"/>
+        <w:rPr>
+          <w:rFonts w:ascii="Arial" w:eastAsiaTheme="minorEastAsia" w:hAnsi="Arial" w:cs="Arial"/>
+          <w:sz w:val="24"/>
+          <w:szCs w:val="24"/>
+          <w:lang w:val="en-US"/>
+        </w:rPr>
+      </w:pPr>
+      <w:r>
+        <w:rPr>
+          <w:rFonts w:ascii="Arial" w:eastAsiaTheme="minorEastAsia" w:hAnsi="Arial" w:cs="Arial"/>
+          <w:b/>
+          <w:bCs/>
+          <w:sz w:val="24"/>
+          <w:szCs w:val="24"/>
+          <w:lang w:val="en-US"/>
+        </w:rPr>
+        <w:t>G. Dantzig</w:t>
+      </w:r>
+      <w:r>
+        <w:rPr>
+          <w:rFonts w:ascii="Arial" w:eastAsiaTheme="minorEastAsia" w:hAnsi="Arial" w:cs="Arial"/>
+          <w:b/>
+          <w:bCs/>
+          <w:sz w:val="24"/>
+          <w:szCs w:val="24"/>
+          <w:lang w:val="en-US"/>
+        </w:rPr>
+        <w:t xml:space="preserve">, </w:t>
+      </w:r>
+      <w:r>
+        <w:rPr>
+          <w:rFonts w:ascii="Arial" w:eastAsiaTheme="minorEastAsia" w:hAnsi="Arial" w:cs="Arial"/>
+          <w:b/>
+          <w:bCs/>
+          <w:sz w:val="24"/>
+          <w:szCs w:val="24"/>
+          <w:lang w:val="en-US"/>
+        </w:rPr>
+        <w:t>R. Fulkerson</w:t>
+      </w:r>
+      <w:r>
+        <w:rPr>
+          <w:rFonts w:ascii="Arial" w:eastAsiaTheme="minorEastAsia" w:hAnsi="Arial" w:cs="Arial"/>
+          <w:b/>
+          <w:bCs/>
+          <w:sz w:val="24"/>
+          <w:szCs w:val="24"/>
+          <w:lang w:val="en-US"/>
+        </w:rPr>
+        <w:t xml:space="preserve">, </w:t>
+      </w:r>
+      <w:r>
+        <w:rPr>
+          <w:rFonts w:ascii="Arial" w:eastAsiaTheme="minorEastAsia" w:hAnsi="Arial" w:cs="Arial"/>
+          <w:b/>
+          <w:bCs/>
+          <w:sz w:val="24"/>
+          <w:szCs w:val="24"/>
+          <w:lang w:val="en-US"/>
+        </w:rPr>
+        <w:t>S. Johnson</w:t>
+      </w:r>
+      <w:r>
+        <w:rPr>
+          <w:rFonts w:ascii="Arial" w:eastAsiaTheme="minorEastAsia" w:hAnsi="Arial" w:cs="Arial"/>
+          <w:b/>
+          <w:bCs/>
+          <w:sz w:val="24"/>
+          <w:szCs w:val="24"/>
+          <w:lang w:val="en-US"/>
+        </w:rPr>
+        <w:t xml:space="preserve">. </w:t>
+      </w:r>
       <w:r>
         <w:rPr>
           <w:rFonts w:ascii="Arial" w:eastAsiaTheme="minorEastAsia" w:hAnsi="Arial" w:cs="Arial"/>
@@ -5238,28 +8226,153 @@
           <w:iCs/>
           <w:sz w:val="24"/>
           <w:szCs w:val="24"/>
+          <w:lang w:val="en-US"/>
+        </w:rPr>
+        <w:t>In</w:t>
+      </w:r>
+      <w:r>
+        <w:rPr>
+          <w:rFonts w:ascii="Arial" w:eastAsiaTheme="minorEastAsia" w:hAnsi="Arial" w:cs="Arial"/>
+          <w:sz w:val="24"/>
+          <w:szCs w:val="24"/>
+          <w:lang w:val="en-US"/>
+        </w:rPr>
+        <w:t>:</w:t>
+      </w:r>
+      <w:r>
+        <w:rPr>
+          <w:rFonts w:ascii="Arial" w:eastAsiaTheme="minorEastAsia" w:hAnsi="Arial" w:cs="Arial"/>
+          <w:sz w:val="24"/>
+          <w:szCs w:val="24"/>
+          <w:lang w:val="en-US"/>
         </w:rPr>
         <w:t xml:space="preserve"> </w:t>
       </w:r>
+      <w:r>
+        <w:rPr>
+          <w:rFonts w:ascii="Arial" w:eastAsiaTheme="minorEastAsia" w:hAnsi="Arial" w:cs="Arial"/>
+          <w:sz w:val="24"/>
+          <w:szCs w:val="24"/>
+          <w:lang w:val="en-US"/>
+        </w:rPr>
+        <w:t>“</w:t>
+      </w:r>
+      <w:r>
+        <w:rPr>
+          <w:rFonts w:ascii="Arial" w:eastAsiaTheme="minorEastAsia" w:hAnsi="Arial" w:cs="Arial"/>
+          <w:sz w:val="24"/>
+          <w:szCs w:val="24"/>
+          <w:lang w:val="en-US"/>
+        </w:rPr>
+        <w:t>Solution of a Large-Scale Traveling-Salesman Problem</w:t>
+      </w:r>
+      <w:r>
+        <w:rPr>
+          <w:rFonts w:ascii="Arial" w:eastAsiaTheme="minorEastAsia" w:hAnsi="Arial" w:cs="Arial"/>
+          <w:sz w:val="24"/>
+          <w:szCs w:val="24"/>
+          <w:lang w:val="en-US"/>
+        </w:rPr>
+        <w:t>”</w:t>
+      </w:r>
+      <w:r>
+        <w:rPr>
+          <w:rFonts w:ascii="Arial" w:eastAsiaTheme="minorEastAsia" w:hAnsi="Arial" w:cs="Arial"/>
+          <w:sz w:val="24"/>
+          <w:szCs w:val="24"/>
+          <w:lang w:val="en-US"/>
+        </w:rPr>
+        <w:t>,</w:t>
+      </w:r>
+      <w:r>
+        <w:rPr>
+          <w:rFonts w:ascii="Arial" w:eastAsiaTheme="minorEastAsia" w:hAnsi="Arial" w:cs="Arial"/>
+          <w:sz w:val="24"/>
+          <w:szCs w:val="24"/>
+          <w:lang w:val="en-US"/>
+        </w:rPr>
+        <w:t xml:space="preserve"> Journal of the Operations Research Society of America</w:t>
+      </w:r>
+      <w:r>
+        <w:rPr>
+          <w:rFonts w:ascii="Arial" w:eastAsiaTheme="minorEastAsia" w:hAnsi="Arial" w:cs="Arial"/>
+          <w:sz w:val="24"/>
+          <w:szCs w:val="24"/>
+          <w:lang w:val="en-US"/>
+        </w:rPr>
+        <w:t xml:space="preserve">, </w:t>
+      </w:r>
+      <w:r>
+        <w:rPr>
+          <w:rFonts w:ascii="Arial" w:eastAsiaTheme="minorEastAsia" w:hAnsi="Arial" w:cs="Arial"/>
+          <w:sz w:val="24"/>
+          <w:szCs w:val="24"/>
+          <w:lang w:val="en-US"/>
+        </w:rPr>
+        <w:t>1954</w:t>
+      </w:r>
+      <w:r>
+        <w:rPr>
+          <w:rFonts w:ascii="Arial" w:eastAsiaTheme="minorEastAsia" w:hAnsi="Arial" w:cs="Arial"/>
+          <w:sz w:val="24"/>
+          <w:szCs w:val="24"/>
+          <w:lang w:val="en-US"/>
+        </w:rPr>
+        <w:t>,</w:t>
+      </w:r>
+      <w:r>
+        <w:rPr>
+          <w:rFonts w:ascii="Arial" w:eastAsiaTheme="minorEastAsia" w:hAnsi="Arial" w:cs="Arial"/>
+          <w:sz w:val="24"/>
+          <w:szCs w:val="24"/>
+          <w:lang w:val="en-US"/>
+        </w:rPr>
+        <w:t xml:space="preserve"> </w:t>
+      </w:r>
+      <w:r>
+        <w:rPr>
+          <w:rFonts w:ascii="Arial" w:eastAsiaTheme="minorEastAsia" w:hAnsi="Arial" w:cs="Arial"/>
+          <w:sz w:val="24"/>
+          <w:szCs w:val="24"/>
+          <w:lang w:val="en-US"/>
+        </w:rPr>
+        <w:t xml:space="preserve">pp. </w:t>
+      </w:r>
+      <w:r>
+        <w:rPr>
+          <w:rFonts w:ascii="Arial" w:eastAsiaTheme="minorEastAsia" w:hAnsi="Arial" w:cs="Arial"/>
+          <w:sz w:val="24"/>
+          <w:szCs w:val="24"/>
+          <w:lang w:val="en-US"/>
+        </w:rPr>
+        <w:t>393-410</w:t>
+      </w:r>
+      <w:r>
+        <w:rPr>
+          <w:rFonts w:ascii="Arial" w:eastAsiaTheme="minorEastAsia" w:hAnsi="Arial" w:cs="Arial"/>
+          <w:sz w:val="24"/>
+          <w:szCs w:val="24"/>
+          <w:lang w:val="en-US"/>
+        </w:rPr>
+        <w:t xml:space="preserve">, </w:t>
+      </w:r>
       <w:proofErr w:type="spellStart"/>
       <w:r>
         <w:rPr>
           <w:rFonts w:ascii="Arial" w:eastAsiaTheme="minorEastAsia" w:hAnsi="Arial" w:cs="Arial"/>
-          <w:i/>
-          <w:iCs/>
-          <w:sz w:val="24"/>
-          <w:szCs w:val="24"/>
-        </w:rPr>
-        <w:t>Formulation</w:t>
+          <w:sz w:val="24"/>
+          <w:szCs w:val="24"/>
+          <w:lang w:val="en-US"/>
+        </w:rPr>
+        <w:t>Disponível</w:t>
       </w:r>
       <w:proofErr w:type="spellEnd"/>
       <w:r>
         <w:rPr>
           <w:rFonts w:ascii="Arial" w:eastAsiaTheme="minorEastAsia" w:hAnsi="Arial" w:cs="Arial"/>
-          <w:i/>
-          <w:iCs/>
-          <w:sz w:val="24"/>
-          <w:szCs w:val="24"/>
+          <w:sz w:val="24"/>
+          <w:szCs w:val="24"/>
+          <w:lang w:val="en-US"/>
         </w:rPr>
         <w:t xml:space="preserve"> </w:t>
       </w:r>
@@ -5267,471 +8380,21 @@
       <w:r>
         <w:rPr>
           <w:rFonts w:ascii="Arial" w:eastAsiaTheme="minorEastAsia" w:hAnsi="Arial" w:cs="Arial"/>
-          <w:i/>
-          <w:iCs/>
-          <w:sz w:val="24"/>
-          <w:szCs w:val="24"/>
-        </w:rPr>
-        <w:t>of</w:t>
+          <w:sz w:val="24"/>
+          <w:szCs w:val="24"/>
+          <w:lang w:val="en-US"/>
+        </w:rPr>
+        <w:t>em</w:t>
       </w:r>
       <w:proofErr w:type="spellEnd"/>
       <w:r>
         <w:rPr>
           <w:rFonts w:ascii="Arial" w:eastAsiaTheme="minorEastAsia" w:hAnsi="Arial" w:cs="Arial"/>
-          <w:i/>
-          <w:iCs/>
-          <w:sz w:val="24"/>
-          <w:szCs w:val="24"/>
-        </w:rPr>
-        <w:t xml:space="preserve"> </w:t>
-      </w:r>
-      <w:proofErr w:type="spellStart"/>
-      <w:r>
-        <w:rPr>
-          <w:rFonts w:ascii="Arial" w:eastAsiaTheme="minorEastAsia" w:hAnsi="Arial" w:cs="Arial"/>
-          <w:i/>
-          <w:iCs/>
-          <w:sz w:val="24"/>
-          <w:szCs w:val="24"/>
-        </w:rPr>
-        <w:t>Traveling</w:t>
-      </w:r>
-      <w:proofErr w:type="spellEnd"/>
-      <w:r>
-        <w:rPr>
-          <w:rFonts w:ascii="Arial" w:eastAsiaTheme="minorEastAsia" w:hAnsi="Arial" w:cs="Arial"/>
-          <w:i/>
-          <w:iCs/>
-          <w:sz w:val="24"/>
-          <w:szCs w:val="24"/>
-        </w:rPr>
-        <w:t xml:space="preserve"> </w:t>
-      </w:r>
-      <w:proofErr w:type="spellStart"/>
-      <w:r>
-        <w:rPr>
-          <w:rFonts w:ascii="Arial" w:eastAsiaTheme="minorEastAsia" w:hAnsi="Arial" w:cs="Arial"/>
-          <w:i/>
-          <w:iCs/>
-          <w:sz w:val="24"/>
-          <w:szCs w:val="24"/>
-        </w:rPr>
-        <w:t>Salesman</w:t>
-      </w:r>
-      <w:proofErr w:type="spellEnd"/>
-      <w:r>
-        <w:rPr>
-          <w:rFonts w:ascii="Arial" w:eastAsiaTheme="minorEastAsia" w:hAnsi="Arial" w:cs="Arial"/>
-          <w:i/>
-          <w:iCs/>
-          <w:sz w:val="24"/>
-          <w:szCs w:val="24"/>
-        </w:rPr>
-        <w:t xml:space="preserve"> </w:t>
-      </w:r>
-      <w:proofErr w:type="spellStart"/>
-      <w:r>
-        <w:rPr>
-          <w:rFonts w:ascii="Arial" w:eastAsiaTheme="minorEastAsia" w:hAnsi="Arial" w:cs="Arial"/>
-          <w:i/>
-          <w:iCs/>
-          <w:sz w:val="24"/>
-          <w:szCs w:val="24"/>
-        </w:rPr>
-        <w:t>Problems</w:t>
-      </w:r>
-      <w:proofErr w:type="spellEnd"/>
-      <w:r>
-        <w:rPr>
-          <w:rFonts w:ascii="Arial" w:eastAsiaTheme="minorEastAsia" w:hAnsi="Arial" w:cs="Arial"/>
-          <w:i/>
-          <w:iCs/>
-          <w:sz w:val="24"/>
-          <w:szCs w:val="24"/>
-        </w:rPr>
-        <w:t>.</w:t>
-      </w:r>
-      <w:r>
-        <w:rPr>
-          <w:rFonts w:ascii="Arial" w:eastAsiaTheme="minorEastAsia" w:hAnsi="Arial" w:cs="Arial"/>
-          <w:i/>
-          <w:iCs/>
-          <w:sz w:val="24"/>
-          <w:szCs w:val="24"/>
-        </w:rPr>
-        <w:t>”</w:t>
-      </w:r>
-      <w:r>
-        <w:rPr>
-          <w:rFonts w:ascii="Arial" w:eastAsiaTheme="minorEastAsia" w:hAnsi="Arial" w:cs="Arial"/>
-          <w:sz w:val="24"/>
-          <w:szCs w:val="24"/>
-        </w:rPr>
-        <w:t xml:space="preserve"> J. ACM 7, 4 (</w:t>
-      </w:r>
-      <w:proofErr w:type="spellStart"/>
-      <w:r>
-        <w:rPr>
-          <w:rFonts w:ascii="Arial" w:eastAsiaTheme="minorEastAsia" w:hAnsi="Arial" w:cs="Arial"/>
-          <w:sz w:val="24"/>
-          <w:szCs w:val="24"/>
-        </w:rPr>
-        <w:t>Oct</w:t>
-      </w:r>
-      <w:proofErr w:type="spellEnd"/>
-      <w:r>
-        <w:rPr>
-          <w:rFonts w:ascii="Arial" w:eastAsiaTheme="minorEastAsia" w:hAnsi="Arial" w:cs="Arial"/>
-          <w:sz w:val="24"/>
-          <w:szCs w:val="24"/>
-        </w:rPr>
-        <w:t xml:space="preserve">. 1960), </w:t>
-      </w:r>
-      <w:r>
-        <w:rPr>
-          <w:rFonts w:ascii="Arial" w:eastAsiaTheme="minorEastAsia" w:hAnsi="Arial" w:cs="Arial"/>
-          <w:sz w:val="24"/>
-          <w:szCs w:val="24"/>
-        </w:rPr>
-        <w:t xml:space="preserve">pp. </w:t>
-      </w:r>
-      <w:r>
-        <w:rPr>
-          <w:rFonts w:ascii="Arial" w:eastAsiaTheme="minorEastAsia" w:hAnsi="Arial" w:cs="Arial"/>
-          <w:sz w:val="24"/>
-          <w:szCs w:val="24"/>
-        </w:rPr>
-        <w:t xml:space="preserve">326–329. </w:t>
-      </w:r>
-      <w:r>
-        <w:rPr>
-          <w:rFonts w:ascii="Arial" w:eastAsiaTheme="minorEastAsia" w:hAnsi="Arial" w:cs="Arial"/>
-          <w:sz w:val="24"/>
-          <w:szCs w:val="24"/>
-        </w:rPr>
-        <w:t xml:space="preserve">Disponível em: </w:t>
-      </w:r>
-      <w:r>
-        <w:rPr>
-          <w:rFonts w:ascii="Arial" w:eastAsiaTheme="minorEastAsia" w:hAnsi="Arial" w:cs="Arial"/>
-          <w:sz w:val="24"/>
-          <w:szCs w:val="24"/>
-        </w:rPr>
-        <w:t>&lt;</w:t>
-      </w:r>
-      <w:r>
-        <w:rPr>
-          <w:rFonts w:ascii="Arial" w:eastAsiaTheme="minorEastAsia" w:hAnsi="Arial" w:cs="Arial"/>
-          <w:sz w:val="24"/>
-          <w:szCs w:val="24"/>
-        </w:rPr>
-        <w:t>https://doi.org/10.1145/321043.321046</w:t>
-      </w:r>
-      <w:r>
-        <w:rPr>
-          <w:rFonts w:ascii="Arial" w:eastAsiaTheme="minorEastAsia" w:hAnsi="Arial" w:cs="Arial"/>
-          <w:sz w:val="24"/>
-          <w:szCs w:val="24"/>
-        </w:rPr>
-        <w:t>&gt;</w:t>
-      </w:r>
-      <w:r>
-        <w:rPr>
-          <w:rFonts w:ascii="Arial" w:eastAsiaTheme="minorEastAsia" w:hAnsi="Arial" w:cs="Arial"/>
-          <w:sz w:val="24"/>
-          <w:szCs w:val="24"/>
-        </w:rPr>
-        <w:t>.</w:t>
-      </w:r>
-      <w:r>
-        <w:rPr>
-          <w:rFonts w:ascii="Arial" w:eastAsiaTheme="minorEastAsia" w:hAnsi="Arial" w:cs="Arial"/>
-          <w:sz w:val="24"/>
-          <w:szCs w:val="24"/>
-        </w:rPr>
-        <w:t xml:space="preserve"> Acesso em: </w:t>
-      </w:r>
-      <w:r>
-        <w:rPr>
-          <w:rFonts w:ascii="Arial" w:eastAsiaTheme="minorEastAsia" w:hAnsi="Arial" w:cs="Arial"/>
-          <w:sz w:val="24"/>
-          <w:szCs w:val="24"/>
-        </w:rPr>
-        <w:t>18/09/2022</w:t>
-      </w:r>
-    </w:p>
-    <w:p>
-      <w:pPr>
-        <w:spacing w:line="360" w:lineRule="auto"/>
-        <w:rPr>
-          <w:rFonts w:ascii="Arial" w:eastAsiaTheme="minorEastAsia" w:hAnsi="Arial" w:cs="Arial"/>
-          <w:sz w:val="24"/>
-          <w:szCs w:val="24"/>
-        </w:rPr>
-      </w:pPr>
-    </w:p>
-    <w:p>
-      <w:pPr>
-        <w:spacing w:line="360" w:lineRule="auto"/>
-        <w:rPr>
-          <w:rFonts w:ascii="Arial" w:eastAsiaTheme="minorEastAsia" w:hAnsi="Arial" w:cs="Arial"/>
           <w:sz w:val="24"/>
           <w:szCs w:val="24"/>
           <w:lang w:val="en-US"/>
         </w:rPr>
-      </w:pPr>
-      <w:r>
-        <w:rPr>
-          <w:rFonts w:ascii="Arial" w:eastAsiaTheme="minorEastAsia" w:hAnsi="Arial" w:cs="Arial"/>
-          <w:b/>
-          <w:bCs/>
-          <w:sz w:val="24"/>
-          <w:szCs w:val="24"/>
-          <w:lang w:val="en-US"/>
-        </w:rPr>
-        <w:t>G. Dantzig</w:t>
-      </w:r>
-      <w:r>
-        <w:rPr>
-          <w:rFonts w:ascii="Arial" w:eastAsiaTheme="minorEastAsia" w:hAnsi="Arial" w:cs="Arial"/>
-          <w:b/>
-          <w:bCs/>
-          <w:sz w:val="24"/>
-          <w:szCs w:val="24"/>
-          <w:lang w:val="en-US"/>
-        </w:rPr>
-        <w:t xml:space="preserve">, </w:t>
-      </w:r>
-      <w:r>
-        <w:rPr>
-          <w:rFonts w:ascii="Arial" w:eastAsiaTheme="minorEastAsia" w:hAnsi="Arial" w:cs="Arial"/>
-          <w:b/>
-          <w:bCs/>
-          <w:sz w:val="24"/>
-          <w:szCs w:val="24"/>
-          <w:lang w:val="en-US"/>
-        </w:rPr>
-        <w:t>R. Fulkerson</w:t>
-      </w:r>
-      <w:r>
-        <w:rPr>
-          <w:rFonts w:ascii="Arial" w:eastAsiaTheme="minorEastAsia" w:hAnsi="Arial" w:cs="Arial"/>
-          <w:b/>
-          <w:bCs/>
-          <w:sz w:val="24"/>
-          <w:szCs w:val="24"/>
-          <w:lang w:val="en-US"/>
-        </w:rPr>
-        <w:t xml:space="preserve">, </w:t>
-      </w:r>
-      <w:r>
-        <w:rPr>
-          <w:rFonts w:ascii="Arial" w:eastAsiaTheme="minorEastAsia" w:hAnsi="Arial" w:cs="Arial"/>
-          <w:b/>
-          <w:bCs/>
-          <w:sz w:val="24"/>
-          <w:szCs w:val="24"/>
-          <w:lang w:val="en-US"/>
-        </w:rPr>
-        <w:t>S. Johnson</w:t>
-      </w:r>
-      <w:r>
-        <w:rPr>
-          <w:rFonts w:ascii="Arial" w:eastAsiaTheme="minorEastAsia" w:hAnsi="Arial" w:cs="Arial"/>
-          <w:b/>
-          <w:bCs/>
-          <w:sz w:val="24"/>
-          <w:szCs w:val="24"/>
-          <w:lang w:val="en-US"/>
-        </w:rPr>
-        <w:t xml:space="preserve">. </w:t>
-      </w:r>
-      <w:r>
-        <w:rPr>
-          <w:rFonts w:ascii="Arial" w:eastAsiaTheme="minorEastAsia" w:hAnsi="Arial" w:cs="Arial"/>
-          <w:i/>
-          <w:iCs/>
-          <w:sz w:val="24"/>
-          <w:szCs w:val="24"/>
-          <w:lang w:val="en-US"/>
-        </w:rPr>
-        <w:t>In</w:t>
-      </w:r>
-      <w:r>
-        <w:rPr>
-          <w:rFonts w:ascii="Arial" w:eastAsiaTheme="minorEastAsia" w:hAnsi="Arial" w:cs="Arial"/>
-          <w:sz w:val="24"/>
-          <w:szCs w:val="24"/>
-          <w:lang w:val="en-US"/>
-        </w:rPr>
-        <w:t>:</w:t>
-      </w:r>
-      <w:r>
-        <w:rPr>
-          <w:rFonts w:ascii="Arial" w:eastAsiaTheme="minorEastAsia" w:hAnsi="Arial" w:cs="Arial"/>
-          <w:sz w:val="24"/>
-          <w:szCs w:val="24"/>
-          <w:lang w:val="en-US"/>
-        </w:rPr>
-        <w:t xml:space="preserve"> </w:t>
-      </w:r>
-      <w:r>
-        <w:rPr>
-          <w:rFonts w:ascii="Arial" w:eastAsiaTheme="minorEastAsia" w:hAnsi="Arial" w:cs="Arial"/>
-          <w:sz w:val="24"/>
-          <w:szCs w:val="24"/>
-          <w:lang w:val="en-US"/>
-        </w:rPr>
-        <w:t>“</w:t>
-      </w:r>
-      <w:r>
-        <w:rPr>
-          <w:rFonts w:ascii="Arial" w:eastAsiaTheme="minorEastAsia" w:hAnsi="Arial" w:cs="Arial"/>
-          <w:sz w:val="24"/>
-          <w:szCs w:val="24"/>
-          <w:lang w:val="en-US"/>
-        </w:rPr>
-        <w:t>Solution of a Large-Scale Traveling-Salesman Problem</w:t>
-      </w:r>
-      <w:r>
-        <w:rPr>
-          <w:rFonts w:ascii="Arial" w:eastAsiaTheme="minorEastAsia" w:hAnsi="Arial" w:cs="Arial"/>
-          <w:sz w:val="24"/>
-          <w:szCs w:val="24"/>
-          <w:lang w:val="en-US"/>
-        </w:rPr>
-        <w:t>”</w:t>
-      </w:r>
-      <w:r>
-        <w:rPr>
-          <w:rFonts w:ascii="Arial" w:eastAsiaTheme="minorEastAsia" w:hAnsi="Arial" w:cs="Arial"/>
-          <w:sz w:val="24"/>
-          <w:szCs w:val="24"/>
-          <w:lang w:val="en-US"/>
-        </w:rPr>
-        <w:t>,</w:t>
-      </w:r>
-      <w:r>
-        <w:rPr>
-          <w:rFonts w:ascii="Arial" w:eastAsiaTheme="minorEastAsia" w:hAnsi="Arial" w:cs="Arial"/>
-          <w:sz w:val="24"/>
-          <w:szCs w:val="24"/>
-          <w:lang w:val="en-US"/>
-        </w:rPr>
-        <w:t xml:space="preserve"> Journal of the Operations Research Society of America</w:t>
-      </w:r>
-      <w:r>
-        <w:rPr>
-          <w:rFonts w:ascii="Arial" w:eastAsiaTheme="minorEastAsia" w:hAnsi="Arial" w:cs="Arial"/>
-          <w:sz w:val="24"/>
-          <w:szCs w:val="24"/>
-          <w:lang w:val="en-US"/>
-        </w:rPr>
-        <w:t xml:space="preserve">, </w:t>
-      </w:r>
-      <w:r>
-        <w:rPr>
-          <w:rFonts w:ascii="Arial" w:eastAsiaTheme="minorEastAsia" w:hAnsi="Arial" w:cs="Arial"/>
-          <w:sz w:val="24"/>
-          <w:szCs w:val="24"/>
-          <w:lang w:val="en-US"/>
-        </w:rPr>
-        <w:t>1954</w:t>
-      </w:r>
-      <w:r>
-        <w:rPr>
-          <w:rFonts w:ascii="Arial" w:eastAsiaTheme="minorEastAsia" w:hAnsi="Arial" w:cs="Arial"/>
-          <w:sz w:val="24"/>
-          <w:szCs w:val="24"/>
-          <w:lang w:val="en-US"/>
-        </w:rPr>
-        <w:t>,</w:t>
-      </w:r>
-      <w:r>
-        <w:rPr>
-          <w:rFonts w:ascii="Arial" w:eastAsiaTheme="minorEastAsia" w:hAnsi="Arial" w:cs="Arial"/>
-          <w:sz w:val="24"/>
-          <w:szCs w:val="24"/>
-          <w:lang w:val="en-US"/>
-        </w:rPr>
-        <w:t xml:space="preserve"> </w:t>
-      </w:r>
-      <w:r>
-        <w:rPr>
-          <w:rFonts w:ascii="Arial" w:eastAsiaTheme="minorEastAsia" w:hAnsi="Arial" w:cs="Arial"/>
-          <w:sz w:val="24"/>
-          <w:szCs w:val="24"/>
-          <w:lang w:val="en-US"/>
-        </w:rPr>
-        <w:t xml:space="preserve">pp. </w:t>
-      </w:r>
-      <w:r>
-        <w:rPr>
-          <w:rFonts w:ascii="Arial" w:eastAsiaTheme="minorEastAsia" w:hAnsi="Arial" w:cs="Arial"/>
-          <w:sz w:val="24"/>
-          <w:szCs w:val="24"/>
-          <w:lang w:val="en-US"/>
-        </w:rPr>
-        <w:t>393-410</w:t>
-      </w:r>
-      <w:r>
-        <w:rPr>
-          <w:rFonts w:ascii="Arial" w:eastAsiaTheme="minorEastAsia" w:hAnsi="Arial" w:cs="Arial"/>
-          <w:sz w:val="24"/>
-          <w:szCs w:val="24"/>
-          <w:lang w:val="en-US"/>
-        </w:rPr>
-        <w:t xml:space="preserve">, </w:t>
-      </w:r>
-      <w:proofErr w:type="spellStart"/>
-      <w:r>
-        <w:rPr>
-          <w:rFonts w:ascii="Arial" w:eastAsiaTheme="minorEastAsia" w:hAnsi="Arial" w:cs="Arial"/>
-          <w:sz w:val="24"/>
-          <w:szCs w:val="24"/>
-          <w:lang w:val="en-US"/>
-        </w:rPr>
-        <w:t>Disponível</w:t>
-      </w:r>
-      <w:proofErr w:type="spellEnd"/>
-      <w:r>
-        <w:rPr>
-          <w:rFonts w:ascii="Arial" w:eastAsiaTheme="minorEastAsia" w:hAnsi="Arial" w:cs="Arial"/>
-          <w:sz w:val="24"/>
-          <w:szCs w:val="24"/>
-          <w:lang w:val="en-US"/>
-        </w:rPr>
-        <w:t xml:space="preserve"> </w:t>
-      </w:r>
-      <w:proofErr w:type="spellStart"/>
-      <w:r>
-        <w:rPr>
-          <w:rFonts w:ascii="Arial" w:eastAsiaTheme="minorEastAsia" w:hAnsi="Arial" w:cs="Arial"/>
-          <w:sz w:val="24"/>
-          <w:szCs w:val="24"/>
-          <w:lang w:val="en-US"/>
-        </w:rPr>
-        <w:t>em</w:t>
-      </w:r>
-      <w:proofErr w:type="spellEnd"/>
-      <w:r>
-        <w:rPr>
-          <w:rFonts w:ascii="Arial" w:eastAsiaTheme="minorEastAsia" w:hAnsi="Arial" w:cs="Arial"/>
-          <w:sz w:val="24"/>
-          <w:szCs w:val="24"/>
-          <w:lang w:val="en-US"/>
-        </w:rPr>
-        <w:t xml:space="preserve">: </w:t>
-      </w:r>
-      <w:r>
-        <w:rPr>
-          <w:rFonts w:ascii="Arial" w:eastAsiaTheme="minorEastAsia" w:hAnsi="Arial" w:cs="Arial"/>
-          <w:sz w:val="24"/>
-          <w:szCs w:val="24"/>
-          <w:lang w:val="en-US"/>
-        </w:rPr>
-        <w:lastRenderedPageBreak/>
-        <w:t>&lt;</w:t>
+        <w:t>: &lt;</w:t>
       </w:r>
       <w:r>
         <w:rPr>
@@ -5803,8 +8466,94 @@
 </file>
 
 <file path=word/numbering.xml><?xml version="1.0" encoding="utf-8"?>
-<w:numbering xmlns:wpc="http://schemas.microsoft.com/office/word/2010/wordprocessingCanvas" xmlns:cx="http://schemas.microsoft.com/office/drawing/2014/chartex" xmlns:mc="http://schemas.openxmlformats.org/markup-compatibility/2006" xmlns:o="urn:schemas-microsoft-com:office:office" xmlns:r="http://schemas.openxmlformats.org/officeDocument/2006/relationships" xmlns:m="http://schemas.openxmlformats.org/officeDocument/2006/math" xmlns:v="urn:schemas-microsoft-com:vml" xmlns:wp14="http://schemas.microsoft.com/office/word/2010/wordprocessingDrawing" xmlns:wp="http://schemas.openxmlformats.org/drawingml/2006/wordprocessingDrawing" xmlns:w10="urn:schemas-microsoft-com:office:word" xmlns:w="http://schemas.openxmlformats.org/wordprocessingml/2006/main" xmlns:w14="http://schemas.microsoft.com/office/word/2010/wordml" xmlns:w15="http://schemas.microsoft.com/office/word/2012/wordml" xmlns:w16se="http://schemas.microsoft.com/office/word/2015/wordml/symex" xmlns:wpg="http://schemas.microsoft.com/office/word/2010/wordprocessingGroup" xmlns:wpi="http://schemas.microsoft.com/office/word/2010/wordprocessingInk" xmlns:wne="http://schemas.microsoft.com/office/word/2006/wordml" xmlns:wps="http://schemas.microsoft.com/office/word/2010/wordprocessingShape" mc:Ignorable="w14 w15 w16se wp14">
+<w:numbering xmlns:wpc="http://schemas.microsoft.com/office/word/2010/wordprocessingCanvas" xmlns:cx="http://schemas.microsoft.com/office/drawing/2014/chartex" xmlns:cx1="http://schemas.microsoft.com/office/drawing/2015/9/8/chartex" xmlns:cx2="http://schemas.microsoft.com/office/drawing/2015/10/21/chartex" xmlns:cx3="http://schemas.microsoft.com/office/drawing/2016/5/9/chartex" xmlns:cx4="http://schemas.microsoft.com/office/drawing/2016/5/10/chartex" xmlns:cx5="http://schemas.microsoft.com/office/drawing/2016/5/11/chartex" xmlns:cx6="http://schemas.microsoft.com/office/drawing/2016/5/12/chartex" xmlns:cx7="http://schemas.microsoft.com/office/drawing/2016/5/13/chartex" xmlns:cx8="http://schemas.microsoft.com/office/drawing/2016/5/14/chartex" xmlns:mc="http://schemas.openxmlformats.org/markup-compatibility/2006" xmlns:aink="http://schemas.microsoft.com/office/drawing/2016/ink" xmlns:am3d="http://schemas.microsoft.com/office/drawing/2017/model3d" xmlns:o="urn:schemas-microsoft-com:office:office" xmlns:oel="http://schemas.microsoft.com/office/2019/extlst" xmlns:r="http://schemas.openxmlformats.org/officeDocument/2006/relationships" xmlns:m="http://schemas.openxmlformats.org/officeDocument/2006/math" xmlns:v="urn:schemas-microsoft-com:vml" xmlns:wp14="http://schemas.microsoft.com/office/word/2010/wordprocessingDrawing" xmlns:wp="http://schemas.openxmlformats.org/drawingml/2006/wordprocessingDrawing" xmlns:w10="urn:schemas-microsoft-com:office:word" xmlns:w="http://schemas.openxmlformats.org/wordprocessingml/2006/main" xmlns:w14="http://schemas.microsoft.com/office/word/2010/wordml" xmlns:w15="http://schemas.microsoft.com/office/word/2012/wordml" xmlns:w16cex="http://schemas.microsoft.com/office/word/2018/wordml/cex" xmlns:w16cid="http://schemas.microsoft.com/office/word/2016/wordml/cid" xmlns:w16="http://schemas.microsoft.com/office/word/2018/wordml" xmlns:w16sdtdh="http://schemas.microsoft.com/office/word/2020/wordml/sdtdatahash" xmlns:w16se="http://schemas.microsoft.com/office/word/2015/wordml/symex" xmlns:wpg="http://schemas.microsoft.com/office/word/2010/wordprocessingGroup" xmlns:wpi="http://schemas.microsoft.com/office/word/2010/wordprocessingInk" xmlns:wne="http://schemas.microsoft.com/office/word/2006/wordml" xmlns:wps="http://schemas.microsoft.com/office/word/2010/wordprocessingShape" mc:Ignorable="w14 w15 w16se w16cid w16 w16cex w16sdtdh wp14">
   <w:abstractNum w:abstractNumId="0" w15:restartNumberingAfterBreak="0">
+    <w:nsid w:val="00364BCA"/>
+    <w:multiLevelType w:val="hybridMultilevel"/>
+    <w:tmpl w:val="D652A780"/>
+    <w:lvl w:ilvl="0" w:tplc="04160013">
+      <w:start w:val="1"/>
+      <w:numFmt w:val="upperRoman"/>
+      <w:lvlText w:val="%1."/>
+      <w:lvlJc w:val="right"/>
+      <w:pPr>
+        <w:ind w:left="1080" w:hanging="360"/>
+      </w:pPr>
+    </w:lvl>
+    <w:lvl w:ilvl="1" w:tplc="04160019">
+      <w:start w:val="1"/>
+      <w:numFmt w:val="lowerLetter"/>
+      <w:lvlText w:val="%2."/>
+      <w:lvlJc w:val="left"/>
+      <w:pPr>
+        <w:ind w:left="1800" w:hanging="360"/>
+      </w:pPr>
+    </w:lvl>
+    <w:lvl w:ilvl="2" w:tplc="0416001B" w:tentative="1">
+      <w:start w:val="1"/>
+      <w:numFmt w:val="lowerRoman"/>
+      <w:lvlText w:val="%3."/>
+      <w:lvlJc w:val="right"/>
+      <w:pPr>
+        <w:ind w:left="2520" w:hanging="180"/>
+      </w:pPr>
+    </w:lvl>
+    <w:lvl w:ilvl="3" w:tplc="0416000F" w:tentative="1">
+      <w:start w:val="1"/>
+      <w:numFmt w:val="decimal"/>
+      <w:lvlText w:val="%4."/>
+      <w:lvlJc w:val="left"/>
+      <w:pPr>
+        <w:ind w:left="3240" w:hanging="360"/>
+      </w:pPr>
+    </w:lvl>
+    <w:lvl w:ilvl="4" w:tplc="04160019" w:tentative="1">
+      <w:start w:val="1"/>
+      <w:numFmt w:val="lowerLetter"/>
+      <w:lvlText w:val="%5."/>
+      <w:lvlJc w:val="left"/>
+      <w:pPr>
+        <w:ind w:left="3960" w:hanging="360"/>
+      </w:pPr>
+    </w:lvl>
+    <w:lvl w:ilvl="5" w:tplc="0416001B" w:tentative="1">
+      <w:start w:val="1"/>
+      <w:numFmt w:val="lowerRoman"/>
+      <w:lvlText w:val="%6."/>
+      <w:lvlJc w:val="right"/>
+      <w:pPr>
+        <w:ind w:left="4680" w:hanging="180"/>
+      </w:pPr>
+    </w:lvl>
+    <w:lvl w:ilvl="6" w:tplc="0416000F" w:tentative="1">
+      <w:start w:val="1"/>
+      <w:numFmt w:val="decimal"/>
+      <w:lvlText w:val="%7."/>
+      <w:lvlJc w:val="left"/>
+      <w:pPr>
+        <w:ind w:left="5400" w:hanging="360"/>
+      </w:pPr>
+    </w:lvl>
+    <w:lvl w:ilvl="7" w:tplc="04160019" w:tentative="1">
+      <w:start w:val="1"/>
+      <w:numFmt w:val="lowerLetter"/>
+      <w:lvlText w:val="%8."/>
+      <w:lvlJc w:val="left"/>
+      <w:pPr>
+        <w:ind w:left="6120" w:hanging="360"/>
+      </w:pPr>
+    </w:lvl>
+    <w:lvl w:ilvl="8" w:tplc="0416001B" w:tentative="1">
+      <w:start w:val="1"/>
+      <w:numFmt w:val="lowerRoman"/>
+      <w:lvlText w:val="%9."/>
+      <w:lvlJc w:val="right"/>
+      <w:pPr>
+        <w:ind w:left="6840" w:hanging="180"/>
+      </w:pPr>
+    </w:lvl>
+  </w:abstractNum>
+  <w:abstractNum w:abstractNumId="1" w15:restartNumberingAfterBreak="0">
     <w:nsid w:val="28AB5581"/>
     <w:multiLevelType w:val="hybridMultilevel"/>
     <w:tmpl w:val="CF58F40E"/>
@@ -5893,7 +8642,7 @@
       </w:pPr>
     </w:lvl>
   </w:abstractNum>
-  <w:abstractNum w:abstractNumId="1" w15:restartNumberingAfterBreak="0">
+  <w:abstractNum w:abstractNumId="2" w15:restartNumberingAfterBreak="0">
     <w:nsid w:val="32CE3CCD"/>
     <w:multiLevelType w:val="multilevel"/>
     <w:tmpl w:val="552ABB98"/>
@@ -6011,17 +8760,20 @@
       </w:rPr>
     </w:lvl>
   </w:abstractNum>
-  <w:num w:numId="1">
+  <w:num w:numId="1" w16cid:durableId="234555230">
+    <w:abstractNumId w:val="2"/>
+  </w:num>
+  <w:num w:numId="2" w16cid:durableId="117065588">
     <w:abstractNumId w:val="1"/>
   </w:num>
-  <w:num w:numId="2">
+  <w:num w:numId="3" w16cid:durableId="992024655">
     <w:abstractNumId w:val="0"/>
   </w:num>
 </w:numbering>
 </file>
 
 <file path=word/styles.xml><?xml version="1.0" encoding="utf-8"?>
-<w:styles xmlns:mc="http://schemas.openxmlformats.org/markup-compatibility/2006" xmlns:r="http://schemas.openxmlformats.org/officeDocument/2006/relationships" xmlns:w="http://schemas.openxmlformats.org/wordprocessingml/2006/main" xmlns:w14="http://schemas.microsoft.com/office/word/2010/wordml" xmlns:w15="http://schemas.microsoft.com/office/word/2012/wordml" xmlns:w16se="http://schemas.microsoft.com/office/word/2015/wordml/symex" mc:Ignorable="w14 w15 w16se">
+<w:styles xmlns:mc="http://schemas.openxmlformats.org/markup-compatibility/2006" xmlns:r="http://schemas.openxmlformats.org/officeDocument/2006/relationships" xmlns:w="http://schemas.openxmlformats.org/wordprocessingml/2006/main" xmlns:w14="http://schemas.microsoft.com/office/word/2010/wordml" xmlns:w15="http://schemas.microsoft.com/office/word/2012/wordml" xmlns:w16cex="http://schemas.microsoft.com/office/word/2018/wordml/cex" xmlns:w16cid="http://schemas.microsoft.com/office/word/2016/wordml/cid" xmlns:w16="http://schemas.microsoft.com/office/word/2018/wordml" xmlns:w16sdtdh="http://schemas.microsoft.com/office/word/2020/wordml/sdtdatahash" xmlns:w16se="http://schemas.microsoft.com/office/word/2015/wordml/symex" mc:Ignorable="w14 w15 w16se w16cid w16 w16cex w16sdtdh">
   <w:docDefaults>
     <w:rPrDefault>
       <w:rPr>
@@ -6037,7 +8789,7 @@
       </w:pPr>
     </w:pPrDefault>
   </w:docDefaults>
-  <w:latentStyles w:defLockedState="0" w:defUIPriority="99" w:defSemiHidden="0" w:defUnhideWhenUsed="0" w:defQFormat="0" w:count="371">
+  <w:latentStyles w:defLockedState="0" w:defUIPriority="99" w:defSemiHidden="0" w:defUnhideWhenUsed="0" w:defQFormat="0" w:count="376">
     <w:lsdException w:name="Normal" w:uiPriority="0" w:qFormat="1"/>
     <w:lsdException w:name="heading 1" w:uiPriority="9" w:qFormat="1"/>
     <w:lsdException w:name="heading 2" w:semiHidden="1" w:uiPriority="9" w:unhideWhenUsed="1" w:qFormat="1"/>
@@ -6143,7 +8895,6 @@
     <w:lsdException w:name="HTML Sample" w:semiHidden="1" w:unhideWhenUsed="1"/>
     <w:lsdException w:name="HTML Typewriter" w:semiHidden="1" w:unhideWhenUsed="1"/>
     <w:lsdException w:name="HTML Variable" w:semiHidden="1" w:unhideWhenUsed="1"/>
-    <w:lsdException w:name="Normal Table" w:semiHidden="1" w:unhideWhenUsed="1"/>
     <w:lsdException w:name="annotation subject" w:semiHidden="1" w:unhideWhenUsed="1"/>
     <w:lsdException w:name="No List" w:semiHidden="1" w:unhideWhenUsed="1"/>
     <w:lsdException w:name="Outline List 1" w:semiHidden="1" w:unhideWhenUsed="1"/>
@@ -6186,11 +8937,8 @@
     <w:lsdException w:name="Table Contemporary" w:semiHidden="1" w:unhideWhenUsed="1"/>
     <w:lsdException w:name="Table Elegant" w:semiHidden="1" w:unhideWhenUsed="1"/>
     <w:lsdException w:name="Table Professional" w:semiHidden="1" w:unhideWhenUsed="1"/>
-    <w:lsdException w:name="Table Subtle 1" w:semiHidden="1" w:unhideWhenUsed="1"/>
     <w:lsdException w:name="Table Subtle 2" w:semiHidden="1" w:unhideWhenUsed="1"/>
     <w:lsdException w:name="Table Web 1" w:semiHidden="1" w:unhideWhenUsed="1"/>
-    <w:lsdException w:name="Table Web 2" w:semiHidden="1" w:unhideWhenUsed="1"/>
-    <w:lsdException w:name="Table Web 3" w:semiHidden="1" w:unhideWhenUsed="1"/>
     <w:lsdException w:name="Balloon Text" w:semiHidden="1" w:unhideWhenUsed="1"/>
     <w:lsdException w:name="Table Grid" w:uiPriority="39"/>
     <w:lsdException w:name="Table Theme" w:semiHidden="1" w:unhideWhenUsed="1"/>
@@ -6409,16 +9157,20 @@
     <w:lsdException w:name="List Table 5 Dark Accent 6" w:uiPriority="50"/>
     <w:lsdException w:name="List Table 6 Colorful Accent 6" w:uiPriority="51"/>
     <w:lsdException w:name="List Table 7 Colorful Accent 6" w:uiPriority="52"/>
+    <w:lsdException w:name="Mention" w:semiHidden="1" w:unhideWhenUsed="1"/>
+    <w:lsdException w:name="Smart Hyperlink" w:semiHidden="1" w:unhideWhenUsed="1"/>
+    <w:lsdException w:name="Hashtag" w:semiHidden="1" w:unhideWhenUsed="1"/>
+    <w:lsdException w:name="Unresolved Mention" w:semiHidden="1" w:unhideWhenUsed="1"/>
+    <w:lsdException w:name="Smart Link" w:semiHidden="1" w:unhideWhenUsed="1"/>
   </w:latentStyles>
   <w:style w:type="paragraph" w:default="1" w:styleId="Normal">
     <w:name w:val="Normal"/>
     <w:qFormat/>
-    <w:rsid w:val="00B965DF"/>
+    <w:rsid w:val="00137993"/>
   </w:style>
   <w:style w:type="character" w:default="1" w:styleId="Fontepargpadro">
     <w:name w:val="Default Paragraph Font"/>
     <w:uiPriority w:val="1"/>
-    <w:semiHidden/>
     <w:unhideWhenUsed/>
   </w:style>
   <w:style w:type="table" w:default="1" w:styleId="Tabelanormal">
@@ -6493,8 +9245,8 @@
       <w:u w:val="single"/>
     </w:rPr>
   </w:style>
-  <w:style w:type="character" w:customStyle="1" w:styleId="UnresolvedMention">
-    <w:name w:val="Unresolved Mention"/>
+  <w:style w:type="character" w:customStyle="1" w:styleId="MenoPendente1">
+    <w:name w:val="Menção Pendente1"/>
     <w:basedOn w:val="Fontepargpadro"/>
     <w:uiPriority w:val="99"/>
     <w:semiHidden/>
